--- a/bolaoweb/ParteEscrita1/PSS - PROJETO BOLÃO WEB 1.1 - (Segunda Parte) Final_1.docx
+++ b/bolaoweb/ParteEscrita1/PSS - PROJETO BOLÃO WEB 1.1 - (Segunda Parte) Final_1.docx
@@ -599,7 +599,7 @@
     <w:tbl>
       <w:tblPr>
         <w:jc w:val="left"/>
-        <w:tblInd w:w="22" w:type="dxa"/>
+        <w:tblInd w:w="-8" w:type="dxa"/>
         <w:tblBorders>
           <w:top w:val="single" w:sz="8" w:space="0" w:color="000001"/>
           <w:left w:val="single" w:sz="8" w:space="0" w:color="000001"/>
@@ -610,13 +610,13 @@
         </w:tblBorders>
         <w:tblCellMar>
           <w:top w:w="100" w:type="dxa"/>
-          <w:left w:w="30" w:type="dxa"/>
+          <w:left w:w="0" w:type="dxa"/>
           <w:bottom w:w="100" w:type="dxa"/>
           <w:right w:w="100" w:type="dxa"/>
         </w:tblCellMar>
       </w:tblPr>
       <w:tblGrid>
-        <w:gridCol w:w="6984"/>
+        <w:gridCol w:w="6981"/>
         <w:gridCol w:w="2009"/>
       </w:tblGrid>
       <w:tr>
@@ -626,7 +626,7 @@
         </w:trPr>
         <w:tc>
           <w:tcPr>
-            <w:tcW w:w="6984" w:type="dxa"/>
+            <w:tcW w:w="6981" w:type="dxa"/>
             <w:tcBorders>
               <w:top w:val="single" w:sz="8" w:space="0" w:color="000001"/>
               <w:left w:val="single" w:sz="8" w:space="0" w:color="000001"/>
@@ -637,7 +637,7 @@
             </w:tcBorders>
             <w:shd w:fill="FFFFFF" w:val="clear"/>
             <w:tcMar>
-              <w:left w:w="30" w:type="dxa"/>
+              <w:left w:w="0" w:type="dxa"/>
             </w:tcMar>
           </w:tcPr>
           <w:p>
@@ -672,7 +672,7 @@
             </w:tcBorders>
             <w:shd w:fill="FFFFFF" w:val="clear"/>
             <w:tcMar>
-              <w:left w:w="30" w:type="dxa"/>
+              <w:left w:w="0" w:type="dxa"/>
             </w:tcMar>
           </w:tcPr>
           <w:p>
@@ -701,7 +701,7 @@
         </w:trPr>
         <w:tc>
           <w:tcPr>
-            <w:tcW w:w="6984" w:type="dxa"/>
+            <w:tcW w:w="6981" w:type="dxa"/>
             <w:tcBorders>
               <w:top w:val="single" w:sz="8" w:space="0" w:color="000001"/>
               <w:left w:val="single" w:sz="8" w:space="0" w:color="000001"/>
@@ -712,7 +712,7 @@
             </w:tcBorders>
             <w:shd w:fill="FFFFFF" w:val="clear"/>
             <w:tcMar>
-              <w:left w:w="30" w:type="dxa"/>
+              <w:left w:w="0" w:type="dxa"/>
             </w:tcMar>
           </w:tcPr>
           <w:p>
@@ -747,7 +747,7 @@
             </w:tcBorders>
             <w:shd w:fill="FFFFFF" w:val="clear"/>
             <w:tcMar>
-              <w:left w:w="30" w:type="dxa"/>
+              <w:left w:w="0" w:type="dxa"/>
             </w:tcMar>
           </w:tcPr>
           <w:p>
@@ -776,7 +776,7 @@
         </w:trPr>
         <w:tc>
           <w:tcPr>
-            <w:tcW w:w="6984" w:type="dxa"/>
+            <w:tcW w:w="6981" w:type="dxa"/>
             <w:tcBorders>
               <w:top w:val="single" w:sz="8" w:space="0" w:color="000001"/>
               <w:left w:val="single" w:sz="8" w:space="0" w:color="000001"/>
@@ -787,7 +787,7 @@
             </w:tcBorders>
             <w:shd w:fill="FFFFFF" w:val="clear"/>
             <w:tcMar>
-              <w:left w:w="30" w:type="dxa"/>
+              <w:left w:w="0" w:type="dxa"/>
             </w:tcMar>
           </w:tcPr>
           <w:p>
@@ -822,7 +822,7 @@
             </w:tcBorders>
             <w:shd w:fill="FFFFFF" w:val="clear"/>
             <w:tcMar>
-              <w:left w:w="30" w:type="dxa"/>
+              <w:left w:w="0" w:type="dxa"/>
             </w:tcMar>
           </w:tcPr>
           <w:p>
@@ -851,7 +851,7 @@
         </w:trPr>
         <w:tc>
           <w:tcPr>
-            <w:tcW w:w="6984" w:type="dxa"/>
+            <w:tcW w:w="6981" w:type="dxa"/>
             <w:tcBorders>
               <w:top w:val="single" w:sz="8" w:space="0" w:color="000001"/>
               <w:left w:val="single" w:sz="8" w:space="0" w:color="000001"/>
@@ -862,7 +862,7 @@
             </w:tcBorders>
             <w:shd w:fill="FFFFFF" w:val="clear"/>
             <w:tcMar>
-              <w:left w:w="30" w:type="dxa"/>
+              <w:left w:w="0" w:type="dxa"/>
             </w:tcMar>
           </w:tcPr>
           <w:p>
@@ -897,7 +897,7 @@
             </w:tcBorders>
             <w:shd w:fill="FFFFFF" w:val="clear"/>
             <w:tcMar>
-              <w:left w:w="30" w:type="dxa"/>
+              <w:left w:w="0" w:type="dxa"/>
             </w:tcMar>
           </w:tcPr>
           <w:p>
@@ -2007,7 +2007,7 @@
           </w:rPr>
           <w:t>11 DIAGRAMA DE CLASSES DE PROJETO</w:t>
           <w:tab/>
-          <w:t>27</w:t>
+          <w:t>26</w:t>
         </w:r>
       </w:hyperlink>
       <w:r>
@@ -2447,7 +2447,7 @@
     <w:tbl>
       <w:tblPr>
         <w:jc w:val="left"/>
-        <w:tblInd w:w="22" w:type="dxa"/>
+        <w:tblInd w:w="-8" w:type="dxa"/>
         <w:tblBorders>
           <w:top w:val="single" w:sz="8" w:space="0" w:color="000001"/>
           <w:left w:val="single" w:sz="8" w:space="0" w:color="000001"/>
@@ -2458,13 +2458,13 @@
         </w:tblBorders>
         <w:tblCellMar>
           <w:top w:w="100" w:type="dxa"/>
-          <w:left w:w="30" w:type="dxa"/>
+          <w:left w:w="0" w:type="dxa"/>
           <w:bottom w:w="100" w:type="dxa"/>
           <w:right w:w="100" w:type="dxa"/>
         </w:tblCellMar>
       </w:tblPr>
       <w:tblGrid>
-        <w:gridCol w:w="2453"/>
+        <w:gridCol w:w="2450"/>
         <w:gridCol w:w="6540"/>
       </w:tblGrid>
       <w:tr>
@@ -2473,7 +2473,7 @@
         </w:trPr>
         <w:tc>
           <w:tcPr>
-            <w:tcW w:w="2453" w:type="dxa"/>
+            <w:tcW w:w="2450" w:type="dxa"/>
             <w:tcBorders>
               <w:top w:val="single" w:sz="8" w:space="0" w:color="000001"/>
               <w:left w:val="single" w:sz="8" w:space="0" w:color="000001"/>
@@ -2484,7 +2484,7 @@
             </w:tcBorders>
             <w:shd w:fill="CCCCCC" w:val="clear"/>
             <w:tcMar>
-              <w:left w:w="30" w:type="dxa"/>
+              <w:left w:w="0" w:type="dxa"/>
             </w:tcMar>
           </w:tcPr>
           <w:p>
@@ -2521,7 +2521,7 @@
             </w:tcBorders>
             <w:shd w:fill="CCCCCC" w:val="clear"/>
             <w:tcMar>
-              <w:left w:w="30" w:type="dxa"/>
+              <w:left w:w="0" w:type="dxa"/>
             </w:tcMar>
           </w:tcPr>
           <w:p>
@@ -2553,7 +2553,7 @@
         </w:trPr>
         <w:tc>
           <w:tcPr>
-            <w:tcW w:w="2453" w:type="dxa"/>
+            <w:tcW w:w="2450" w:type="dxa"/>
             <w:tcBorders>
               <w:top w:val="single" w:sz="8" w:space="0" w:color="000001"/>
               <w:left w:val="single" w:sz="8" w:space="0" w:color="000001"/>
@@ -2564,7 +2564,7 @@
             </w:tcBorders>
             <w:shd w:fill="FFFFFF" w:val="clear"/>
             <w:tcMar>
-              <w:left w:w="30" w:type="dxa"/>
+              <w:left w:w="0" w:type="dxa"/>
             </w:tcMar>
           </w:tcPr>
           <w:p>
@@ -2605,7 +2605,7 @@
             </w:tcBorders>
             <w:shd w:fill="FFFFFF" w:val="clear"/>
             <w:tcMar>
-              <w:left w:w="30" w:type="dxa"/>
+              <w:left w:w="0" w:type="dxa"/>
             </w:tcMar>
           </w:tcPr>
           <w:p>
@@ -2640,7 +2640,7 @@
         </w:trPr>
         <w:tc>
           <w:tcPr>
-            <w:tcW w:w="2453" w:type="dxa"/>
+            <w:tcW w:w="2450" w:type="dxa"/>
             <w:tcBorders>
               <w:top w:val="single" w:sz="8" w:space="0" w:color="000001"/>
               <w:left w:val="single" w:sz="8" w:space="0" w:color="000001"/>
@@ -2651,7 +2651,7 @@
             </w:tcBorders>
             <w:shd w:fill="FFFFFF" w:val="clear"/>
             <w:tcMar>
-              <w:left w:w="30" w:type="dxa"/>
+              <w:left w:w="0" w:type="dxa"/>
             </w:tcMar>
           </w:tcPr>
           <w:p>
@@ -2692,7 +2692,7 @@
             </w:tcBorders>
             <w:shd w:fill="FFFFFF" w:val="clear"/>
             <w:tcMar>
-              <w:left w:w="30" w:type="dxa"/>
+              <w:left w:w="0" w:type="dxa"/>
             </w:tcMar>
           </w:tcPr>
           <w:p>
@@ -2727,7 +2727,7 @@
         </w:trPr>
         <w:tc>
           <w:tcPr>
-            <w:tcW w:w="2453" w:type="dxa"/>
+            <w:tcW w:w="2450" w:type="dxa"/>
             <w:tcBorders>
               <w:top w:val="single" w:sz="8" w:space="0" w:color="000001"/>
               <w:left w:val="single" w:sz="8" w:space="0" w:color="000001"/>
@@ -2738,7 +2738,7 @@
             </w:tcBorders>
             <w:shd w:fill="FFFFFF" w:val="clear"/>
             <w:tcMar>
-              <w:left w:w="30" w:type="dxa"/>
+              <w:left w:w="0" w:type="dxa"/>
             </w:tcMar>
           </w:tcPr>
           <w:p>
@@ -2779,7 +2779,7 @@
             </w:tcBorders>
             <w:shd w:fill="FFFFFF" w:val="clear"/>
             <w:tcMar>
-              <w:left w:w="30" w:type="dxa"/>
+              <w:left w:w="0" w:type="dxa"/>
             </w:tcMar>
           </w:tcPr>
           <w:p>
@@ -2816,7 +2816,7 @@
         </w:trPr>
         <w:tc>
           <w:tcPr>
-            <w:tcW w:w="2453" w:type="dxa"/>
+            <w:tcW w:w="2450" w:type="dxa"/>
             <w:tcBorders>
               <w:top w:val="nil"/>
               <w:left w:val="single" w:sz="8" w:space="0" w:color="000001"/>
@@ -2827,7 +2827,7 @@
             </w:tcBorders>
             <w:shd w:fill="FFFFFF" w:val="clear"/>
             <w:tcMar>
-              <w:left w:w="30" w:type="dxa"/>
+              <w:left w:w="0" w:type="dxa"/>
             </w:tcMar>
           </w:tcPr>
           <w:p>
@@ -2868,7 +2868,7 @@
             </w:tcBorders>
             <w:shd w:fill="FFFFFF" w:val="clear"/>
             <w:tcMar>
-              <w:left w:w="30" w:type="dxa"/>
+              <w:left w:w="0" w:type="dxa"/>
             </w:tcMar>
           </w:tcPr>
           <w:p>
@@ -2958,8 +2958,8 @@
           <w:color w:val="000000"/>
         </w:rPr>
       </w:pPr>
-      <w:bookmarkStart w:id="7" w:name="h.g2bmraue3um8"/>
-      <w:bookmarkStart w:id="8" w:name="__RefHeading__1457_858632572"/>
+      <w:bookmarkStart w:id="7" w:name="__RefHeading__1457_858632572"/>
+      <w:bookmarkStart w:id="8" w:name="h.g2bmraue3um8"/>
       <w:bookmarkEnd w:id="7"/>
       <w:bookmarkEnd w:id="8"/>
       <w:r>
@@ -2989,7 +2989,7 @@
     <w:tbl>
       <w:tblPr>
         <w:jc w:val="left"/>
-        <w:tblInd w:w="22" w:type="dxa"/>
+        <w:tblInd w:w="-8" w:type="dxa"/>
         <w:tblBorders>
           <w:top w:val="single" w:sz="8" w:space="0" w:color="000001"/>
           <w:left w:val="single" w:sz="8" w:space="0" w:color="000001"/>
@@ -3000,7 +3000,7 @@
         </w:tblBorders>
         <w:tblCellMar>
           <w:top w:w="100" w:type="dxa"/>
-          <w:left w:w="30" w:type="dxa"/>
+          <w:left w:w="0" w:type="dxa"/>
           <w:bottom w:w="100" w:type="dxa"/>
           <w:right w:w="100" w:type="dxa"/>
         </w:tblCellMar>
@@ -3010,9 +3010,9 @@
         <w:gridCol w:w="522"/>
         <w:gridCol w:w="1920"/>
         <w:gridCol w:w="475"/>
-        <w:gridCol w:w="1888"/>
+        <w:gridCol w:w="1885"/>
         <w:gridCol w:w="449"/>
-        <w:gridCol w:w="1932"/>
+        <w:gridCol w:w="1935"/>
       </w:tblGrid>
       <w:tr>
         <w:trPr>
@@ -3031,7 +3031,7 @@
             </w:tcBorders>
             <w:shd w:fill="FFFFFF" w:val="clear"/>
             <w:tcMar>
-              <w:left w:w="30" w:type="dxa"/>
+              <w:left w:w="0" w:type="dxa"/>
             </w:tcMar>
           </w:tcPr>
           <w:p>
@@ -3070,7 +3070,7 @@
             </w:tcBorders>
             <w:shd w:fill="FFFFFF" w:val="clear"/>
             <w:tcMar>
-              <w:left w:w="30" w:type="dxa"/>
+              <w:left w:w="0" w:type="dxa"/>
             </w:tcMar>
           </w:tcPr>
           <w:p>
@@ -3106,7 +3106,7 @@
             </w:tcBorders>
             <w:shd w:fill="FFFFFF" w:val="clear"/>
             <w:tcMar>
-              <w:left w:w="30" w:type="dxa"/>
+              <w:left w:w="0" w:type="dxa"/>
             </w:tcMar>
           </w:tcPr>
           <w:p>
@@ -3143,7 +3143,7 @@
             </w:tcBorders>
             <w:shd w:fill="FFFFFF" w:val="clear"/>
             <w:tcMar>
-              <w:left w:w="30" w:type="dxa"/>
+              <w:left w:w="0" w:type="dxa"/>
             </w:tcMar>
           </w:tcPr>
           <w:p>
@@ -3165,7 +3165,7 @@
         </w:tc>
         <w:tc>
           <w:tcPr>
-            <w:tcW w:w="1888" w:type="dxa"/>
+            <w:tcW w:w="1885" w:type="dxa"/>
             <w:tcBorders>
               <w:top w:val="single" w:sz="8" w:space="0" w:color="000001"/>
               <w:left w:val="single" w:sz="8" w:space="0" w:color="000001"/>
@@ -3176,7 +3176,7 @@
             </w:tcBorders>
             <w:shd w:fill="FFFFFF" w:val="clear"/>
             <w:tcMar>
-              <w:left w:w="30" w:type="dxa"/>
+              <w:left w:w="0" w:type="dxa"/>
             </w:tcMar>
           </w:tcPr>
           <w:p>
@@ -3213,7 +3213,7 @@
             </w:tcBorders>
             <w:shd w:fill="FFFFFF" w:val="clear"/>
             <w:tcMar>
-              <w:left w:w="30" w:type="dxa"/>
+              <w:left w:w="0" w:type="dxa"/>
             </w:tcMar>
           </w:tcPr>
           <w:p>
@@ -3235,7 +3235,7 @@
         </w:tc>
         <w:tc>
           <w:tcPr>
-            <w:tcW w:w="1932" w:type="dxa"/>
+            <w:tcW w:w="1935" w:type="dxa"/>
             <w:tcBorders>
               <w:top w:val="single" w:sz="8" w:space="0" w:color="000001"/>
               <w:left w:val="single" w:sz="8" w:space="0" w:color="000001"/>
@@ -3246,7 +3246,7 @@
             </w:tcBorders>
             <w:shd w:fill="FFFFFF" w:val="clear"/>
             <w:tcMar>
-              <w:left w:w="30" w:type="dxa"/>
+              <w:left w:w="0" w:type="dxa"/>
             </w:tcMar>
           </w:tcPr>
           <w:p>
@@ -3289,7 +3289,7 @@
             </w:tcBorders>
             <w:shd w:fill="FFFFFF" w:val="clear"/>
             <w:tcMar>
-              <w:left w:w="30" w:type="dxa"/>
+              <w:left w:w="0" w:type="dxa"/>
             </w:tcMar>
           </w:tcPr>
           <w:p>
@@ -3330,7 +3330,7 @@
             </w:tcBorders>
             <w:shd w:fill="FFFFFF" w:val="clear"/>
             <w:tcMar>
-              <w:left w:w="30" w:type="dxa"/>
+              <w:left w:w="0" w:type="dxa"/>
             </w:tcMar>
           </w:tcPr>
           <w:p>
@@ -3372,7 +3372,7 @@
             </w:tcBorders>
             <w:shd w:fill="FFFFFF" w:val="clear"/>
             <w:tcMar>
-              <w:left w:w="30" w:type="dxa"/>
+              <w:left w:w="0" w:type="dxa"/>
             </w:tcMar>
           </w:tcPr>
           <w:p>
@@ -3413,7 +3413,7 @@
             </w:tcBorders>
             <w:shd w:fill="FFFFFF" w:val="clear"/>
             <w:tcMar>
-              <w:left w:w="30" w:type="dxa"/>
+              <w:left w:w="0" w:type="dxa"/>
             </w:tcMar>
           </w:tcPr>
           <w:p>
@@ -3452,8 +3452,8 @@
           <w:color w:val="000000"/>
         </w:rPr>
       </w:pPr>
-      <w:bookmarkStart w:id="9" w:name="h.3al97fn6750f"/>
-      <w:bookmarkStart w:id="10" w:name="__RefHeading__1459_858632572"/>
+      <w:bookmarkStart w:id="9" w:name="__RefHeading__1459_858632572"/>
+      <w:bookmarkStart w:id="10" w:name="h.3al97fn6750f"/>
       <w:bookmarkEnd w:id="9"/>
       <w:bookmarkEnd w:id="10"/>
       <w:r>
@@ -3483,7 +3483,7 @@
     <w:tbl>
       <w:tblPr>
         <w:jc w:val="left"/>
-        <w:tblInd w:w="22" w:type="dxa"/>
+        <w:tblInd w:w="-8" w:type="dxa"/>
         <w:tblBorders>
           <w:top w:val="single" w:sz="8" w:space="0" w:color="000001"/>
           <w:left w:val="single" w:sz="8" w:space="0" w:color="000001"/>
@@ -3494,7 +3494,7 @@
         </w:tblBorders>
         <w:tblCellMar>
           <w:top w:w="100" w:type="dxa"/>
-          <w:left w:w="30" w:type="dxa"/>
+          <w:left w:w="0" w:type="dxa"/>
           <w:bottom w:w="100" w:type="dxa"/>
           <w:right w:w="100" w:type="dxa"/>
         </w:tblCellMar>
@@ -3504,9 +3504,9 @@
         <w:gridCol w:w="522"/>
         <w:gridCol w:w="1920"/>
         <w:gridCol w:w="475"/>
-        <w:gridCol w:w="1888"/>
+        <w:gridCol w:w="1885"/>
         <w:gridCol w:w="449"/>
-        <w:gridCol w:w="1932"/>
+        <w:gridCol w:w="1935"/>
       </w:tblGrid>
       <w:tr>
         <w:trPr>
@@ -3525,7 +3525,7 @@
             </w:tcBorders>
             <w:shd w:fill="FFFFFF" w:val="clear"/>
             <w:tcMar>
-              <w:left w:w="30" w:type="dxa"/>
+              <w:left w:w="0" w:type="dxa"/>
             </w:tcMar>
           </w:tcPr>
           <w:p>
@@ -3564,7 +3564,7 @@
             </w:tcBorders>
             <w:shd w:fill="FFFFFF" w:val="clear"/>
             <w:tcMar>
-              <w:left w:w="30" w:type="dxa"/>
+              <w:left w:w="0" w:type="dxa"/>
             </w:tcMar>
           </w:tcPr>
           <w:p>
@@ -3600,7 +3600,7 @@
             </w:tcBorders>
             <w:shd w:fill="FFFFFF" w:val="clear"/>
             <w:tcMar>
-              <w:left w:w="30" w:type="dxa"/>
+              <w:left w:w="0" w:type="dxa"/>
             </w:tcMar>
           </w:tcPr>
           <w:p>
@@ -3637,7 +3637,7 @@
             </w:tcBorders>
             <w:shd w:fill="FFFFFF" w:val="clear"/>
             <w:tcMar>
-              <w:left w:w="30" w:type="dxa"/>
+              <w:left w:w="0" w:type="dxa"/>
             </w:tcMar>
           </w:tcPr>
           <w:p>
@@ -3659,7 +3659,7 @@
         </w:tc>
         <w:tc>
           <w:tcPr>
-            <w:tcW w:w="1888" w:type="dxa"/>
+            <w:tcW w:w="1885" w:type="dxa"/>
             <w:tcBorders>
               <w:top w:val="single" w:sz="8" w:space="0" w:color="000001"/>
               <w:left w:val="single" w:sz="8" w:space="0" w:color="000001"/>
@@ -3670,7 +3670,7 @@
             </w:tcBorders>
             <w:shd w:fill="FFFFFF" w:val="clear"/>
             <w:tcMar>
-              <w:left w:w="30" w:type="dxa"/>
+              <w:left w:w="0" w:type="dxa"/>
             </w:tcMar>
           </w:tcPr>
           <w:p>
@@ -3707,7 +3707,7 @@
             </w:tcBorders>
             <w:shd w:fill="FFFFFF" w:val="clear"/>
             <w:tcMar>
-              <w:left w:w="30" w:type="dxa"/>
+              <w:left w:w="0" w:type="dxa"/>
             </w:tcMar>
           </w:tcPr>
           <w:p>
@@ -3729,7 +3729,7 @@
         </w:tc>
         <w:tc>
           <w:tcPr>
-            <w:tcW w:w="1932" w:type="dxa"/>
+            <w:tcW w:w="1935" w:type="dxa"/>
             <w:tcBorders>
               <w:top w:val="single" w:sz="8" w:space="0" w:color="000001"/>
               <w:left w:val="single" w:sz="8" w:space="0" w:color="000001"/>
@@ -3740,7 +3740,7 @@
             </w:tcBorders>
             <w:shd w:fill="FFFFFF" w:val="clear"/>
             <w:tcMar>
-              <w:left w:w="30" w:type="dxa"/>
+              <w:left w:w="0" w:type="dxa"/>
             </w:tcMar>
           </w:tcPr>
           <w:p>
@@ -3783,7 +3783,7 @@
             </w:tcBorders>
             <w:shd w:fill="FFFFFF" w:val="clear"/>
             <w:tcMar>
-              <w:left w:w="30" w:type="dxa"/>
+              <w:left w:w="0" w:type="dxa"/>
             </w:tcMar>
           </w:tcPr>
           <w:p>
@@ -3824,7 +3824,7 @@
             </w:tcBorders>
             <w:shd w:fill="FFFFFF" w:val="clear"/>
             <w:tcMar>
-              <w:left w:w="30" w:type="dxa"/>
+              <w:left w:w="0" w:type="dxa"/>
             </w:tcMar>
           </w:tcPr>
           <w:p>
@@ -3866,7 +3866,7 @@
             </w:tcBorders>
             <w:shd w:fill="FFFFFF" w:val="clear"/>
             <w:tcMar>
-              <w:left w:w="30" w:type="dxa"/>
+              <w:left w:w="0" w:type="dxa"/>
             </w:tcMar>
           </w:tcPr>
           <w:p>
@@ -3907,7 +3907,7 @@
             </w:tcBorders>
             <w:shd w:fill="FFFFFF" w:val="clear"/>
             <w:tcMar>
-              <w:left w:w="30" w:type="dxa"/>
+              <w:left w:w="0" w:type="dxa"/>
             </w:tcMar>
           </w:tcPr>
           <w:p>
@@ -3956,8 +3956,8 @@
           <w:color w:val="000000"/>
         </w:rPr>
       </w:pPr>
-      <w:bookmarkStart w:id="11" w:name="h.2cskj94n0ji3"/>
-      <w:bookmarkStart w:id="12" w:name="__RefHeading__1461_858632572"/>
+      <w:bookmarkStart w:id="11" w:name="__RefHeading__1461_858632572"/>
+      <w:bookmarkStart w:id="12" w:name="h.2cskj94n0ji3"/>
       <w:bookmarkEnd w:id="11"/>
       <w:bookmarkEnd w:id="12"/>
       <w:r>
@@ -3987,7 +3987,7 @@
     <w:tbl>
       <w:tblPr>
         <w:jc w:val="left"/>
-        <w:tblInd w:w="22" w:type="dxa"/>
+        <w:tblInd w:w="-8" w:type="dxa"/>
         <w:tblBorders>
           <w:top w:val="single" w:sz="8" w:space="0" w:color="000001"/>
           <w:left w:val="single" w:sz="8" w:space="0" w:color="000001"/>
@@ -3998,7 +3998,7 @@
         </w:tblBorders>
         <w:tblCellMar>
           <w:top w:w="100" w:type="dxa"/>
-          <w:left w:w="30" w:type="dxa"/>
+          <w:left w:w="0" w:type="dxa"/>
           <w:bottom w:w="100" w:type="dxa"/>
           <w:right w:w="100" w:type="dxa"/>
         </w:tblCellMar>
@@ -4008,9 +4008,9 @@
         <w:gridCol w:w="522"/>
         <w:gridCol w:w="1920"/>
         <w:gridCol w:w="475"/>
-        <w:gridCol w:w="1888"/>
+        <w:gridCol w:w="1885"/>
         <w:gridCol w:w="449"/>
-        <w:gridCol w:w="1932"/>
+        <w:gridCol w:w="1935"/>
       </w:tblGrid>
       <w:tr>
         <w:trPr>
@@ -4029,7 +4029,7 @@
             </w:tcBorders>
             <w:shd w:fill="FFFFFF" w:val="clear"/>
             <w:tcMar>
-              <w:left w:w="30" w:type="dxa"/>
+              <w:left w:w="0" w:type="dxa"/>
             </w:tcMar>
           </w:tcPr>
           <w:p>
@@ -4068,7 +4068,7 @@
             </w:tcBorders>
             <w:shd w:fill="FFFFFF" w:val="clear"/>
             <w:tcMar>
-              <w:left w:w="30" w:type="dxa"/>
+              <w:left w:w="0" w:type="dxa"/>
             </w:tcMar>
           </w:tcPr>
           <w:p>
@@ -4104,7 +4104,7 @@
             </w:tcBorders>
             <w:shd w:fill="FFFFFF" w:val="clear"/>
             <w:tcMar>
-              <w:left w:w="30" w:type="dxa"/>
+              <w:left w:w="0" w:type="dxa"/>
             </w:tcMar>
           </w:tcPr>
           <w:p>
@@ -4141,7 +4141,7 @@
             </w:tcBorders>
             <w:shd w:fill="FFFFFF" w:val="clear"/>
             <w:tcMar>
-              <w:left w:w="30" w:type="dxa"/>
+              <w:left w:w="0" w:type="dxa"/>
             </w:tcMar>
           </w:tcPr>
           <w:p>
@@ -4163,7 +4163,7 @@
         </w:tc>
         <w:tc>
           <w:tcPr>
-            <w:tcW w:w="1888" w:type="dxa"/>
+            <w:tcW w:w="1885" w:type="dxa"/>
             <w:tcBorders>
               <w:top w:val="single" w:sz="8" w:space="0" w:color="000001"/>
               <w:left w:val="single" w:sz="8" w:space="0" w:color="000001"/>
@@ -4174,7 +4174,7 @@
             </w:tcBorders>
             <w:shd w:fill="FFFFFF" w:val="clear"/>
             <w:tcMar>
-              <w:left w:w="30" w:type="dxa"/>
+              <w:left w:w="0" w:type="dxa"/>
             </w:tcMar>
           </w:tcPr>
           <w:p>
@@ -4211,7 +4211,7 @@
             </w:tcBorders>
             <w:shd w:fill="FFFFFF" w:val="clear"/>
             <w:tcMar>
-              <w:left w:w="30" w:type="dxa"/>
+              <w:left w:w="0" w:type="dxa"/>
             </w:tcMar>
           </w:tcPr>
           <w:p>
@@ -4233,7 +4233,7 @@
         </w:tc>
         <w:tc>
           <w:tcPr>
-            <w:tcW w:w="1932" w:type="dxa"/>
+            <w:tcW w:w="1935" w:type="dxa"/>
             <w:tcBorders>
               <w:top w:val="single" w:sz="8" w:space="0" w:color="000001"/>
               <w:left w:val="single" w:sz="8" w:space="0" w:color="000001"/>
@@ -4244,7 +4244,7 @@
             </w:tcBorders>
             <w:shd w:fill="FFFFFF" w:val="clear"/>
             <w:tcMar>
-              <w:left w:w="30" w:type="dxa"/>
+              <w:left w:w="0" w:type="dxa"/>
             </w:tcMar>
           </w:tcPr>
           <w:p>
@@ -4287,7 +4287,7 @@
             </w:tcBorders>
             <w:shd w:fill="FFFFFF" w:val="clear"/>
             <w:tcMar>
-              <w:left w:w="30" w:type="dxa"/>
+              <w:left w:w="0" w:type="dxa"/>
             </w:tcMar>
           </w:tcPr>
           <w:p>
@@ -4328,7 +4328,7 @@
             </w:tcBorders>
             <w:shd w:fill="FFFFFF" w:val="clear"/>
             <w:tcMar>
-              <w:left w:w="30" w:type="dxa"/>
+              <w:left w:w="0" w:type="dxa"/>
             </w:tcMar>
           </w:tcPr>
           <w:p>
@@ -4370,7 +4370,7 @@
             </w:tcBorders>
             <w:shd w:fill="FFFFFF" w:val="clear"/>
             <w:tcMar>
-              <w:left w:w="30" w:type="dxa"/>
+              <w:left w:w="0" w:type="dxa"/>
             </w:tcMar>
           </w:tcPr>
           <w:p>
@@ -4411,7 +4411,7 @@
             </w:tcBorders>
             <w:shd w:fill="FFFFFF" w:val="clear"/>
             <w:tcMar>
-              <w:left w:w="30" w:type="dxa"/>
+              <w:left w:w="0" w:type="dxa"/>
             </w:tcMar>
           </w:tcPr>
           <w:p>
@@ -4462,8 +4462,8 @@
           <w:color w:val="000000"/>
         </w:rPr>
       </w:pPr>
-      <w:bookmarkStart w:id="13" w:name="h.sm0972e1p9kh"/>
-      <w:bookmarkStart w:id="14" w:name="__RefHeading__1463_858632572"/>
+      <w:bookmarkStart w:id="13" w:name="__RefHeading__1463_858632572"/>
+      <w:bookmarkStart w:id="14" w:name="h.sm0972e1p9kh"/>
       <w:bookmarkEnd w:id="13"/>
       <w:bookmarkEnd w:id="14"/>
       <w:r>
@@ -4493,7 +4493,7 @@
     <w:tbl>
       <w:tblPr>
         <w:jc w:val="left"/>
-        <w:tblInd w:w="22" w:type="dxa"/>
+        <w:tblInd w:w="-8" w:type="dxa"/>
         <w:tblBorders>
           <w:top w:val="single" w:sz="8" w:space="0" w:color="000001"/>
           <w:left w:val="single" w:sz="8" w:space="0" w:color="000001"/>
@@ -4504,7 +4504,7 @@
         </w:tblBorders>
         <w:tblCellMar>
           <w:top w:w="100" w:type="dxa"/>
-          <w:left w:w="30" w:type="dxa"/>
+          <w:left w:w="0" w:type="dxa"/>
           <w:bottom w:w="100" w:type="dxa"/>
           <w:right w:w="100" w:type="dxa"/>
         </w:tblCellMar>
@@ -4514,9 +4514,9 @@
         <w:gridCol w:w="522"/>
         <w:gridCol w:w="1920"/>
         <w:gridCol w:w="475"/>
-        <w:gridCol w:w="1888"/>
+        <w:gridCol w:w="1885"/>
         <w:gridCol w:w="449"/>
-        <w:gridCol w:w="1932"/>
+        <w:gridCol w:w="1935"/>
       </w:tblGrid>
       <w:tr>
         <w:trPr>
@@ -4535,7 +4535,7 @@
             </w:tcBorders>
             <w:shd w:fill="FFFFFF" w:val="clear"/>
             <w:tcMar>
-              <w:left w:w="30" w:type="dxa"/>
+              <w:left w:w="0" w:type="dxa"/>
             </w:tcMar>
           </w:tcPr>
           <w:p>
@@ -4574,7 +4574,7 @@
             </w:tcBorders>
             <w:shd w:fill="FFFFFF" w:val="clear"/>
             <w:tcMar>
-              <w:left w:w="30" w:type="dxa"/>
+              <w:left w:w="0" w:type="dxa"/>
             </w:tcMar>
           </w:tcPr>
           <w:p>
@@ -4610,7 +4610,7 @@
             </w:tcBorders>
             <w:shd w:fill="FFFFFF" w:val="clear"/>
             <w:tcMar>
-              <w:left w:w="30" w:type="dxa"/>
+              <w:left w:w="0" w:type="dxa"/>
             </w:tcMar>
           </w:tcPr>
           <w:p>
@@ -4647,7 +4647,7 @@
             </w:tcBorders>
             <w:shd w:fill="FFFFFF" w:val="clear"/>
             <w:tcMar>
-              <w:left w:w="30" w:type="dxa"/>
+              <w:left w:w="0" w:type="dxa"/>
             </w:tcMar>
           </w:tcPr>
           <w:p>
@@ -4669,7 +4669,7 @@
         </w:tc>
         <w:tc>
           <w:tcPr>
-            <w:tcW w:w="1888" w:type="dxa"/>
+            <w:tcW w:w="1885" w:type="dxa"/>
             <w:tcBorders>
               <w:top w:val="single" w:sz="8" w:space="0" w:color="000001"/>
               <w:left w:val="single" w:sz="8" w:space="0" w:color="000001"/>
@@ -4680,7 +4680,7 @@
             </w:tcBorders>
             <w:shd w:fill="FFFFFF" w:val="clear"/>
             <w:tcMar>
-              <w:left w:w="30" w:type="dxa"/>
+              <w:left w:w="0" w:type="dxa"/>
             </w:tcMar>
           </w:tcPr>
           <w:p>
@@ -4717,7 +4717,7 @@
             </w:tcBorders>
             <w:shd w:fill="FFFFFF" w:val="clear"/>
             <w:tcMar>
-              <w:left w:w="30" w:type="dxa"/>
+              <w:left w:w="0" w:type="dxa"/>
             </w:tcMar>
           </w:tcPr>
           <w:p>
@@ -4739,7 +4739,7 @@
         </w:tc>
         <w:tc>
           <w:tcPr>
-            <w:tcW w:w="1932" w:type="dxa"/>
+            <w:tcW w:w="1935" w:type="dxa"/>
             <w:tcBorders>
               <w:top w:val="single" w:sz="8" w:space="0" w:color="000001"/>
               <w:left w:val="single" w:sz="8" w:space="0" w:color="000001"/>
@@ -4750,7 +4750,7 @@
             </w:tcBorders>
             <w:shd w:fill="FFFFFF" w:val="clear"/>
             <w:tcMar>
-              <w:left w:w="30" w:type="dxa"/>
+              <w:left w:w="0" w:type="dxa"/>
             </w:tcMar>
           </w:tcPr>
           <w:p>
@@ -4793,7 +4793,7 @@
             </w:tcBorders>
             <w:shd w:fill="FFFFFF" w:val="clear"/>
             <w:tcMar>
-              <w:left w:w="30" w:type="dxa"/>
+              <w:left w:w="0" w:type="dxa"/>
             </w:tcMar>
           </w:tcPr>
           <w:p>
@@ -4834,7 +4834,7 @@
             </w:tcBorders>
             <w:shd w:fill="FFFFFF" w:val="clear"/>
             <w:tcMar>
-              <w:left w:w="30" w:type="dxa"/>
+              <w:left w:w="0" w:type="dxa"/>
             </w:tcMar>
           </w:tcPr>
           <w:p>
@@ -4876,7 +4876,7 @@
             </w:tcBorders>
             <w:shd w:fill="FFFFFF" w:val="clear"/>
             <w:tcMar>
-              <w:left w:w="30" w:type="dxa"/>
+              <w:left w:w="0" w:type="dxa"/>
             </w:tcMar>
           </w:tcPr>
           <w:p>
@@ -4917,7 +4917,7 @@
             </w:tcBorders>
             <w:shd w:fill="FFFFFF" w:val="clear"/>
             <w:tcMar>
-              <w:left w:w="30" w:type="dxa"/>
+              <w:left w:w="0" w:type="dxa"/>
             </w:tcMar>
           </w:tcPr>
           <w:p>
@@ -4995,7 +4995,7 @@
     <w:tbl>
       <w:tblPr>
         <w:jc w:val="left"/>
-        <w:tblInd w:w="22" w:type="dxa"/>
+        <w:tblInd w:w="-8" w:type="dxa"/>
         <w:tblBorders>
           <w:top w:val="single" w:sz="8" w:space="0" w:color="000001"/>
           <w:left w:val="single" w:sz="8" w:space="0" w:color="000001"/>
@@ -5006,7 +5006,7 @@
         </w:tblBorders>
         <w:tblCellMar>
           <w:top w:w="100" w:type="dxa"/>
-          <w:left w:w="30" w:type="dxa"/>
+          <w:left w:w="0" w:type="dxa"/>
           <w:bottom w:w="100" w:type="dxa"/>
           <w:right w:w="100" w:type="dxa"/>
         </w:tblCellMar>
@@ -5016,9 +5016,9 @@
         <w:gridCol w:w="522"/>
         <w:gridCol w:w="1920"/>
         <w:gridCol w:w="475"/>
-        <w:gridCol w:w="1888"/>
+        <w:gridCol w:w="1885"/>
         <w:gridCol w:w="449"/>
-        <w:gridCol w:w="1932"/>
+        <w:gridCol w:w="1935"/>
       </w:tblGrid>
       <w:tr>
         <w:trPr>
@@ -5037,7 +5037,7 @@
             </w:tcBorders>
             <w:shd w:fill="FFFFFF" w:val="clear"/>
             <w:tcMar>
-              <w:left w:w="30" w:type="dxa"/>
+              <w:left w:w="0" w:type="dxa"/>
             </w:tcMar>
           </w:tcPr>
           <w:p>
@@ -5076,7 +5076,7 @@
             </w:tcBorders>
             <w:shd w:fill="FFFFFF" w:val="clear"/>
             <w:tcMar>
-              <w:left w:w="30" w:type="dxa"/>
+              <w:left w:w="0" w:type="dxa"/>
             </w:tcMar>
           </w:tcPr>
           <w:p>
@@ -5112,7 +5112,7 @@
             </w:tcBorders>
             <w:shd w:fill="FFFFFF" w:val="clear"/>
             <w:tcMar>
-              <w:left w:w="30" w:type="dxa"/>
+              <w:left w:w="0" w:type="dxa"/>
             </w:tcMar>
           </w:tcPr>
           <w:p>
@@ -5149,7 +5149,7 @@
             </w:tcBorders>
             <w:shd w:fill="FFFFFF" w:val="clear"/>
             <w:tcMar>
-              <w:left w:w="30" w:type="dxa"/>
+              <w:left w:w="0" w:type="dxa"/>
             </w:tcMar>
           </w:tcPr>
           <w:p>
@@ -5171,7 +5171,7 @@
         </w:tc>
         <w:tc>
           <w:tcPr>
-            <w:tcW w:w="1888" w:type="dxa"/>
+            <w:tcW w:w="1885" w:type="dxa"/>
             <w:tcBorders>
               <w:top w:val="single" w:sz="8" w:space="0" w:color="000001"/>
               <w:left w:val="single" w:sz="8" w:space="0" w:color="000001"/>
@@ -5182,7 +5182,7 @@
             </w:tcBorders>
             <w:shd w:fill="FFFFFF" w:val="clear"/>
             <w:tcMar>
-              <w:left w:w="30" w:type="dxa"/>
+              <w:left w:w="0" w:type="dxa"/>
             </w:tcMar>
           </w:tcPr>
           <w:p>
@@ -5219,7 +5219,7 @@
             </w:tcBorders>
             <w:shd w:fill="FFFFFF" w:val="clear"/>
             <w:tcMar>
-              <w:left w:w="30" w:type="dxa"/>
+              <w:left w:w="0" w:type="dxa"/>
             </w:tcMar>
           </w:tcPr>
           <w:p>
@@ -5241,7 +5241,7 @@
         </w:tc>
         <w:tc>
           <w:tcPr>
-            <w:tcW w:w="1932" w:type="dxa"/>
+            <w:tcW w:w="1935" w:type="dxa"/>
             <w:tcBorders>
               <w:top w:val="single" w:sz="8" w:space="0" w:color="000001"/>
               <w:left w:val="single" w:sz="8" w:space="0" w:color="000001"/>
@@ -5252,7 +5252,7 @@
             </w:tcBorders>
             <w:shd w:fill="FFFFFF" w:val="clear"/>
             <w:tcMar>
-              <w:left w:w="30" w:type="dxa"/>
+              <w:left w:w="0" w:type="dxa"/>
             </w:tcMar>
           </w:tcPr>
           <w:p>
@@ -5295,7 +5295,7 @@
             </w:tcBorders>
             <w:shd w:fill="FFFFFF" w:val="clear"/>
             <w:tcMar>
-              <w:left w:w="30" w:type="dxa"/>
+              <w:left w:w="0" w:type="dxa"/>
             </w:tcMar>
           </w:tcPr>
           <w:p>
@@ -5336,7 +5336,7 @@
             </w:tcBorders>
             <w:shd w:fill="FFFFFF" w:val="clear"/>
             <w:tcMar>
-              <w:left w:w="30" w:type="dxa"/>
+              <w:left w:w="0" w:type="dxa"/>
             </w:tcMar>
           </w:tcPr>
           <w:p>
@@ -5378,7 +5378,7 @@
             </w:tcBorders>
             <w:shd w:fill="FFFFFF" w:val="clear"/>
             <w:tcMar>
-              <w:left w:w="30" w:type="dxa"/>
+              <w:left w:w="0" w:type="dxa"/>
             </w:tcMar>
           </w:tcPr>
           <w:p>
@@ -5419,7 +5419,7 @@
             </w:tcBorders>
             <w:shd w:fill="FFFFFF" w:val="clear"/>
             <w:tcMar>
-              <w:left w:w="30" w:type="dxa"/>
+              <w:left w:w="0" w:type="dxa"/>
             </w:tcMar>
           </w:tcPr>
           <w:p>
@@ -5497,7 +5497,7 @@
     <w:tbl>
       <w:tblPr>
         <w:jc w:val="left"/>
-        <w:tblInd w:w="22" w:type="dxa"/>
+        <w:tblInd w:w="-8" w:type="dxa"/>
         <w:tblBorders>
           <w:top w:val="single" w:sz="8" w:space="0" w:color="000001"/>
           <w:left w:val="single" w:sz="8" w:space="0" w:color="000001"/>
@@ -5508,7 +5508,7 @@
         </w:tblBorders>
         <w:tblCellMar>
           <w:top w:w="100" w:type="dxa"/>
-          <w:left w:w="30" w:type="dxa"/>
+          <w:left w:w="0" w:type="dxa"/>
           <w:bottom w:w="100" w:type="dxa"/>
           <w:right w:w="100" w:type="dxa"/>
         </w:tblCellMar>
@@ -5518,9 +5518,9 @@
         <w:gridCol w:w="522"/>
         <w:gridCol w:w="1920"/>
         <w:gridCol w:w="475"/>
-        <w:gridCol w:w="1888"/>
+        <w:gridCol w:w="1885"/>
         <w:gridCol w:w="449"/>
-        <w:gridCol w:w="1932"/>
+        <w:gridCol w:w="1935"/>
       </w:tblGrid>
       <w:tr>
         <w:trPr>
@@ -5539,7 +5539,7 @@
             </w:tcBorders>
             <w:shd w:fill="FFFFFF" w:val="clear"/>
             <w:tcMar>
-              <w:left w:w="30" w:type="dxa"/>
+              <w:left w:w="0" w:type="dxa"/>
             </w:tcMar>
           </w:tcPr>
           <w:p>
@@ -5578,7 +5578,7 @@
             </w:tcBorders>
             <w:shd w:fill="FFFFFF" w:val="clear"/>
             <w:tcMar>
-              <w:left w:w="30" w:type="dxa"/>
+              <w:left w:w="0" w:type="dxa"/>
             </w:tcMar>
           </w:tcPr>
           <w:p>
@@ -5614,7 +5614,7 @@
             </w:tcBorders>
             <w:shd w:fill="FFFFFF" w:val="clear"/>
             <w:tcMar>
-              <w:left w:w="30" w:type="dxa"/>
+              <w:left w:w="0" w:type="dxa"/>
             </w:tcMar>
           </w:tcPr>
           <w:p>
@@ -5651,7 +5651,7 @@
             </w:tcBorders>
             <w:shd w:fill="FFFFFF" w:val="clear"/>
             <w:tcMar>
-              <w:left w:w="30" w:type="dxa"/>
+              <w:left w:w="0" w:type="dxa"/>
             </w:tcMar>
           </w:tcPr>
           <w:p>
@@ -5673,7 +5673,7 @@
         </w:tc>
         <w:tc>
           <w:tcPr>
-            <w:tcW w:w="1888" w:type="dxa"/>
+            <w:tcW w:w="1885" w:type="dxa"/>
             <w:tcBorders>
               <w:top w:val="single" w:sz="8" w:space="0" w:color="000001"/>
               <w:left w:val="single" w:sz="8" w:space="0" w:color="000001"/>
@@ -5684,7 +5684,7 @@
             </w:tcBorders>
             <w:shd w:fill="FFFFFF" w:val="clear"/>
             <w:tcMar>
-              <w:left w:w="30" w:type="dxa"/>
+              <w:left w:w="0" w:type="dxa"/>
             </w:tcMar>
           </w:tcPr>
           <w:p>
@@ -5721,7 +5721,7 @@
             </w:tcBorders>
             <w:shd w:fill="FFFFFF" w:val="clear"/>
             <w:tcMar>
-              <w:left w:w="30" w:type="dxa"/>
+              <w:left w:w="0" w:type="dxa"/>
             </w:tcMar>
           </w:tcPr>
           <w:p>
@@ -5743,7 +5743,7 @@
         </w:tc>
         <w:tc>
           <w:tcPr>
-            <w:tcW w:w="1932" w:type="dxa"/>
+            <w:tcW w:w="1935" w:type="dxa"/>
             <w:tcBorders>
               <w:top w:val="single" w:sz="8" w:space="0" w:color="000001"/>
               <w:left w:val="single" w:sz="8" w:space="0" w:color="000001"/>
@@ -5754,7 +5754,7 @@
             </w:tcBorders>
             <w:shd w:fill="FFFFFF" w:val="clear"/>
             <w:tcMar>
-              <w:left w:w="30" w:type="dxa"/>
+              <w:left w:w="0" w:type="dxa"/>
             </w:tcMar>
           </w:tcPr>
           <w:p>
@@ -5797,7 +5797,7 @@
             </w:tcBorders>
             <w:shd w:fill="FFFFFF" w:val="clear"/>
             <w:tcMar>
-              <w:left w:w="30" w:type="dxa"/>
+              <w:left w:w="0" w:type="dxa"/>
             </w:tcMar>
           </w:tcPr>
           <w:p>
@@ -5838,7 +5838,7 @@
             </w:tcBorders>
             <w:shd w:fill="FFFFFF" w:val="clear"/>
             <w:tcMar>
-              <w:left w:w="30" w:type="dxa"/>
+              <w:left w:w="0" w:type="dxa"/>
             </w:tcMar>
           </w:tcPr>
           <w:p>
@@ -5880,7 +5880,7 @@
             </w:tcBorders>
             <w:shd w:fill="FFFFFF" w:val="clear"/>
             <w:tcMar>
-              <w:left w:w="30" w:type="dxa"/>
+              <w:left w:w="0" w:type="dxa"/>
             </w:tcMar>
           </w:tcPr>
           <w:p>
@@ -5921,7 +5921,7 @@
             </w:tcBorders>
             <w:shd w:fill="FFFFFF" w:val="clear"/>
             <w:tcMar>
-              <w:left w:w="30" w:type="dxa"/>
+              <w:left w:w="0" w:type="dxa"/>
             </w:tcMar>
           </w:tcPr>
           <w:p>
@@ -6017,7 +6017,7 @@
     <w:tbl>
       <w:tblPr>
         <w:jc w:val="left"/>
-        <w:tblInd w:w="22" w:type="dxa"/>
+        <w:tblInd w:w="-8" w:type="dxa"/>
         <w:tblBorders>
           <w:top w:val="single" w:sz="8" w:space="0" w:color="000001"/>
           <w:left w:val="single" w:sz="8" w:space="0" w:color="000001"/>
@@ -6028,7 +6028,7 @@
         </w:tblBorders>
         <w:tblCellMar>
           <w:top w:w="100" w:type="dxa"/>
-          <w:left w:w="30" w:type="dxa"/>
+          <w:left w:w="0" w:type="dxa"/>
           <w:bottom w:w="100" w:type="dxa"/>
           <w:right w:w="100" w:type="dxa"/>
         </w:tblCellMar>
@@ -6038,9 +6038,9 @@
         <w:gridCol w:w="522"/>
         <w:gridCol w:w="1920"/>
         <w:gridCol w:w="475"/>
-        <w:gridCol w:w="1888"/>
+        <w:gridCol w:w="1885"/>
         <w:gridCol w:w="449"/>
-        <w:gridCol w:w="1932"/>
+        <w:gridCol w:w="1935"/>
       </w:tblGrid>
       <w:tr>
         <w:trPr>
@@ -6059,7 +6059,7 @@
             </w:tcBorders>
             <w:shd w:fill="FFFFFF" w:val="clear"/>
             <w:tcMar>
-              <w:left w:w="30" w:type="dxa"/>
+              <w:left w:w="0" w:type="dxa"/>
             </w:tcMar>
           </w:tcPr>
           <w:p>
@@ -6098,7 +6098,7 @@
             </w:tcBorders>
             <w:shd w:fill="FFFFFF" w:val="clear"/>
             <w:tcMar>
-              <w:left w:w="30" w:type="dxa"/>
+              <w:left w:w="0" w:type="dxa"/>
             </w:tcMar>
           </w:tcPr>
           <w:p>
@@ -6134,7 +6134,7 @@
             </w:tcBorders>
             <w:shd w:fill="FFFFFF" w:val="clear"/>
             <w:tcMar>
-              <w:left w:w="30" w:type="dxa"/>
+              <w:left w:w="0" w:type="dxa"/>
             </w:tcMar>
           </w:tcPr>
           <w:p>
@@ -6171,7 +6171,7 @@
             </w:tcBorders>
             <w:shd w:fill="FFFFFF" w:val="clear"/>
             <w:tcMar>
-              <w:left w:w="30" w:type="dxa"/>
+              <w:left w:w="0" w:type="dxa"/>
             </w:tcMar>
           </w:tcPr>
           <w:p>
@@ -6193,7 +6193,7 @@
         </w:tc>
         <w:tc>
           <w:tcPr>
-            <w:tcW w:w="1888" w:type="dxa"/>
+            <w:tcW w:w="1885" w:type="dxa"/>
             <w:tcBorders>
               <w:top w:val="single" w:sz="8" w:space="0" w:color="000001"/>
               <w:left w:val="single" w:sz="8" w:space="0" w:color="000001"/>
@@ -6204,7 +6204,7 @@
             </w:tcBorders>
             <w:shd w:fill="FFFFFF" w:val="clear"/>
             <w:tcMar>
-              <w:left w:w="30" w:type="dxa"/>
+              <w:left w:w="0" w:type="dxa"/>
             </w:tcMar>
           </w:tcPr>
           <w:p>
@@ -6241,7 +6241,7 @@
             </w:tcBorders>
             <w:shd w:fill="FFFFFF" w:val="clear"/>
             <w:tcMar>
-              <w:left w:w="30" w:type="dxa"/>
+              <w:left w:w="0" w:type="dxa"/>
             </w:tcMar>
           </w:tcPr>
           <w:p>
@@ -6263,7 +6263,7 @@
         </w:tc>
         <w:tc>
           <w:tcPr>
-            <w:tcW w:w="1932" w:type="dxa"/>
+            <w:tcW w:w="1935" w:type="dxa"/>
             <w:tcBorders>
               <w:top w:val="single" w:sz="8" w:space="0" w:color="000001"/>
               <w:left w:val="single" w:sz="8" w:space="0" w:color="000001"/>
@@ -6274,7 +6274,7 @@
             </w:tcBorders>
             <w:shd w:fill="FFFFFF" w:val="clear"/>
             <w:tcMar>
-              <w:left w:w="30" w:type="dxa"/>
+              <w:left w:w="0" w:type="dxa"/>
             </w:tcMar>
           </w:tcPr>
           <w:p>
@@ -6317,7 +6317,7 @@
             </w:tcBorders>
             <w:shd w:fill="FFFFFF" w:val="clear"/>
             <w:tcMar>
-              <w:left w:w="30" w:type="dxa"/>
+              <w:left w:w="0" w:type="dxa"/>
             </w:tcMar>
           </w:tcPr>
           <w:p>
@@ -6358,7 +6358,7 @@
             </w:tcBorders>
             <w:shd w:fill="FFFFFF" w:val="clear"/>
             <w:tcMar>
-              <w:left w:w="30" w:type="dxa"/>
+              <w:left w:w="0" w:type="dxa"/>
             </w:tcMar>
           </w:tcPr>
           <w:p>
@@ -6400,7 +6400,7 @@
             </w:tcBorders>
             <w:shd w:fill="FFFFFF" w:val="clear"/>
             <w:tcMar>
-              <w:left w:w="30" w:type="dxa"/>
+              <w:left w:w="0" w:type="dxa"/>
             </w:tcMar>
           </w:tcPr>
           <w:p>
@@ -6441,7 +6441,7 @@
             </w:tcBorders>
             <w:shd w:fill="FFFFFF" w:val="clear"/>
             <w:tcMar>
-              <w:left w:w="30" w:type="dxa"/>
+              <w:left w:w="0" w:type="dxa"/>
             </w:tcMar>
           </w:tcPr>
           <w:p>
@@ -6542,7 +6542,7 @@
     <w:tbl>
       <w:tblPr>
         <w:jc w:val="left"/>
-        <w:tblInd w:w="22" w:type="dxa"/>
+        <w:tblInd w:w="-8" w:type="dxa"/>
         <w:tblBorders>
           <w:top w:val="single" w:sz="8" w:space="0" w:color="000001"/>
           <w:left w:val="single" w:sz="8" w:space="0" w:color="000001"/>
@@ -6553,7 +6553,7 @@
         </w:tblBorders>
         <w:tblCellMar>
           <w:top w:w="100" w:type="dxa"/>
-          <w:left w:w="30" w:type="dxa"/>
+          <w:left w:w="0" w:type="dxa"/>
           <w:bottom w:w="100" w:type="dxa"/>
           <w:right w:w="100" w:type="dxa"/>
         </w:tblCellMar>
@@ -6563,9 +6563,9 @@
         <w:gridCol w:w="522"/>
         <w:gridCol w:w="1920"/>
         <w:gridCol w:w="475"/>
-        <w:gridCol w:w="1888"/>
+        <w:gridCol w:w="1885"/>
         <w:gridCol w:w="449"/>
-        <w:gridCol w:w="1932"/>
+        <w:gridCol w:w="1935"/>
       </w:tblGrid>
       <w:tr>
         <w:trPr>
@@ -6584,7 +6584,7 @@
             </w:tcBorders>
             <w:shd w:fill="FFFFFF" w:val="clear"/>
             <w:tcMar>
-              <w:left w:w="30" w:type="dxa"/>
+              <w:left w:w="0" w:type="dxa"/>
             </w:tcMar>
           </w:tcPr>
           <w:p>
@@ -6623,7 +6623,7 @@
             </w:tcBorders>
             <w:shd w:fill="FFFFFF" w:val="clear"/>
             <w:tcMar>
-              <w:left w:w="30" w:type="dxa"/>
+              <w:left w:w="0" w:type="dxa"/>
             </w:tcMar>
           </w:tcPr>
           <w:p>
@@ -6659,7 +6659,7 @@
             </w:tcBorders>
             <w:shd w:fill="FFFFFF" w:val="clear"/>
             <w:tcMar>
-              <w:left w:w="30" w:type="dxa"/>
+              <w:left w:w="0" w:type="dxa"/>
             </w:tcMar>
           </w:tcPr>
           <w:p>
@@ -6696,7 +6696,7 @@
             </w:tcBorders>
             <w:shd w:fill="FFFFFF" w:val="clear"/>
             <w:tcMar>
-              <w:left w:w="30" w:type="dxa"/>
+              <w:left w:w="0" w:type="dxa"/>
             </w:tcMar>
           </w:tcPr>
           <w:p>
@@ -6718,7 +6718,7 @@
         </w:tc>
         <w:tc>
           <w:tcPr>
-            <w:tcW w:w="1888" w:type="dxa"/>
+            <w:tcW w:w="1885" w:type="dxa"/>
             <w:tcBorders>
               <w:top w:val="single" w:sz="8" w:space="0" w:color="000001"/>
               <w:left w:val="single" w:sz="8" w:space="0" w:color="000001"/>
@@ -6729,7 +6729,7 @@
             </w:tcBorders>
             <w:shd w:fill="FFFFFF" w:val="clear"/>
             <w:tcMar>
-              <w:left w:w="30" w:type="dxa"/>
+              <w:left w:w="0" w:type="dxa"/>
             </w:tcMar>
           </w:tcPr>
           <w:p>
@@ -6766,7 +6766,7 @@
             </w:tcBorders>
             <w:shd w:fill="FFFFFF" w:val="clear"/>
             <w:tcMar>
-              <w:left w:w="30" w:type="dxa"/>
+              <w:left w:w="0" w:type="dxa"/>
             </w:tcMar>
           </w:tcPr>
           <w:p>
@@ -6788,7 +6788,7 @@
         </w:tc>
         <w:tc>
           <w:tcPr>
-            <w:tcW w:w="1932" w:type="dxa"/>
+            <w:tcW w:w="1935" w:type="dxa"/>
             <w:tcBorders>
               <w:top w:val="single" w:sz="8" w:space="0" w:color="000001"/>
               <w:left w:val="single" w:sz="8" w:space="0" w:color="000001"/>
@@ -6799,7 +6799,7 @@
             </w:tcBorders>
             <w:shd w:fill="FFFFFF" w:val="clear"/>
             <w:tcMar>
-              <w:left w:w="30" w:type="dxa"/>
+              <w:left w:w="0" w:type="dxa"/>
             </w:tcMar>
           </w:tcPr>
           <w:p>
@@ -6842,7 +6842,7 @@
             </w:tcBorders>
             <w:shd w:fill="FFFFFF" w:val="clear"/>
             <w:tcMar>
-              <w:left w:w="30" w:type="dxa"/>
+              <w:left w:w="0" w:type="dxa"/>
             </w:tcMar>
           </w:tcPr>
           <w:p>
@@ -6883,7 +6883,7 @@
             </w:tcBorders>
             <w:shd w:fill="FFFFFF" w:val="clear"/>
             <w:tcMar>
-              <w:left w:w="30" w:type="dxa"/>
+              <w:left w:w="0" w:type="dxa"/>
             </w:tcMar>
           </w:tcPr>
           <w:p>
@@ -6925,7 +6925,7 @@
             </w:tcBorders>
             <w:shd w:fill="FFFFFF" w:val="clear"/>
             <w:tcMar>
-              <w:left w:w="30" w:type="dxa"/>
+              <w:left w:w="0" w:type="dxa"/>
             </w:tcMar>
           </w:tcPr>
           <w:p>
@@ -6966,7 +6966,7 @@
             </w:tcBorders>
             <w:shd w:fill="FFFFFF" w:val="clear"/>
             <w:tcMar>
-              <w:left w:w="30" w:type="dxa"/>
+              <w:left w:w="0" w:type="dxa"/>
             </w:tcMar>
           </w:tcPr>
           <w:p>
@@ -7006,8 +7006,8 @@
           <w:color w:val="000000"/>
         </w:rPr>
       </w:pPr>
-      <w:bookmarkStart w:id="25" w:name="h.2yn8r6luwq3z"/>
-      <w:bookmarkStart w:id="26" w:name="__RefHeading__1473_858632572"/>
+      <w:bookmarkStart w:id="25" w:name="__RefHeading__1473_858632572"/>
+      <w:bookmarkStart w:id="26" w:name="h.2yn8r6luwq3z"/>
       <w:bookmarkEnd w:id="25"/>
       <w:bookmarkEnd w:id="26"/>
       <w:r>
@@ -7037,7 +7037,7 @@
     <w:tbl>
       <w:tblPr>
         <w:jc w:val="left"/>
-        <w:tblInd w:w="22" w:type="dxa"/>
+        <w:tblInd w:w="-8" w:type="dxa"/>
         <w:tblBorders>
           <w:top w:val="single" w:sz="8" w:space="0" w:color="000001"/>
           <w:left w:val="single" w:sz="8" w:space="0" w:color="000001"/>
@@ -7048,7 +7048,7 @@
         </w:tblBorders>
         <w:tblCellMar>
           <w:top w:w="100" w:type="dxa"/>
-          <w:left w:w="30" w:type="dxa"/>
+          <w:left w:w="0" w:type="dxa"/>
           <w:bottom w:w="100" w:type="dxa"/>
           <w:right w:w="100" w:type="dxa"/>
         </w:tblCellMar>
@@ -7058,9 +7058,9 @@
         <w:gridCol w:w="522"/>
         <w:gridCol w:w="1920"/>
         <w:gridCol w:w="475"/>
-        <w:gridCol w:w="1888"/>
+        <w:gridCol w:w="1885"/>
         <w:gridCol w:w="449"/>
-        <w:gridCol w:w="1932"/>
+        <w:gridCol w:w="1935"/>
       </w:tblGrid>
       <w:tr>
         <w:trPr>
@@ -7079,7 +7079,7 @@
             </w:tcBorders>
             <w:shd w:fill="FFFFFF" w:val="clear"/>
             <w:tcMar>
-              <w:left w:w="30" w:type="dxa"/>
+              <w:left w:w="0" w:type="dxa"/>
             </w:tcMar>
           </w:tcPr>
           <w:p>
@@ -7118,7 +7118,7 @@
             </w:tcBorders>
             <w:shd w:fill="FFFFFF" w:val="clear"/>
             <w:tcMar>
-              <w:left w:w="30" w:type="dxa"/>
+              <w:left w:w="0" w:type="dxa"/>
             </w:tcMar>
           </w:tcPr>
           <w:p>
@@ -7154,7 +7154,7 @@
             </w:tcBorders>
             <w:shd w:fill="FFFFFF" w:val="clear"/>
             <w:tcMar>
-              <w:left w:w="30" w:type="dxa"/>
+              <w:left w:w="0" w:type="dxa"/>
             </w:tcMar>
           </w:tcPr>
           <w:p>
@@ -7191,7 +7191,7 @@
             </w:tcBorders>
             <w:shd w:fill="FFFFFF" w:val="clear"/>
             <w:tcMar>
-              <w:left w:w="30" w:type="dxa"/>
+              <w:left w:w="0" w:type="dxa"/>
             </w:tcMar>
           </w:tcPr>
           <w:p>
@@ -7213,7 +7213,7 @@
         </w:tc>
         <w:tc>
           <w:tcPr>
-            <w:tcW w:w="1888" w:type="dxa"/>
+            <w:tcW w:w="1885" w:type="dxa"/>
             <w:tcBorders>
               <w:top w:val="single" w:sz="8" w:space="0" w:color="000001"/>
               <w:left w:val="single" w:sz="8" w:space="0" w:color="000001"/>
@@ -7224,7 +7224,7 @@
             </w:tcBorders>
             <w:shd w:fill="FFFFFF" w:val="clear"/>
             <w:tcMar>
-              <w:left w:w="30" w:type="dxa"/>
+              <w:left w:w="0" w:type="dxa"/>
             </w:tcMar>
           </w:tcPr>
           <w:p>
@@ -7261,7 +7261,7 @@
             </w:tcBorders>
             <w:shd w:fill="FFFFFF" w:val="clear"/>
             <w:tcMar>
-              <w:left w:w="30" w:type="dxa"/>
+              <w:left w:w="0" w:type="dxa"/>
             </w:tcMar>
           </w:tcPr>
           <w:p>
@@ -7283,7 +7283,7 @@
         </w:tc>
         <w:tc>
           <w:tcPr>
-            <w:tcW w:w="1932" w:type="dxa"/>
+            <w:tcW w:w="1935" w:type="dxa"/>
             <w:tcBorders>
               <w:top w:val="single" w:sz="8" w:space="0" w:color="000001"/>
               <w:left w:val="single" w:sz="8" w:space="0" w:color="000001"/>
@@ -7294,7 +7294,7 @@
             </w:tcBorders>
             <w:shd w:fill="FFFFFF" w:val="clear"/>
             <w:tcMar>
-              <w:left w:w="30" w:type="dxa"/>
+              <w:left w:w="0" w:type="dxa"/>
             </w:tcMar>
           </w:tcPr>
           <w:p>
@@ -7337,7 +7337,7 @@
             </w:tcBorders>
             <w:shd w:fill="FFFFFF" w:val="clear"/>
             <w:tcMar>
-              <w:left w:w="30" w:type="dxa"/>
+              <w:left w:w="0" w:type="dxa"/>
             </w:tcMar>
           </w:tcPr>
           <w:p>
@@ -7378,7 +7378,7 @@
             </w:tcBorders>
             <w:shd w:fill="FFFFFF" w:val="clear"/>
             <w:tcMar>
-              <w:left w:w="30" w:type="dxa"/>
+              <w:left w:w="0" w:type="dxa"/>
             </w:tcMar>
           </w:tcPr>
           <w:p>
@@ -7420,7 +7420,7 @@
             </w:tcBorders>
             <w:shd w:fill="FFFFFF" w:val="clear"/>
             <w:tcMar>
-              <w:left w:w="30" w:type="dxa"/>
+              <w:left w:w="0" w:type="dxa"/>
             </w:tcMar>
           </w:tcPr>
           <w:p>
@@ -7461,7 +7461,7 @@
             </w:tcBorders>
             <w:shd w:fill="FFFFFF" w:val="clear"/>
             <w:tcMar>
-              <w:left w:w="30" w:type="dxa"/>
+              <w:left w:w="0" w:type="dxa"/>
             </w:tcMar>
           </w:tcPr>
           <w:p>
@@ -7509,8 +7509,8 @@
           <w:color w:val="000000"/>
         </w:rPr>
       </w:pPr>
-      <w:bookmarkStart w:id="29" w:name="h.kcdjesd07xdp"/>
-      <w:bookmarkStart w:id="30" w:name="__RefHeading__1475_858632572"/>
+      <w:bookmarkStart w:id="29" w:name="__RefHeading__1475_858632572"/>
+      <w:bookmarkStart w:id="30" w:name="h.kcdjesd07xdp"/>
       <w:bookmarkEnd w:id="29"/>
       <w:bookmarkEnd w:id="30"/>
       <w:r>
@@ -7540,7 +7540,7 @@
     <w:tbl>
       <w:tblPr>
         <w:jc w:val="left"/>
-        <w:tblInd w:w="22" w:type="dxa"/>
+        <w:tblInd w:w="-8" w:type="dxa"/>
         <w:tblBorders>
           <w:top w:val="single" w:sz="8" w:space="0" w:color="000001"/>
           <w:left w:val="single" w:sz="8" w:space="0" w:color="000001"/>
@@ -7551,7 +7551,7 @@
         </w:tblBorders>
         <w:tblCellMar>
           <w:top w:w="100" w:type="dxa"/>
-          <w:left w:w="30" w:type="dxa"/>
+          <w:left w:w="0" w:type="dxa"/>
           <w:bottom w:w="100" w:type="dxa"/>
           <w:right w:w="100" w:type="dxa"/>
         </w:tblCellMar>
@@ -7561,9 +7561,9 @@
         <w:gridCol w:w="522"/>
         <w:gridCol w:w="1920"/>
         <w:gridCol w:w="475"/>
-        <w:gridCol w:w="1888"/>
+        <w:gridCol w:w="1885"/>
         <w:gridCol w:w="449"/>
-        <w:gridCol w:w="1932"/>
+        <w:gridCol w:w="1935"/>
       </w:tblGrid>
       <w:tr>
         <w:trPr>
@@ -7582,7 +7582,7 @@
             </w:tcBorders>
             <w:shd w:fill="FFFFFF" w:val="clear"/>
             <w:tcMar>
-              <w:left w:w="30" w:type="dxa"/>
+              <w:left w:w="0" w:type="dxa"/>
             </w:tcMar>
           </w:tcPr>
           <w:p>
@@ -7621,7 +7621,7 @@
             </w:tcBorders>
             <w:shd w:fill="FFFFFF" w:val="clear"/>
             <w:tcMar>
-              <w:left w:w="30" w:type="dxa"/>
+              <w:left w:w="0" w:type="dxa"/>
             </w:tcMar>
           </w:tcPr>
           <w:p>
@@ -7654,7 +7654,7 @@
             </w:tcBorders>
             <w:shd w:fill="FFFFFF" w:val="clear"/>
             <w:tcMar>
-              <w:left w:w="30" w:type="dxa"/>
+              <w:left w:w="0" w:type="dxa"/>
             </w:tcMar>
           </w:tcPr>
           <w:p>
@@ -7691,7 +7691,7 @@
             </w:tcBorders>
             <w:shd w:fill="FFFFFF" w:val="clear"/>
             <w:tcMar>
-              <w:left w:w="30" w:type="dxa"/>
+              <w:left w:w="0" w:type="dxa"/>
             </w:tcMar>
           </w:tcPr>
           <w:p>
@@ -7716,7 +7716,7 @@
         </w:tc>
         <w:tc>
           <w:tcPr>
-            <w:tcW w:w="1888" w:type="dxa"/>
+            <w:tcW w:w="1885" w:type="dxa"/>
             <w:tcBorders>
               <w:top w:val="single" w:sz="8" w:space="0" w:color="000001"/>
               <w:left w:val="single" w:sz="8" w:space="0" w:color="000001"/>
@@ -7727,7 +7727,7 @@
             </w:tcBorders>
             <w:shd w:fill="FFFFFF" w:val="clear"/>
             <w:tcMar>
-              <w:left w:w="30" w:type="dxa"/>
+              <w:left w:w="0" w:type="dxa"/>
             </w:tcMar>
           </w:tcPr>
           <w:p>
@@ -7764,7 +7764,7 @@
             </w:tcBorders>
             <w:shd w:fill="FFFFFF" w:val="clear"/>
             <w:tcMar>
-              <w:left w:w="30" w:type="dxa"/>
+              <w:left w:w="0" w:type="dxa"/>
             </w:tcMar>
           </w:tcPr>
           <w:p>
@@ -7786,7 +7786,7 @@
         </w:tc>
         <w:tc>
           <w:tcPr>
-            <w:tcW w:w="1932" w:type="dxa"/>
+            <w:tcW w:w="1935" w:type="dxa"/>
             <w:tcBorders>
               <w:top w:val="single" w:sz="8" w:space="0" w:color="000001"/>
               <w:left w:val="single" w:sz="8" w:space="0" w:color="000001"/>
@@ -7797,7 +7797,7 @@
             </w:tcBorders>
             <w:shd w:fill="FFFFFF" w:val="clear"/>
             <w:tcMar>
-              <w:left w:w="30" w:type="dxa"/>
+              <w:left w:w="0" w:type="dxa"/>
             </w:tcMar>
           </w:tcPr>
           <w:p>
@@ -7840,7 +7840,7 @@
             </w:tcBorders>
             <w:shd w:fill="FFFFFF" w:val="clear"/>
             <w:tcMar>
-              <w:left w:w="30" w:type="dxa"/>
+              <w:left w:w="0" w:type="dxa"/>
             </w:tcMar>
           </w:tcPr>
           <w:p>
@@ -7881,7 +7881,7 @@
             </w:tcBorders>
             <w:shd w:fill="FFFFFF" w:val="clear"/>
             <w:tcMar>
-              <w:left w:w="30" w:type="dxa"/>
+              <w:left w:w="0" w:type="dxa"/>
             </w:tcMar>
           </w:tcPr>
           <w:p>
@@ -7923,7 +7923,7 @@
             </w:tcBorders>
             <w:shd w:fill="FFFFFF" w:val="clear"/>
             <w:tcMar>
-              <w:left w:w="30" w:type="dxa"/>
+              <w:left w:w="0" w:type="dxa"/>
             </w:tcMar>
           </w:tcPr>
           <w:p>
@@ -7964,7 +7964,7 @@
             </w:tcBorders>
             <w:shd w:fill="FFFFFF" w:val="clear"/>
             <w:tcMar>
-              <w:left w:w="30" w:type="dxa"/>
+              <w:left w:w="0" w:type="dxa"/>
             </w:tcMar>
           </w:tcPr>
           <w:p>
@@ -8046,8 +8046,8 @@
           <w:color w:val="000000"/>
         </w:rPr>
       </w:pPr>
-      <w:bookmarkStart w:id="32" w:name="h.av4uae40pres"/>
-      <w:bookmarkStart w:id="33" w:name="__RefHeading__1479_858632572"/>
+      <w:bookmarkStart w:id="32" w:name="__RefHeading__1479_858632572"/>
+      <w:bookmarkStart w:id="33" w:name="h.av4uae40pres"/>
       <w:bookmarkEnd w:id="32"/>
       <w:bookmarkEnd w:id="33"/>
       <w:r>
@@ -8089,7 +8089,7 @@
     <w:tbl>
       <w:tblPr>
         <w:jc w:val="left"/>
-        <w:tblInd w:w="22" w:type="dxa"/>
+        <w:tblInd w:w="-8" w:type="dxa"/>
         <w:tblBorders>
           <w:top w:val="single" w:sz="8" w:space="0" w:color="000001"/>
           <w:left w:val="single" w:sz="8" w:space="0" w:color="000001"/>
@@ -8100,7 +8100,7 @@
         </w:tblBorders>
         <w:tblCellMar>
           <w:top w:w="100" w:type="dxa"/>
-          <w:left w:w="30" w:type="dxa"/>
+          <w:left w:w="0" w:type="dxa"/>
           <w:bottom w:w="100" w:type="dxa"/>
           <w:right w:w="100" w:type="dxa"/>
         </w:tblCellMar>
@@ -8110,9 +8110,9 @@
         <w:gridCol w:w="522"/>
         <w:gridCol w:w="1920"/>
         <w:gridCol w:w="475"/>
-        <w:gridCol w:w="1888"/>
+        <w:gridCol w:w="1885"/>
         <w:gridCol w:w="449"/>
-        <w:gridCol w:w="1932"/>
+        <w:gridCol w:w="1935"/>
       </w:tblGrid>
       <w:tr>
         <w:trPr>
@@ -8131,7 +8131,7 @@
             </w:tcBorders>
             <w:shd w:fill="FFFFFF" w:val="clear"/>
             <w:tcMar>
-              <w:left w:w="30" w:type="dxa"/>
+              <w:left w:w="0" w:type="dxa"/>
             </w:tcMar>
           </w:tcPr>
           <w:p>
@@ -8170,7 +8170,7 @@
             </w:tcBorders>
             <w:shd w:fill="FFFFFF" w:val="clear"/>
             <w:tcMar>
-              <w:left w:w="30" w:type="dxa"/>
+              <w:left w:w="0" w:type="dxa"/>
             </w:tcMar>
           </w:tcPr>
           <w:p>
@@ -8206,7 +8206,7 @@
             </w:tcBorders>
             <w:shd w:fill="FFFFFF" w:val="clear"/>
             <w:tcMar>
-              <w:left w:w="30" w:type="dxa"/>
+              <w:left w:w="0" w:type="dxa"/>
             </w:tcMar>
           </w:tcPr>
           <w:p>
@@ -8243,7 +8243,7 @@
             </w:tcBorders>
             <w:shd w:fill="FFFFFF" w:val="clear"/>
             <w:tcMar>
-              <w:left w:w="30" w:type="dxa"/>
+              <w:left w:w="0" w:type="dxa"/>
             </w:tcMar>
           </w:tcPr>
           <w:p>
@@ -8265,7 +8265,7 @@
         </w:tc>
         <w:tc>
           <w:tcPr>
-            <w:tcW w:w="1888" w:type="dxa"/>
+            <w:tcW w:w="1885" w:type="dxa"/>
             <w:tcBorders>
               <w:top w:val="single" w:sz="8" w:space="0" w:color="000001"/>
               <w:left w:val="single" w:sz="8" w:space="0" w:color="000001"/>
@@ -8276,7 +8276,7 @@
             </w:tcBorders>
             <w:shd w:fill="FFFFFF" w:val="clear"/>
             <w:tcMar>
-              <w:left w:w="30" w:type="dxa"/>
+              <w:left w:w="0" w:type="dxa"/>
             </w:tcMar>
           </w:tcPr>
           <w:p>
@@ -8313,7 +8313,7 @@
             </w:tcBorders>
             <w:shd w:fill="FFFFFF" w:val="clear"/>
             <w:tcMar>
-              <w:left w:w="30" w:type="dxa"/>
+              <w:left w:w="0" w:type="dxa"/>
             </w:tcMar>
           </w:tcPr>
           <w:p>
@@ -8335,7 +8335,7 @@
         </w:tc>
         <w:tc>
           <w:tcPr>
-            <w:tcW w:w="1932" w:type="dxa"/>
+            <w:tcW w:w="1935" w:type="dxa"/>
             <w:tcBorders>
               <w:top w:val="single" w:sz="8" w:space="0" w:color="000001"/>
               <w:left w:val="single" w:sz="8" w:space="0" w:color="000001"/>
@@ -8346,7 +8346,7 @@
             </w:tcBorders>
             <w:shd w:fill="FFFFFF" w:val="clear"/>
             <w:tcMar>
-              <w:left w:w="30" w:type="dxa"/>
+              <w:left w:w="0" w:type="dxa"/>
             </w:tcMar>
           </w:tcPr>
           <w:p>
@@ -8389,7 +8389,7 @@
             </w:tcBorders>
             <w:shd w:fill="FFFFFF" w:val="clear"/>
             <w:tcMar>
-              <w:left w:w="30" w:type="dxa"/>
+              <w:left w:w="0" w:type="dxa"/>
             </w:tcMar>
           </w:tcPr>
           <w:p>
@@ -8430,7 +8430,7 @@
             </w:tcBorders>
             <w:shd w:fill="FFFFFF" w:val="clear"/>
             <w:tcMar>
-              <w:left w:w="30" w:type="dxa"/>
+              <w:left w:w="0" w:type="dxa"/>
             </w:tcMar>
           </w:tcPr>
           <w:p>
@@ -9027,15 +9027,15 @@
       <w:r>
         <w:rPr/>
         <w:drawing>
-          <wp:anchor behindDoc="0" distT="0" distB="0" distL="0" distR="0" simplePos="0" locked="0" layoutInCell="1" allowOverlap="1" relativeHeight="11">
+          <wp:anchor behindDoc="0" distT="0" distB="0" distL="0" distR="0" simplePos="0" locked="0" layoutInCell="1" allowOverlap="1" relativeHeight="12">
             <wp:simplePos x="0" y="0"/>
             <wp:positionH relativeFrom="column">
-              <wp:posOffset>50800</wp:posOffset>
+              <wp:align>center</wp:align>
             </wp:positionH>
             <wp:positionV relativeFrom="paragraph">
-              <wp:posOffset>-54610</wp:posOffset>
+              <wp:align>top</wp:align>
             </wp:positionV>
-            <wp:extent cx="4833620" cy="3491865"/>
+            <wp:extent cx="5117465" cy="3535680"/>
             <wp:effectExtent l="0" t="0" r="0" b="0"/>
             <wp:wrapTopAndBottom/>
             <wp:docPr id="0" name="Picture" descr=""/>
@@ -9060,7 +9060,7 @@
                   <pic:spPr bwMode="auto">
                     <a:xfrm>
                       <a:off x="0" y="0"/>
-                      <a:ext cx="4833620" cy="3491865"/>
+                      <a:ext cx="5117465" cy="3535680"/>
                     </a:xfrm>
                     <a:prstGeom prst="rect">
                       <a:avLst/>
@@ -9118,12 +9118,12 @@
           <wp:anchor behindDoc="0" distT="0" distB="0" distL="0" distR="0" simplePos="0" locked="0" layoutInCell="1" allowOverlap="1" relativeHeight="13">
             <wp:simplePos x="0" y="0"/>
             <wp:positionH relativeFrom="column">
-              <wp:posOffset>386715</wp:posOffset>
+              <wp:align>center</wp:align>
             </wp:positionH>
             <wp:positionV relativeFrom="paragraph">
-              <wp:posOffset>0</wp:posOffset>
+              <wp:align>top</wp:align>
             </wp:positionV>
-            <wp:extent cx="5136515" cy="3549015"/>
+            <wp:extent cx="5224780" cy="3609975"/>
             <wp:effectExtent l="0" t="0" r="0" b="0"/>
             <wp:wrapTopAndBottom/>
             <wp:docPr id="1" name="Picture" descr=""/>
@@ -9148,7 +9148,7 @@
                   <pic:spPr bwMode="auto">
                     <a:xfrm>
                       <a:off x="0" y="0"/>
-                      <a:ext cx="5136515" cy="3549015"/>
+                      <a:ext cx="5224780" cy="3609975"/>
                     </a:xfrm>
                     <a:prstGeom prst="rect">
                       <a:avLst/>
@@ -9361,7 +9361,7 @@
           <w:rFonts w:ascii="Calibri" w:hAnsi="Calibri"/>
         </w:rPr>
         <w:drawing>
-          <wp:anchor behindDoc="0" distT="0" distB="0" distL="0" distR="0" simplePos="0" locked="0" layoutInCell="1" allowOverlap="1" relativeHeight="12">
+          <wp:anchor behindDoc="0" distT="0" distB="0" distL="0" distR="0" simplePos="0" locked="0" layoutInCell="1" allowOverlap="1" relativeHeight="11">
             <wp:simplePos x="0" y="0"/>
             <wp:positionH relativeFrom="column">
               <wp:align>center</wp:align>
@@ -9914,6 +9914,7 @@
           <w:rFonts w:ascii="Calibri" w:hAnsi="Calibri"/>
         </w:rPr>
       </w:pPr>
+      <w:bookmarkStart w:id="56" w:name="__DdeLink__4273_940364188"/>
       <w:r>
         <w:rPr>
           <w:rFonts w:ascii="Calibri" w:hAnsi="Calibri"/>
@@ -10058,11 +10059,19 @@
           <w:rFonts w:ascii="Calibri" w:hAnsi="Calibri"/>
         </w:rPr>
       </w:pPr>
-      <w:r>
-        <w:rPr>
-          <w:rFonts w:ascii="Calibri" w:hAnsi="Calibri"/>
-        </w:rPr>
-        <w:t>[RF010] Consulta fácil de palpites - Marcelo</w:t>
+      <w:bookmarkStart w:id="57" w:name="__DdeLink__4273_940364188"/>
+      <w:r>
+        <w:rPr>
+          <w:rFonts w:ascii="Calibri" w:hAnsi="Calibri"/>
+        </w:rPr>
+        <w:t>[RF010] Consulta fácil de palpites - Marcel</w:t>
+      </w:r>
+      <w:bookmarkEnd w:id="57"/>
+      <w:r>
+        <w:rPr>
+          <w:rFonts w:ascii="Calibri" w:hAnsi="Calibri"/>
+        </w:rPr>
+        <w:t>o</w:t>
       </w:r>
     </w:p>
     <w:p>
@@ -10092,10 +10101,10 @@
           <w:color w:val="365F91"/>
         </w:rPr>
       </w:pPr>
-      <w:bookmarkStart w:id="56" w:name="__DdeLink__4278_858632572"/>
-      <w:bookmarkStart w:id="57" w:name="__RefHeading__3964_858632572"/>
-      <w:bookmarkEnd w:id="56"/>
-      <w:bookmarkEnd w:id="57"/>
+      <w:bookmarkStart w:id="58" w:name="__RefHeading__3964_858632572"/>
+      <w:bookmarkStart w:id="59" w:name="__DdeLink__4278_858632572"/>
+      <w:bookmarkEnd w:id="58"/>
+      <w:bookmarkEnd w:id="59"/>
       <w:r>
         <w:rPr>
           <w:rFonts w:eastAsia="Droid Sans" w:cs="Droid Sans" w:ascii="Calibri" w:hAnsi="Calibri"/>
@@ -10243,8 +10252,8 @@
           <w:color w:val="365F91"/>
         </w:rPr>
       </w:pPr>
-      <w:bookmarkStart w:id="58" w:name="__RefHeading__1753_1505934758"/>
-      <w:bookmarkEnd w:id="58"/>
+      <w:bookmarkStart w:id="60" w:name="__RefHeading__1753_1505934758"/>
+      <w:bookmarkEnd w:id="60"/>
       <w:r>
         <w:rPr>
           <w:rFonts w:eastAsia="Droid Sans" w:cs="Droid Sans" w:ascii="Calibri" w:hAnsi="Calibri"/>
@@ -12690,7 +12699,7 @@
           <w:szCs w:val="20"/>
         </w:rPr>
       </w:pPr>
-      <w:bookmarkStart w:id="59" w:name="__DdeLink__1790_951837975"/>
+      <w:bookmarkStart w:id="61" w:name="__DdeLink__1790_951837975"/>
       <w:r>
         <w:rPr>
           <w:rFonts w:ascii="Calibri" w:hAnsi="Calibri"/>
@@ -12699,7 +12708,7 @@
         </w:rPr>
         <w:t>Em qualquer momento, o usuário pode cancelar, e o sistema retornando ao início no Menu Principal</w:t>
       </w:r>
-      <w:bookmarkEnd w:id="59"/>
+      <w:bookmarkEnd w:id="61"/>
       <w:r>
         <w:rPr>
           <w:rFonts w:ascii="Calibri" w:hAnsi="Calibri"/>
@@ -13822,7 +13831,7 @@
         </w:rPr>
         <w:t xml:space="preserve">1. O </w:t>
       </w:r>
-      <w:bookmarkStart w:id="60" w:name="__DdeLink__1895_1505934758"/>
+      <w:bookmarkStart w:id="62" w:name="__DdeLink__1895_1505934758"/>
       <w:r>
         <w:rPr>
           <w:rFonts w:ascii="Calibri" w:hAnsi="Calibri"/>
@@ -13831,7 +13840,7 @@
         </w:rPr>
         <w:t>apostador</w:t>
       </w:r>
-      <w:bookmarkEnd w:id="60"/>
+      <w:bookmarkEnd w:id="62"/>
       <w:r>
         <w:rPr>
           <w:rFonts w:ascii="Calibri" w:hAnsi="Calibri"/>
@@ -16544,10 +16553,10 @@
           <w:color w:val="365F91"/>
         </w:rPr>
       </w:pPr>
-      <w:bookmarkStart w:id="61" w:name="h.j9gdav7f6hli"/>
-      <w:bookmarkStart w:id="62" w:name="__RefHeading__1517_858632572"/>
-      <w:bookmarkEnd w:id="61"/>
-      <w:bookmarkEnd w:id="62"/>
+      <w:bookmarkStart w:id="63" w:name="__RefHeading__1517_858632572"/>
+      <w:bookmarkStart w:id="64" w:name="h.j9gdav7f6hli"/>
+      <w:bookmarkEnd w:id="63"/>
+      <w:bookmarkEnd w:id="64"/>
       <w:r>
         <w:rPr>
           <w:rFonts w:ascii="Calibri" w:hAnsi="Calibri"/>
@@ -16556,8 +16565,10 @@
         </w:rPr>
         <w:t xml:space="preserve"> </w:t>
       </w:r>
-      <w:bookmarkStart w:id="63" w:name="__DdeLink__2214_858632572"/>
-      <w:bookmarkEnd w:id="63"/>
+      <w:bookmarkStart w:id="65" w:name="__DdeLink__2214_858632572"/>
+      <w:bookmarkStart w:id="66" w:name="h.28h4qwu"/>
+      <w:bookmarkEnd w:id="65"/>
+      <w:bookmarkEnd w:id="66"/>
       <w:r>
         <w:rPr>
           <w:rFonts w:ascii="Calibri" w:hAnsi="Calibri"/>
@@ -16570,219 +16581,195 @@
     </w:p>
     <w:p>
       <w:pPr>
-        <w:pStyle w:val="Normal1"/>
+        <w:pStyle w:val="Normal"/>
+        <w:keepNext/>
+        <w:spacing w:before="240" w:after="60"/>
         <w:ind w:left="0" w:right="0" w:hanging="0"/>
         <w:rPr>
-          <w:rFonts w:ascii="Calibri" w:hAnsi="Calibri"/>
-          <w:b/>
-        </w:rPr>
-      </w:pPr>
-      <w:r>
-        <w:rPr>
-          <w:rFonts w:ascii="Calibri" w:hAnsi="Calibri"/>
-          <w:b/>
-        </w:rPr>
-      </w:r>
-    </w:p>
-    <w:p>
-      <w:pPr>
-        <w:pStyle w:val="Normal1"/>
-        <w:ind w:left="0" w:right="0" w:hanging="0"/>
-        <w:rPr>
-          <w:rFonts w:ascii="Calibri" w:hAnsi="Calibri"/>
-          <w:b/>
-        </w:rPr>
-      </w:pPr>
-      <w:r>
-        <w:rPr>
-          <w:rFonts w:ascii="Calibri" w:hAnsi="Calibri"/>
-          <w:b/>
-        </w:rPr>
-        <w:t>USE CASE&lt;gerenciar operadores&gt; - Guilherme</w:t>
-      </w:r>
-    </w:p>
-    <w:p>
-      <w:pPr>
-        <w:pStyle w:val="Normal1"/>
-        <w:ind w:left="0" w:right="0" w:hanging="0"/>
+          <w:rFonts w:eastAsia="Calibri" w:cs="Calibri" w:ascii="Calibri" w:hAnsi="Calibri"/>
+          <w:b/>
+          <w:sz w:val="28"/>
+        </w:rPr>
+      </w:pPr>
+      <w:r>
+        <w:rPr>
+          <w:rFonts w:eastAsia="Calibri" w:cs="Calibri" w:ascii="Calibri" w:hAnsi="Calibri"/>
+          <w:b/>
+          <w:sz w:val="28"/>
+        </w:rPr>
+        <w:t xml:space="preserve">[RF001] </w:t>
+      </w:r>
+      <w:r>
+        <w:rPr>
+          <w:rFonts w:eastAsia="Calibri" w:cs="Calibri" w:ascii="Calibri" w:hAnsi="Calibri"/>
+          <w:b/>
+          <w:sz w:val="28"/>
+        </w:rPr>
+        <w:t xml:space="preserve">USE CASE&lt;gerenciar operadores&gt; - </w:t>
+      </w:r>
+      <w:r>
+        <w:rPr>
+          <w:rFonts w:eastAsia="Calibri" w:cs="Calibri" w:ascii="Calibri" w:hAnsi="Calibri"/>
+          <w:b/>
+          <w:sz w:val="28"/>
+        </w:rPr>
+        <w:t>Guilherme</w:t>
+      </w:r>
+    </w:p>
+    <w:p>
+      <w:pPr>
+        <w:pStyle w:val="Normal"/>
+        <w:ind w:left="-708" w:right="-567" w:hanging="0"/>
+        <w:jc w:val="center"/>
         <w:rPr/>
       </w:pPr>
+      <w:bookmarkStart w:id="67" w:name="h.nmf14n"/>
+      <w:bookmarkEnd w:id="67"/>
       <w:r>
         <w:rPr/>
-      </w:r>
-    </w:p>
-    <w:p>
-      <w:pPr>
-        <w:pStyle w:val="Normal1"/>
-        <w:ind w:left="0" w:right="0" w:hanging="0"/>
-        <w:rPr>
-          <w:rFonts w:ascii="Calibri" w:hAnsi="Calibri"/>
-        </w:rPr>
-      </w:pPr>
-      <w:r>
-        <w:rPr>
-          <w:rFonts w:ascii="Calibri" w:hAnsi="Calibri"/>
-        </w:rPr>
-      </w:r>
-    </w:p>
-    <w:p>
-      <w:pPr>
-        <w:pStyle w:val="Normal1"/>
-        <w:ind w:left="0" w:right="0" w:hanging="0"/>
-        <w:rPr>
-          <w:rFonts w:ascii="Calibri" w:hAnsi="Calibri"/>
-          <w:b/>
-        </w:rPr>
-      </w:pPr>
-      <w:r>
-        <w:rPr>
-          <w:rFonts w:ascii="Calibri" w:hAnsi="Calibri"/>
-          <w:b/>
-        </w:rPr>
-        <w:t>USE CASE&lt;gerenciar campeonatos&gt; - Marcelo</w:t>
-      </w:r>
-    </w:p>
-    <w:p>
-      <w:pPr>
-        <w:pStyle w:val="Normal1"/>
-        <w:ind w:left="0" w:right="0" w:hanging="0"/>
-        <w:rPr>
-          <w:rFonts w:ascii="Calibri" w:hAnsi="Calibri"/>
-          <w:b/>
-        </w:rPr>
-      </w:pPr>
-      <w:r>
-        <w:rPr>
-          <w:rFonts w:ascii="Calibri" w:hAnsi="Calibri"/>
-          <w:b/>
-        </w:rPr>
-      </w:r>
-    </w:p>
-    <w:p>
-      <w:pPr>
-        <w:pStyle w:val="Normal1"/>
-        <w:ind w:left="0" w:right="0" w:hanging="0"/>
-        <w:rPr>
-          <w:rFonts w:ascii="Calibri" w:hAnsi="Calibri"/>
-          <w:b/>
-        </w:rPr>
-      </w:pPr>
-      <w:r>
-        <w:rPr>
-          <w:rFonts w:ascii="Calibri" w:hAnsi="Calibri"/>
-          <w:b/>
-        </w:rPr>
-      </w:r>
-    </w:p>
-    <w:p>
-      <w:pPr>
-        <w:pStyle w:val="Normal1"/>
-        <w:ind w:left="0" w:right="0" w:hanging="0"/>
-        <w:rPr>
-          <w:rFonts w:ascii="Calibri" w:hAnsi="Calibri"/>
-          <w:b/>
-        </w:rPr>
-      </w:pPr>
-      <w:r>
-        <w:rPr>
-          <w:rFonts w:ascii="Calibri" w:hAnsi="Calibri"/>
-          <w:b/>
-        </w:rPr>
-        <w:t>USE CASE&lt;gerenciar times&gt; - Everton</w:t>
-      </w:r>
-    </w:p>
-    <w:p>
-      <w:pPr>
-        <w:pStyle w:val="Normal1"/>
-        <w:ind w:left="0" w:right="0" w:hanging="0"/>
-        <w:rPr>
-          <w:rFonts w:ascii="Calibri" w:hAnsi="Calibri"/>
-        </w:rPr>
-      </w:pPr>
-      <w:r>
-        <w:rPr>
-          <w:rFonts w:ascii="Calibri" w:hAnsi="Calibri"/>
-        </w:rPr>
-      </w:r>
-    </w:p>
-    <w:p>
-      <w:pPr>
-        <w:pStyle w:val="Normal1"/>
-        <w:ind w:left="0" w:right="0" w:hanging="0"/>
-        <w:rPr>
-          <w:rFonts w:ascii="Calibri" w:hAnsi="Calibri"/>
-        </w:rPr>
-      </w:pPr>
-      <w:r>
-        <w:rPr>
-          <w:rFonts w:ascii="Calibri" w:hAnsi="Calibri"/>
-        </w:rPr>
-      </w:r>
-    </w:p>
-    <w:p>
-      <w:pPr>
-        <w:pStyle w:val="Normal1"/>
-        <w:ind w:left="0" w:right="0" w:hanging="0"/>
-        <w:rPr>
-          <w:rFonts w:ascii="Calibri" w:hAnsi="Calibri"/>
-          <w:b/>
-        </w:rPr>
-      </w:pPr>
-      <w:r>
-        <w:rPr>
-          <w:rFonts w:ascii="Calibri" w:hAnsi="Calibri"/>
-          <w:b/>
-        </w:rPr>
-        <w:t>USE CASE&lt;gerenciar partidas&gt; - Everton</w:t>
-      </w:r>
-    </w:p>
-    <w:p>
-      <w:pPr>
-        <w:pStyle w:val="Normal1"/>
-        <w:ind w:left="0" w:right="0" w:hanging="0"/>
+        <w:drawing>
+          <wp:inline distT="0" distB="0" distL="0" distR="0">
+            <wp:extent cx="6271260" cy="2847975"/>
+            <wp:effectExtent l="0" t="0" r="0" b="0"/>
+            <wp:docPr id="14" name="Picture" descr=""/>
+            <wp:cNvGraphicFramePr>
+              <a:graphicFrameLocks xmlns:a="http://schemas.openxmlformats.org/drawingml/2006/main" noChangeAspect="1"/>
+            </wp:cNvGraphicFramePr>
+            <a:graphic xmlns:a="http://schemas.openxmlformats.org/drawingml/2006/main">
+              <a:graphicData uri="http://schemas.openxmlformats.org/drawingml/2006/picture">
+                <pic:pic xmlns:pic="http://schemas.openxmlformats.org/drawingml/2006/picture">
+                  <pic:nvPicPr>
+                    <pic:cNvPr id="14" name="Picture" descr=""/>
+                    <pic:cNvPicPr>
+                      <a:picLocks noChangeAspect="1" noChangeArrowheads="1"/>
+                    </pic:cNvPicPr>
+                  </pic:nvPicPr>
+                  <pic:blipFill>
+                    <a:blip r:embed="rId18"/>
+                    <a:stretch>
+                      <a:fillRect/>
+                    </a:stretch>
+                  </pic:blipFill>
+                  <pic:spPr bwMode="auto">
+                    <a:xfrm>
+                      <a:off x="0" y="0"/>
+                      <a:ext cx="6271260" cy="2847975"/>
+                    </a:xfrm>
+                    <a:prstGeom prst="rect">
+                      <a:avLst/>
+                    </a:prstGeom>
+                    <a:noFill/>
+                    <a:ln w="9525">
+                      <a:noFill/>
+                      <a:miter lim="800000"/>
+                      <a:headEnd/>
+                      <a:tailEnd/>
+                    </a:ln>
+                  </pic:spPr>
+                </pic:pic>
+              </a:graphicData>
+            </a:graphic>
+          </wp:inline>
+        </w:drawing>
+      </w:r>
+    </w:p>
+    <w:p>
+      <w:pPr>
+        <w:pStyle w:val="Normal"/>
+        <w:keepNext/>
+        <w:spacing w:before="240" w:after="60"/>
+        <w:rPr>
+          <w:rFonts w:eastAsia="Calibri" w:cs="Calibri" w:ascii="Calibri" w:hAnsi="Calibri"/>
+          <w:b/>
+          <w:sz w:val="28"/>
+        </w:rPr>
+      </w:pPr>
+      <w:r>
+        <w:rPr>
+          <w:rFonts w:eastAsia="Calibri" w:cs="Calibri" w:ascii="Calibri" w:hAnsi="Calibri"/>
+          <w:b/>
+          <w:sz w:val="28"/>
+        </w:rPr>
+        <w:t xml:space="preserve">[RF002] </w:t>
+      </w:r>
+      <w:r>
+        <w:rPr>
+          <w:rFonts w:eastAsia="Calibri" w:cs="Calibri" w:ascii="Calibri" w:hAnsi="Calibri"/>
+          <w:b/>
+          <w:sz w:val="28"/>
+        </w:rPr>
+        <w:t xml:space="preserve">USE CASE&lt;gerenciar campeonatos&gt; - </w:t>
+      </w:r>
+      <w:r>
+        <w:rPr>
+          <w:rFonts w:eastAsia="Calibri" w:cs="Calibri" w:ascii="Calibri" w:hAnsi="Calibri"/>
+          <w:b/>
+          <w:sz w:val="28"/>
+        </w:rPr>
+        <w:t>Marcelo</w:t>
+      </w:r>
+    </w:p>
+    <w:p>
+      <w:pPr>
+        <w:pStyle w:val="Normal"/>
+        <w:ind w:left="-141" w:right="0" w:hanging="0"/>
         <w:rPr/>
       </w:pPr>
+      <w:bookmarkStart w:id="68" w:name="h.37m2jsg"/>
+      <w:bookmarkEnd w:id="68"/>
       <w:r>
         <w:rPr/>
-      </w:r>
-    </w:p>
-    <w:p>
-      <w:pPr>
-        <w:pStyle w:val="Normal1"/>
-        <w:ind w:left="0" w:right="0" w:hanging="0"/>
-        <w:rPr>
-          <w:rFonts w:ascii="Calibri" w:hAnsi="Calibri"/>
-          <w:b/>
-        </w:rPr>
-      </w:pPr>
-      <w:r>
-        <w:rPr>
-          <w:rFonts w:ascii="Calibri" w:hAnsi="Calibri"/>
-          <w:b/>
-        </w:rPr>
-      </w:r>
-    </w:p>
-    <w:p>
-      <w:pPr>
-        <w:pStyle w:val="Normal1"/>
-        <w:ind w:left="0" w:right="0" w:hanging="0"/>
-        <w:rPr>
-          <w:rFonts w:ascii="Calibri" w:hAnsi="Calibri"/>
-          <w:b/>
-        </w:rPr>
-      </w:pPr>
-      <w:r>
-        <w:rPr>
-          <w:rFonts w:ascii="Calibri" w:hAnsi="Calibri"/>
-          <w:b/>
-        </w:rPr>
-        <w:t>USE CASE&lt;cadastrar apostador&gt; - Guilherme</w:t>
-      </w:r>
-    </w:p>
-    <w:p>
-      <w:pPr>
-        <w:pStyle w:val="Normal1"/>
-        <w:ind w:left="0" w:right="0" w:hanging="0"/>
+        <w:drawing>
+          <wp:inline distT="0" distB="0" distL="114300" distR="114300">
+            <wp:extent cx="6339840" cy="3174365"/>
+            <wp:effectExtent l="0" t="0" r="0" b="0"/>
+            <wp:docPr id="15" name="Picture" descr=""/>
+            <wp:cNvGraphicFramePr>
+              <a:graphicFrameLocks xmlns:a="http://schemas.openxmlformats.org/drawingml/2006/main" noChangeAspect="1"/>
+            </wp:cNvGraphicFramePr>
+            <a:graphic xmlns:a="http://schemas.openxmlformats.org/drawingml/2006/main">
+              <a:graphicData uri="http://schemas.openxmlformats.org/drawingml/2006/picture">
+                <pic:pic xmlns:pic="http://schemas.openxmlformats.org/drawingml/2006/picture">
+                  <pic:nvPicPr>
+                    <pic:cNvPr id="15" name="Picture" descr=""/>
+                    <pic:cNvPicPr>
+                      <a:picLocks noChangeAspect="1" noChangeArrowheads="1"/>
+                    </pic:cNvPicPr>
+                  </pic:nvPicPr>
+                  <pic:blipFill>
+                    <a:blip r:embed="rId19"/>
+                    <a:stretch>
+                      <a:fillRect/>
+                    </a:stretch>
+                  </pic:blipFill>
+                  <pic:spPr bwMode="auto">
+                    <a:xfrm>
+                      <a:off x="0" y="0"/>
+                      <a:ext cx="6339840" cy="3174365"/>
+                    </a:xfrm>
+                    <a:prstGeom prst="rect">
+                      <a:avLst/>
+                    </a:prstGeom>
+                    <a:noFill/>
+                    <a:ln w="9525">
+                      <a:noFill/>
+                      <a:miter lim="800000"/>
+                      <a:headEnd/>
+                      <a:tailEnd/>
+                    </a:ln>
+                  </pic:spPr>
+                </pic:pic>
+              </a:graphicData>
+            </a:graphic>
+          </wp:inline>
+        </w:drawing>
+      </w:r>
+    </w:p>
+    <w:p>
+      <w:pPr>
+        <w:pStyle w:val="Normal"/>
+        <w:keepNext/>
+        <w:spacing w:before="240" w:after="60"/>
         <w:rPr/>
       </w:pPr>
       <w:r>
@@ -16791,78 +16778,193 @@
     </w:p>
     <w:p>
       <w:pPr>
-        <w:pStyle w:val="Normal1"/>
-        <w:ind w:left="0" w:right="0" w:hanging="0"/>
-        <w:rPr>
-          <w:rFonts w:ascii="Calibri" w:hAnsi="Calibri"/>
-          <w:b/>
-        </w:rPr>
-      </w:pPr>
-      <w:r>
-        <w:rPr>
-          <w:rFonts w:ascii="Calibri" w:hAnsi="Calibri"/>
-          <w:b/>
-        </w:rPr>
-      </w:r>
-    </w:p>
-    <w:p>
-      <w:pPr>
-        <w:pStyle w:val="Normal1"/>
-        <w:ind w:left="0" w:right="0" w:hanging="0"/>
-        <w:rPr>
-          <w:rFonts w:ascii="Calibri" w:hAnsi="Calibri"/>
-          <w:b/>
-        </w:rPr>
-      </w:pPr>
-      <w:r>
-        <w:rPr>
-          <w:rFonts w:ascii="Calibri" w:hAnsi="Calibri"/>
-          <w:b/>
-        </w:rPr>
-        <w:t>USE CASE&lt;cadastro externo de apostador&gt; - Everton</w:t>
-      </w:r>
-    </w:p>
-    <w:p>
-      <w:pPr>
-        <w:pStyle w:val="Normal1"/>
-        <w:ind w:left="0" w:right="0" w:hanging="0"/>
+        <w:pStyle w:val="Normal"/>
+        <w:spacing w:before="240" w:after="60"/>
+        <w:rPr>
+          <w:rFonts w:eastAsia="Calibri" w:cs="Calibri" w:ascii="Calibri" w:hAnsi="Calibri"/>
+          <w:b/>
+          <w:sz w:val="28"/>
+        </w:rPr>
+      </w:pPr>
+      <w:r>
+        <w:rPr>
+          <w:rFonts w:eastAsia="Calibri" w:cs="Calibri" w:ascii="Calibri" w:hAnsi="Calibri"/>
+          <w:b/>
+          <w:sz w:val="28"/>
+        </w:rPr>
+        <w:t xml:space="preserve">[RF003] </w:t>
+      </w:r>
+      <w:r>
+        <w:rPr>
+          <w:rFonts w:eastAsia="Calibri" w:cs="Calibri" w:ascii="Calibri" w:hAnsi="Calibri"/>
+          <w:b/>
+          <w:sz w:val="28"/>
+        </w:rPr>
+        <w:t xml:space="preserve">USE CASE&lt;gerenciar  times&gt; - </w:t>
+      </w:r>
+      <w:r>
+        <w:rPr>
+          <w:rFonts w:eastAsia="Calibri" w:cs="Calibri" w:ascii="Calibri" w:hAnsi="Calibri"/>
+          <w:b/>
+          <w:sz w:val="28"/>
+        </w:rPr>
+        <w:t>Everton</w:t>
+      </w:r>
+    </w:p>
+    <w:p>
+      <w:pPr>
+        <w:pStyle w:val="Normal"/>
+        <w:ind w:left="-425" w:right="0" w:hanging="0"/>
         <w:rPr/>
       </w:pPr>
+      <w:bookmarkStart w:id="69" w:name="h.1mrcu09"/>
+      <w:bookmarkEnd w:id="69"/>
       <w:r>
         <w:rPr/>
-      </w:r>
-    </w:p>
-    <w:p>
-      <w:pPr>
-        <w:pStyle w:val="Normal1"/>
-        <w:ind w:left="0" w:right="0" w:hanging="0"/>
+        <w:drawing>
+          <wp:inline distT="0" distB="0" distL="114300" distR="114300">
+            <wp:extent cx="6636385" cy="3597275"/>
+            <wp:effectExtent l="0" t="0" r="0" b="0"/>
+            <wp:docPr id="16" name="Picture" descr=""/>
+            <wp:cNvGraphicFramePr>
+              <a:graphicFrameLocks xmlns:a="http://schemas.openxmlformats.org/drawingml/2006/main" noChangeAspect="1"/>
+            </wp:cNvGraphicFramePr>
+            <a:graphic xmlns:a="http://schemas.openxmlformats.org/drawingml/2006/main">
+              <a:graphicData uri="http://schemas.openxmlformats.org/drawingml/2006/picture">
+                <pic:pic xmlns:pic="http://schemas.openxmlformats.org/drawingml/2006/picture">
+                  <pic:nvPicPr>
+                    <pic:cNvPr id="16" name="Picture" descr=""/>
+                    <pic:cNvPicPr>
+                      <a:picLocks noChangeAspect="1" noChangeArrowheads="1"/>
+                    </pic:cNvPicPr>
+                  </pic:nvPicPr>
+                  <pic:blipFill>
+                    <a:blip r:embed="rId20"/>
+                    <a:stretch>
+                      <a:fillRect/>
+                    </a:stretch>
+                  </pic:blipFill>
+                  <pic:spPr bwMode="auto">
+                    <a:xfrm>
+                      <a:off x="0" y="0"/>
+                      <a:ext cx="6636385" cy="3597275"/>
+                    </a:xfrm>
+                    <a:prstGeom prst="rect">
+                      <a:avLst/>
+                    </a:prstGeom>
+                    <a:noFill/>
+                    <a:ln w="9525">
+                      <a:noFill/>
+                      <a:miter lim="800000"/>
+                      <a:headEnd/>
+                      <a:tailEnd/>
+                    </a:ln>
+                  </pic:spPr>
+                </pic:pic>
+              </a:graphicData>
+            </a:graphic>
+          </wp:inline>
+        </w:drawing>
+      </w:r>
+    </w:p>
+    <w:p>
+      <w:pPr>
+        <w:pStyle w:val="Normal"/>
+        <w:keepNext/>
+        <w:spacing w:before="240" w:after="60"/>
+        <w:rPr>
+          <w:rFonts w:eastAsia="Calibri" w:cs="Calibri" w:ascii="Calibri" w:hAnsi="Calibri"/>
+          <w:b/>
+          <w:sz w:val="28"/>
+        </w:rPr>
+      </w:pPr>
+      <w:r>
+        <w:rPr>
+          <w:rFonts w:eastAsia="Calibri" w:cs="Calibri" w:ascii="Calibri" w:hAnsi="Calibri"/>
+          <w:b/>
+          <w:sz w:val="28"/>
+        </w:rPr>
+        <w:t xml:space="preserve">[RF004] </w:t>
+      </w:r>
+      <w:r>
+        <w:rPr>
+          <w:rFonts w:eastAsia="Calibri" w:cs="Calibri" w:ascii="Calibri" w:hAnsi="Calibri"/>
+          <w:b/>
+          <w:sz w:val="28"/>
+        </w:rPr>
+        <w:t xml:space="preserve">USE CASE&lt;gerenciar partidas&gt; - </w:t>
+      </w:r>
+      <w:r>
+        <w:rPr>
+          <w:rFonts w:eastAsia="Calibri" w:cs="Calibri" w:ascii="Calibri" w:hAnsi="Calibri"/>
+          <w:b/>
+          <w:sz w:val="28"/>
+        </w:rPr>
+        <w:t>Everton</w:t>
+      </w:r>
+    </w:p>
+    <w:p>
+      <w:pPr>
+        <w:pStyle w:val="Normal"/>
+        <w:ind w:left="-283" w:right="0" w:hanging="0"/>
+        <w:jc w:val="center"/>
         <w:rPr/>
       </w:pPr>
+      <w:bookmarkStart w:id="70" w:name="h.46r0co2"/>
+      <w:bookmarkEnd w:id="70"/>
       <w:r>
         <w:rPr/>
-      </w:r>
-    </w:p>
-    <w:p>
-      <w:pPr>
-        <w:pStyle w:val="Normal1"/>
-        <w:ind w:left="0" w:right="0" w:hanging="0"/>
-        <w:rPr>
-          <w:rFonts w:ascii="Calibri" w:hAnsi="Calibri"/>
-          <w:b/>
-        </w:rPr>
-      </w:pPr>
-      <w:r>
-        <w:rPr>
-          <w:rFonts w:ascii="Calibri" w:hAnsi="Calibri"/>
-          <w:b/>
-        </w:rPr>
-        <w:t>USE CASE&lt;gerenciar cadastro de palpite&gt; - Marcelo</w:t>
-      </w:r>
-    </w:p>
-    <w:p>
-      <w:pPr>
-        <w:pStyle w:val="Normal1"/>
-        <w:ind w:left="0" w:right="0" w:hanging="0"/>
+        <w:drawing>
+          <wp:inline distT="0" distB="0" distL="0" distR="0">
+            <wp:extent cx="6115050" cy="3124200"/>
+            <wp:effectExtent l="0" t="0" r="0" b="0"/>
+            <wp:docPr id="17" name="Picture" descr=""/>
+            <wp:cNvGraphicFramePr>
+              <a:graphicFrameLocks xmlns:a="http://schemas.openxmlformats.org/drawingml/2006/main" noChangeAspect="1"/>
+            </wp:cNvGraphicFramePr>
+            <a:graphic xmlns:a="http://schemas.openxmlformats.org/drawingml/2006/main">
+              <a:graphicData uri="http://schemas.openxmlformats.org/drawingml/2006/picture">
+                <pic:pic xmlns:pic="http://schemas.openxmlformats.org/drawingml/2006/picture">
+                  <pic:nvPicPr>
+                    <pic:cNvPr id="17" name="Picture" descr=""/>
+                    <pic:cNvPicPr>
+                      <a:picLocks noChangeAspect="1" noChangeArrowheads="1"/>
+                    </pic:cNvPicPr>
+                  </pic:nvPicPr>
+                  <pic:blipFill>
+                    <a:blip r:embed="rId21"/>
+                    <a:stretch>
+                      <a:fillRect/>
+                    </a:stretch>
+                  </pic:blipFill>
+                  <pic:spPr bwMode="auto">
+                    <a:xfrm>
+                      <a:off x="0" y="0"/>
+                      <a:ext cx="6115050" cy="3124200"/>
+                    </a:xfrm>
+                    <a:prstGeom prst="rect">
+                      <a:avLst/>
+                    </a:prstGeom>
+                    <a:noFill/>
+                    <a:ln w="9525">
+                      <a:noFill/>
+                      <a:miter lim="800000"/>
+                      <a:headEnd/>
+                      <a:tailEnd/>
+                    </a:ln>
+                  </pic:spPr>
+                </pic:pic>
+              </a:graphicData>
+            </a:graphic>
+          </wp:inline>
+        </w:drawing>
+      </w:r>
+    </w:p>
+    <w:p>
+      <w:pPr>
+        <w:pStyle w:val="Normal"/>
+        <w:ind w:left="-283" w:right="0" w:hanging="0"/>
+        <w:jc w:val="center"/>
         <w:rPr/>
       </w:pPr>
       <w:r>
@@ -16871,153 +16973,482 @@
     </w:p>
     <w:p>
       <w:pPr>
-        <w:pStyle w:val="Normal1"/>
-        <w:ind w:left="0" w:right="0" w:hanging="0"/>
-        <w:rPr>
-          <w:rFonts w:ascii="Calibri" w:hAnsi="Calibri"/>
-          <w:b/>
-        </w:rPr>
-      </w:pPr>
-      <w:r>
-        <w:rPr>
-          <w:rFonts w:ascii="Calibri" w:hAnsi="Calibri"/>
-          <w:b/>
-        </w:rPr>
-      </w:r>
-    </w:p>
-    <w:p>
-      <w:pPr>
-        <w:pStyle w:val="Normal1"/>
-        <w:ind w:left="0" w:right="0" w:hanging="0"/>
-        <w:rPr>
-          <w:rFonts w:ascii="Calibri" w:hAnsi="Calibri"/>
-          <w:b/>
-        </w:rPr>
-      </w:pPr>
-      <w:r>
-        <w:rPr>
-          <w:rFonts w:ascii="Calibri" w:hAnsi="Calibri"/>
-          <w:b/>
-        </w:rPr>
-        <w:t>USE CASE&lt;processar resultados e distribuir pontos&gt; - Everton</w:t>
-      </w:r>
-    </w:p>
-    <w:p>
-      <w:pPr>
-        <w:pStyle w:val="Normal1"/>
-        <w:ind w:left="0" w:right="0" w:hanging="0"/>
-        <w:rPr>
-          <w:rFonts w:ascii="Calibri" w:hAnsi="Calibri"/>
-        </w:rPr>
-      </w:pPr>
-      <w:r>
-        <w:rPr>
-          <w:rFonts w:ascii="Calibri" w:hAnsi="Calibri"/>
-        </w:rPr>
-      </w:r>
-    </w:p>
-    <w:p>
-      <w:pPr>
-        <w:pStyle w:val="Normal1"/>
-        <w:ind w:left="0" w:right="0" w:hanging="0"/>
-        <w:rPr>
-          <w:rFonts w:ascii="Calibri" w:hAnsi="Calibri"/>
-        </w:rPr>
-      </w:pPr>
-      <w:r>
-        <w:rPr>
-          <w:rFonts w:ascii="Calibri" w:hAnsi="Calibri"/>
-        </w:rPr>
-      </w:r>
-    </w:p>
-    <w:p>
-      <w:pPr>
-        <w:pStyle w:val="Normal1"/>
-        <w:ind w:left="0" w:right="0" w:hanging="0"/>
-        <w:rPr>
-          <w:rFonts w:ascii="Calibri" w:hAnsi="Calibri"/>
-          <w:b/>
-        </w:rPr>
-      </w:pPr>
-      <w:r>
-        <w:rPr>
-          <w:rFonts w:ascii="Calibri" w:hAnsi="Calibri"/>
-          <w:b/>
-        </w:rPr>
-        <w:t>USE CASE&lt;consultar ranking de apostadores&gt; - Guilherme</w:t>
-      </w:r>
-    </w:p>
-    <w:p>
-      <w:pPr>
-        <w:pStyle w:val="Normal1"/>
-        <w:ind w:left="0" w:right="0" w:hanging="0"/>
-        <w:rPr>
-          <w:rFonts w:ascii="Calibri" w:hAnsi="Calibri"/>
-          <w:b/>
-        </w:rPr>
-      </w:pPr>
-      <w:r>
-        <w:rPr>
-          <w:rFonts w:ascii="Calibri" w:hAnsi="Calibri"/>
-          <w:b/>
-        </w:rPr>
-      </w:r>
-    </w:p>
-    <w:p>
-      <w:pPr>
-        <w:pStyle w:val="Normal1"/>
-        <w:ind w:left="0" w:right="0" w:hanging="0"/>
-        <w:rPr>
-          <w:rFonts w:ascii="Calibri" w:hAnsi="Calibri"/>
-          <w:b/>
-        </w:rPr>
-      </w:pPr>
-      <w:r>
-        <w:rPr>
-          <w:rFonts w:ascii="Calibri" w:hAnsi="Calibri"/>
-          <w:b/>
-        </w:rPr>
-      </w:r>
-    </w:p>
-    <w:p>
-      <w:pPr>
-        <w:pStyle w:val="Normal1"/>
-        <w:ind w:left="0" w:right="0" w:hanging="0"/>
-        <w:rPr>
-          <w:rFonts w:ascii="Calibri" w:hAnsi="Calibri"/>
-          <w:b/>
-        </w:rPr>
-      </w:pPr>
-      <w:r>
-        <w:rPr>
-          <w:rFonts w:ascii="Calibri" w:hAnsi="Calibri"/>
-          <w:b/>
-        </w:rPr>
-        <w:t>USE CASE&lt;consulta fácil de palpites&gt; - Marcelo</w:t>
-      </w:r>
-    </w:p>
-    <w:p>
-      <w:pPr>
-        <w:pStyle w:val="Normal1"/>
-        <w:ind w:left="0" w:right="0" w:hanging="0"/>
+        <w:pStyle w:val="Normal"/>
+        <w:ind w:left="-283" w:right="0" w:hanging="0"/>
+        <w:jc w:val="center"/>
+        <w:rPr>
+          <w:rFonts w:eastAsia="Calibri" w:cs="Calibri" w:ascii="Calibri" w:hAnsi="Calibri"/>
+          <w:b/>
+          <w:sz w:val="28"/>
+        </w:rPr>
+      </w:pPr>
+      <w:bookmarkStart w:id="71" w:name="h.2lwamvv"/>
+      <w:bookmarkEnd w:id="71"/>
+      <w:r>
+        <w:rPr>
+          <w:rFonts w:eastAsia="Calibri" w:cs="Calibri" w:ascii="Calibri" w:hAnsi="Calibri"/>
+          <w:b/>
+          <w:sz w:val="28"/>
+        </w:rPr>
+        <w:t xml:space="preserve">[RF005] </w:t>
+      </w:r>
+      <w:r>
+        <w:rPr>
+          <w:rFonts w:eastAsia="Calibri" w:cs="Calibri" w:ascii="Calibri" w:hAnsi="Calibri"/>
+          <w:b/>
+          <w:sz w:val="28"/>
+        </w:rPr>
+        <w:t xml:space="preserve">USE CASE&lt;gerenciar </w:t>
+      </w:r>
+      <w:r>
+        <w:rPr>
+          <w:rFonts w:eastAsia="Calibri" w:cs="Calibri" w:ascii="Calibri" w:hAnsi="Calibri"/>
+          <w:b/>
+          <w:sz w:val="28"/>
+        </w:rPr>
+        <w:t>apostador</w:t>
+      </w:r>
+      <w:r>
+        <w:rPr>
+          <w:rFonts w:eastAsia="Calibri" w:cs="Calibri" w:ascii="Calibri" w:hAnsi="Calibri"/>
+          <w:b/>
+          <w:sz w:val="28"/>
+        </w:rPr>
+        <w:t xml:space="preserve">&gt; - </w:t>
+      </w:r>
+      <w:r>
+        <w:rPr>
+          <w:rFonts w:eastAsia="Calibri" w:cs="Calibri" w:ascii="Calibri" w:hAnsi="Calibri"/>
+          <w:b/>
+          <w:sz w:val="28"/>
+        </w:rPr>
+        <w:t>Guilherme</w:t>
+      </w:r>
+    </w:p>
+    <w:p>
+      <w:pPr>
+        <w:pStyle w:val="Normal"/>
+        <w:ind w:left="-425" w:right="0" w:hanging="0"/>
+        <w:jc w:val="center"/>
         <w:rPr/>
       </w:pPr>
+      <w:bookmarkStart w:id="72" w:name="h.111kx3o"/>
+      <w:bookmarkEnd w:id="72"/>
       <w:r>
         <w:rPr/>
-      </w:r>
-    </w:p>
-    <w:p>
-      <w:pPr>
-        <w:pStyle w:val="Normal1"/>
-        <w:ind w:left="0" w:right="0" w:hanging="0"/>
-        <w:rPr>
-          <w:rFonts w:ascii="Calibri" w:hAnsi="Calibri"/>
-        </w:rPr>
-      </w:pPr>
-      <w:r>
-        <w:rPr>
-          <w:rFonts w:ascii="Calibri" w:hAnsi="Calibri"/>
-        </w:rPr>
+        <w:drawing>
+          <wp:inline distT="0" distB="0" distL="114300" distR="114300">
+            <wp:extent cx="6589395" cy="3299460"/>
+            <wp:effectExtent l="0" t="0" r="0" b="0"/>
+            <wp:docPr id="18" name="Picture" descr=""/>
+            <wp:cNvGraphicFramePr>
+              <a:graphicFrameLocks xmlns:a="http://schemas.openxmlformats.org/drawingml/2006/main" noChangeAspect="1"/>
+            </wp:cNvGraphicFramePr>
+            <a:graphic xmlns:a="http://schemas.openxmlformats.org/drawingml/2006/main">
+              <a:graphicData uri="http://schemas.openxmlformats.org/drawingml/2006/picture">
+                <pic:pic xmlns:pic="http://schemas.openxmlformats.org/drawingml/2006/picture">
+                  <pic:nvPicPr>
+                    <pic:cNvPr id="18" name="Picture" descr=""/>
+                    <pic:cNvPicPr>
+                      <a:picLocks noChangeAspect="1" noChangeArrowheads="1"/>
+                    </pic:cNvPicPr>
+                  </pic:nvPicPr>
+                  <pic:blipFill>
+                    <a:blip r:embed="rId22"/>
+                    <a:stretch>
+                      <a:fillRect/>
+                    </a:stretch>
+                  </pic:blipFill>
+                  <pic:spPr bwMode="auto">
+                    <a:xfrm>
+                      <a:off x="0" y="0"/>
+                      <a:ext cx="6589395" cy="3299460"/>
+                    </a:xfrm>
+                    <a:prstGeom prst="rect">
+                      <a:avLst/>
+                    </a:prstGeom>
+                    <a:noFill/>
+                    <a:ln w="9525">
+                      <a:noFill/>
+                      <a:miter lim="800000"/>
+                      <a:headEnd/>
+                      <a:tailEnd/>
+                    </a:ln>
+                  </pic:spPr>
+                </pic:pic>
+              </a:graphicData>
+            </a:graphic>
+          </wp:inline>
+        </w:drawing>
+      </w:r>
+    </w:p>
+    <w:p>
+      <w:pPr>
+        <w:pStyle w:val="Normal"/>
+        <w:keepNext/>
+        <w:spacing w:before="240" w:after="60"/>
+        <w:rPr>
+          <w:rFonts w:eastAsia="Calibri" w:cs="Calibri" w:ascii="Calibri" w:hAnsi="Calibri"/>
+          <w:b/>
+          <w:sz w:val="28"/>
+        </w:rPr>
+      </w:pPr>
+      <w:r>
+        <w:rPr>
+          <w:rFonts w:eastAsia="Calibri" w:cs="Calibri" w:ascii="Calibri" w:hAnsi="Calibri"/>
+          <w:b/>
+          <w:sz w:val="28"/>
+        </w:rPr>
+        <w:t xml:space="preserve">[RF007] </w:t>
+      </w:r>
+      <w:r>
+        <w:rPr>
+          <w:rFonts w:eastAsia="Calibri" w:cs="Calibri" w:ascii="Calibri" w:hAnsi="Calibri"/>
+          <w:b/>
+          <w:sz w:val="28"/>
+        </w:rPr>
+        <w:t xml:space="preserve">USE CASE&lt;gerenciar palpite&gt; - </w:t>
+      </w:r>
+      <w:r>
+        <w:rPr>
+          <w:rFonts w:eastAsia="Calibri" w:cs="Calibri" w:ascii="Calibri" w:hAnsi="Calibri"/>
+          <w:b/>
+          <w:sz w:val="28"/>
+        </w:rPr>
+        <w:t>Marcelo</w:t>
+      </w:r>
+    </w:p>
+    <w:p>
+      <w:pPr>
+        <w:pStyle w:val="Normal"/>
+        <w:rPr/>
+      </w:pPr>
+      <w:bookmarkStart w:id="73" w:name="h.3l18frh"/>
+      <w:bookmarkEnd w:id="73"/>
+      <w:r>
+        <w:rPr/>
+        <w:drawing>
+          <wp:inline distT="0" distB="0" distL="114300" distR="114300">
+            <wp:extent cx="6116320" cy="4250690"/>
+            <wp:effectExtent l="0" t="0" r="0" b="0"/>
+            <wp:docPr id="19" name="Picture" descr=""/>
+            <wp:cNvGraphicFramePr>
+              <a:graphicFrameLocks xmlns:a="http://schemas.openxmlformats.org/drawingml/2006/main" noChangeAspect="1"/>
+            </wp:cNvGraphicFramePr>
+            <a:graphic xmlns:a="http://schemas.openxmlformats.org/drawingml/2006/main">
+              <a:graphicData uri="http://schemas.openxmlformats.org/drawingml/2006/picture">
+                <pic:pic xmlns:pic="http://schemas.openxmlformats.org/drawingml/2006/picture">
+                  <pic:nvPicPr>
+                    <pic:cNvPr id="19" name="Picture" descr=""/>
+                    <pic:cNvPicPr>
+                      <a:picLocks noChangeAspect="1" noChangeArrowheads="1"/>
+                    </pic:cNvPicPr>
+                  </pic:nvPicPr>
+                  <pic:blipFill>
+                    <a:blip r:embed="rId23"/>
+                    <a:stretch>
+                      <a:fillRect/>
+                    </a:stretch>
+                  </pic:blipFill>
+                  <pic:spPr bwMode="auto">
+                    <a:xfrm>
+                      <a:off x="0" y="0"/>
+                      <a:ext cx="6116320" cy="4250690"/>
+                    </a:xfrm>
+                    <a:prstGeom prst="rect">
+                      <a:avLst/>
+                    </a:prstGeom>
+                    <a:noFill/>
+                    <a:ln w="9525">
+                      <a:noFill/>
+                      <a:miter lim="800000"/>
+                      <a:headEnd/>
+                      <a:tailEnd/>
+                    </a:ln>
+                  </pic:spPr>
+                </pic:pic>
+              </a:graphicData>
+            </a:graphic>
+          </wp:inline>
+        </w:drawing>
+      </w:r>
+    </w:p>
+    <w:p>
+      <w:pPr>
+        <w:pStyle w:val="Normal"/>
+        <w:keepNext/>
+        <w:spacing w:before="240" w:after="60"/>
+        <w:rPr>
+          <w:rFonts w:eastAsia="Calibri" w:cs="Calibri" w:ascii="Calibri" w:hAnsi="Calibri"/>
+          <w:b/>
+          <w:sz w:val="28"/>
+        </w:rPr>
+      </w:pPr>
+      <w:r>
+        <w:rPr>
+          <w:rFonts w:eastAsia="Calibri" w:cs="Calibri" w:ascii="Calibri" w:hAnsi="Calibri"/>
+          <w:b/>
+          <w:sz w:val="28"/>
+        </w:rPr>
+        <w:t xml:space="preserve">[RF008] </w:t>
+      </w:r>
+      <w:r>
+        <w:rPr>
+          <w:rFonts w:eastAsia="Calibri" w:cs="Calibri" w:ascii="Calibri" w:hAnsi="Calibri"/>
+          <w:b/>
+          <w:sz w:val="28"/>
+        </w:rPr>
+        <w:t xml:space="preserve">USE CASE&lt;processar resultados e distribuir pontos&gt; - </w:t>
+      </w:r>
+      <w:r>
+        <w:rPr>
+          <w:rFonts w:eastAsia="Calibri" w:cs="Calibri" w:ascii="Calibri" w:hAnsi="Calibri"/>
+          <w:b/>
+          <w:sz w:val="28"/>
+        </w:rPr>
+        <w:t>Everton</w:t>
+      </w:r>
+    </w:p>
+    <w:p>
+      <w:pPr>
+        <w:pStyle w:val="Normal"/>
+        <w:ind w:left="-425" w:right="0" w:hanging="0"/>
+        <w:rPr/>
+      </w:pPr>
+      <w:bookmarkStart w:id="74" w:name="h.206ipza"/>
+      <w:bookmarkEnd w:id="74"/>
+      <w:r>
+        <w:rPr/>
+        <w:drawing>
+          <wp:inline distT="0" distB="0" distL="0" distR="0">
+            <wp:extent cx="6698615" cy="2733675"/>
+            <wp:effectExtent l="0" t="0" r="0" b="0"/>
+            <wp:docPr id="20" name="Picture" descr=""/>
+            <wp:cNvGraphicFramePr>
+              <a:graphicFrameLocks xmlns:a="http://schemas.openxmlformats.org/drawingml/2006/main" noChangeAspect="1"/>
+            </wp:cNvGraphicFramePr>
+            <a:graphic xmlns:a="http://schemas.openxmlformats.org/drawingml/2006/main">
+              <a:graphicData uri="http://schemas.openxmlformats.org/drawingml/2006/picture">
+                <pic:pic xmlns:pic="http://schemas.openxmlformats.org/drawingml/2006/picture">
+                  <pic:nvPicPr>
+                    <pic:cNvPr id="20" name="Picture" descr=""/>
+                    <pic:cNvPicPr>
+                      <a:picLocks noChangeAspect="1" noChangeArrowheads="1"/>
+                    </pic:cNvPicPr>
+                  </pic:nvPicPr>
+                  <pic:blipFill>
+                    <a:blip r:embed="rId24"/>
+                    <a:stretch>
+                      <a:fillRect/>
+                    </a:stretch>
+                  </pic:blipFill>
+                  <pic:spPr bwMode="auto">
+                    <a:xfrm>
+                      <a:off x="0" y="0"/>
+                      <a:ext cx="6698615" cy="2733675"/>
+                    </a:xfrm>
+                    <a:prstGeom prst="rect">
+                      <a:avLst/>
+                    </a:prstGeom>
+                    <a:noFill/>
+                    <a:ln w="9525">
+                      <a:noFill/>
+                      <a:miter lim="800000"/>
+                      <a:headEnd/>
+                      <a:tailEnd/>
+                    </a:ln>
+                  </pic:spPr>
+                </pic:pic>
+              </a:graphicData>
+            </a:graphic>
+          </wp:inline>
+        </w:drawing>
+      </w:r>
+    </w:p>
+    <w:p>
+      <w:pPr>
+        <w:pStyle w:val="Normal"/>
+        <w:keepNext/>
+        <w:spacing w:before="240" w:after="60"/>
+        <w:rPr>
+          <w:rFonts w:eastAsia="Calibri" w:cs="Calibri" w:ascii="Calibri" w:hAnsi="Calibri"/>
+          <w:b/>
+          <w:sz w:val="28"/>
+        </w:rPr>
+      </w:pPr>
+      <w:r>
+        <w:rPr>
+          <w:rFonts w:eastAsia="Calibri" w:cs="Calibri" w:ascii="Calibri" w:hAnsi="Calibri"/>
+          <w:b/>
+          <w:sz w:val="28"/>
+        </w:rPr>
+        <w:t xml:space="preserve">[RF009] </w:t>
+      </w:r>
+      <w:r>
+        <w:rPr>
+          <w:rFonts w:eastAsia="Calibri" w:cs="Calibri" w:ascii="Calibri" w:hAnsi="Calibri"/>
+          <w:b/>
+          <w:sz w:val="28"/>
+        </w:rPr>
+        <w:t xml:space="preserve">USE CASE&lt;ranking de apostadores&gt; - </w:t>
+      </w:r>
+      <w:r>
+        <w:rPr>
+          <w:rFonts w:eastAsia="Calibri" w:cs="Calibri" w:ascii="Calibri" w:hAnsi="Calibri"/>
+          <w:b/>
+          <w:sz w:val="28"/>
+        </w:rPr>
+        <w:t>Guilherme</w:t>
+      </w:r>
+    </w:p>
+    <w:p>
+      <w:pPr>
+        <w:pStyle w:val="Normal"/>
+        <w:ind w:left="-283" w:right="0" w:hanging="0"/>
+        <w:jc w:val="center"/>
+        <w:rPr/>
+      </w:pPr>
+      <w:bookmarkStart w:id="75" w:name="h.4k668n3"/>
+      <w:bookmarkEnd w:id="75"/>
+      <w:r>
+        <w:rPr/>
+        <w:drawing>
+          <wp:inline distT="0" distB="0" distL="114300" distR="114300">
+            <wp:extent cx="6563360" cy="3286125"/>
+            <wp:effectExtent l="0" t="0" r="0" b="0"/>
+            <wp:docPr id="21" name="Picture" descr=""/>
+            <wp:cNvGraphicFramePr>
+              <a:graphicFrameLocks xmlns:a="http://schemas.openxmlformats.org/drawingml/2006/main" noChangeAspect="1"/>
+            </wp:cNvGraphicFramePr>
+            <a:graphic xmlns:a="http://schemas.openxmlformats.org/drawingml/2006/main">
+              <a:graphicData uri="http://schemas.openxmlformats.org/drawingml/2006/picture">
+                <pic:pic xmlns:pic="http://schemas.openxmlformats.org/drawingml/2006/picture">
+                  <pic:nvPicPr>
+                    <pic:cNvPr id="21" name="Picture" descr=""/>
+                    <pic:cNvPicPr>
+                      <a:picLocks noChangeAspect="1" noChangeArrowheads="1"/>
+                    </pic:cNvPicPr>
+                  </pic:nvPicPr>
+                  <pic:blipFill>
+                    <a:blip r:embed="rId25"/>
+                    <a:stretch>
+                      <a:fillRect/>
+                    </a:stretch>
+                  </pic:blipFill>
+                  <pic:spPr bwMode="auto">
+                    <a:xfrm>
+                      <a:off x="0" y="0"/>
+                      <a:ext cx="6563360" cy="3286125"/>
+                    </a:xfrm>
+                    <a:prstGeom prst="rect">
+                      <a:avLst/>
+                    </a:prstGeom>
+                    <a:noFill/>
+                    <a:ln w="9525">
+                      <a:noFill/>
+                      <a:miter lim="800000"/>
+                      <a:headEnd/>
+                      <a:tailEnd/>
+                    </a:ln>
+                  </pic:spPr>
+                </pic:pic>
+              </a:graphicData>
+            </a:graphic>
+          </wp:inline>
+        </w:drawing>
+      </w:r>
+    </w:p>
+    <w:p>
+      <w:pPr>
+        <w:pStyle w:val="Normal"/>
+        <w:keepNext/>
+        <w:spacing w:before="240" w:after="60"/>
+        <w:rPr>
+          <w:rFonts w:eastAsia="Calibri" w:cs="Calibri" w:ascii="Calibri" w:hAnsi="Calibri"/>
+          <w:b/>
+          <w:sz w:val="28"/>
+        </w:rPr>
+      </w:pPr>
+      <w:r>
+        <w:rPr>
+          <w:rFonts w:eastAsia="Calibri" w:cs="Calibri" w:ascii="Calibri" w:hAnsi="Calibri"/>
+          <w:b/>
+          <w:sz w:val="28"/>
+        </w:rPr>
+        <w:t xml:space="preserve">[RF010] </w:t>
+      </w:r>
+      <w:r>
+        <w:rPr>
+          <w:rFonts w:eastAsia="Calibri" w:cs="Calibri" w:ascii="Calibri" w:hAnsi="Calibri"/>
+          <w:b/>
+          <w:sz w:val="28"/>
+        </w:rPr>
+        <w:t xml:space="preserve">USE CASE&lt;consulta fácil de palpites&gt; - </w:t>
+      </w:r>
+      <w:r>
+        <w:rPr>
+          <w:rFonts w:eastAsia="Calibri" w:cs="Calibri" w:ascii="Calibri" w:hAnsi="Calibri"/>
+          <w:b/>
+          <w:sz w:val="28"/>
+        </w:rPr>
+        <w:t>Marcelo</w:t>
+      </w:r>
+    </w:p>
+    <w:p>
+      <w:pPr>
+        <w:pStyle w:val="Normal"/>
+        <w:ind w:left="-425" w:right="0" w:hanging="0"/>
+        <w:jc w:val="center"/>
+        <w:rPr/>
+      </w:pPr>
+      <w:bookmarkStart w:id="76" w:name="h.2zbgiuw"/>
+      <w:bookmarkEnd w:id="76"/>
+      <w:r>
+        <w:rPr/>
+        <w:drawing>
+          <wp:inline distT="0" distB="0" distL="114300" distR="114300">
+            <wp:extent cx="6523990" cy="3427730"/>
+            <wp:effectExtent l="0" t="0" r="0" b="0"/>
+            <wp:docPr id="22" name="Picture" descr=""/>
+            <wp:cNvGraphicFramePr>
+              <a:graphicFrameLocks xmlns:a="http://schemas.openxmlformats.org/drawingml/2006/main" noChangeAspect="1"/>
+            </wp:cNvGraphicFramePr>
+            <a:graphic xmlns:a="http://schemas.openxmlformats.org/drawingml/2006/main">
+              <a:graphicData uri="http://schemas.openxmlformats.org/drawingml/2006/picture">
+                <pic:pic xmlns:pic="http://schemas.openxmlformats.org/drawingml/2006/picture">
+                  <pic:nvPicPr>
+                    <pic:cNvPr id="22" name="Picture" descr=""/>
+                    <pic:cNvPicPr>
+                      <a:picLocks noChangeAspect="1" noChangeArrowheads="1"/>
+                    </pic:cNvPicPr>
+                  </pic:nvPicPr>
+                  <pic:blipFill>
+                    <a:blip r:embed="rId26"/>
+                    <a:stretch>
+                      <a:fillRect/>
+                    </a:stretch>
+                  </pic:blipFill>
+                  <pic:spPr bwMode="auto">
+                    <a:xfrm>
+                      <a:off x="0" y="0"/>
+                      <a:ext cx="6523990" cy="3427730"/>
+                    </a:xfrm>
+                    <a:prstGeom prst="rect">
+                      <a:avLst/>
+                    </a:prstGeom>
+                    <a:noFill/>
+                    <a:ln w="9525">
+                      <a:noFill/>
+                      <a:miter lim="800000"/>
+                      <a:headEnd/>
+                      <a:tailEnd/>
+                    </a:ln>
+                  </pic:spPr>
+                </pic:pic>
+              </a:graphicData>
+            </a:graphic>
+          </wp:inline>
+        </w:drawing>
       </w:r>
     </w:p>
     <w:p>
@@ -17048,8 +17479,8 @@
           <w:color w:val="365F91"/>
         </w:rPr>
       </w:pPr>
-      <w:bookmarkStart w:id="64" w:name="__RefHeading__1519_858632572"/>
-      <w:bookmarkEnd w:id="64"/>
+      <w:bookmarkStart w:id="77" w:name="__RefHeading__1519_858632572"/>
+      <w:bookmarkEnd w:id="77"/>
       <w:r>
         <w:rPr>
           <w:rFonts w:eastAsia="Droid Sans" w:cs="Droid Sans" w:ascii="Calibri" w:hAnsi="Calibri"/>
@@ -17315,10 +17746,10 @@
           <w:color w:val="365F91"/>
         </w:rPr>
       </w:pPr>
-      <w:bookmarkStart w:id="65" w:name="h.rk4mag12vctx"/>
-      <w:bookmarkStart w:id="66" w:name="__RefHeading__1521_858632572"/>
-      <w:bookmarkEnd w:id="65"/>
-      <w:bookmarkEnd w:id="66"/>
+      <w:bookmarkStart w:id="78" w:name="__RefHeading__1521_858632572"/>
+      <w:bookmarkStart w:id="79" w:name="h.rk4mag12vctx"/>
+      <w:bookmarkEnd w:id="78"/>
+      <w:bookmarkEnd w:id="79"/>
       <w:r>
         <w:rPr>
           <w:rFonts w:ascii="Calibri" w:hAnsi="Calibri"/>
@@ -17362,30 +17793,12 @@
         <w:rPr>
           <w:i/>
         </w:rPr>
-        <w:t>P</w:t>
-      </w:r>
-      <w:r>
-        <w:rPr>
-          <w:i/>
-        </w:rPr>
-        <w:t>elo fato d</w:t>
-      </w:r>
-      <w:r>
-        <w:rPr>
-          <w:i/>
-        </w:rPr>
-        <w:t>o diagrama</w:t>
-      </w:r>
-      <w:r>
-        <w:rPr>
-          <w:i/>
-        </w:rPr>
-        <w:t xml:space="preserve"> estar muito grande impossibilitando a visualização correta, foi enviado junto ao documento no GitHub.</w:t>
+        <w:t>Pelo fato do diagrama estar muito grande impossibilitando a visualização correta, foi enviado junto ao documento no GitHub.</w:t>
       </w:r>
     </w:p>
     <w:sectPr>
-      <w:footerReference w:type="default" r:id="rId18"/>
-      <w:footerReference w:type="first" r:id="rId19"/>
+      <w:footerReference w:type="default" r:id="rId27"/>
+      <w:footerReference w:type="first" r:id="rId28"/>
       <w:type w:val="nextPage"/>
       <w:pgSz w:w="11906" w:h="16838"/>
       <w:pgMar w:left="1134" w:right="1440" w:header="0" w:top="1440" w:footer="720" w:bottom="1440" w:gutter="0"/>
@@ -17418,7 +17831,7 @@
       <w:fldChar w:fldCharType="separate"/>
     </w:r>
     <w:r>
-      <w:t>26</w:t>
+      <w:t>30</w:t>
     </w:r>
     <w:r>
       <w:fldChar w:fldCharType="end"/>
@@ -18583,6 +18996,78 @@
   </w:style>
   <w:style w:type="character" w:styleId="ListLabel24">
     <w:name w:val="ListLabel 24"/>
+    <w:rPr>
+      <w:rFonts w:cs="OpenSymbol"/>
+      <w:color w:val="000000"/>
+      <w:u w:val="none"/>
+    </w:rPr>
+  </w:style>
+  <w:style w:type="character" w:styleId="ListLabel25">
+    <w:name w:val="ListLabel 25"/>
+    <w:rPr>
+      <w:rFonts w:cs="Wingdings"/>
+      <w:color w:val="000000"/>
+      <w:u w:val="none"/>
+    </w:rPr>
+  </w:style>
+  <w:style w:type="character" w:styleId="ListLabel26">
+    <w:name w:val="ListLabel 26"/>
+    <w:rPr>
+      <w:rFonts w:cs="Wingdings 2"/>
+      <w:color w:val="000000"/>
+      <w:u w:val="none"/>
+    </w:rPr>
+  </w:style>
+  <w:style w:type="character" w:styleId="ListLabel27">
+    <w:name w:val="ListLabel 27"/>
+    <w:rPr>
+      <w:rFonts w:cs="OpenSymbol"/>
+      <w:color w:val="000000"/>
+      <w:u w:val="none"/>
+    </w:rPr>
+  </w:style>
+  <w:style w:type="character" w:styleId="ListLabel28">
+    <w:name w:val="ListLabel 28"/>
+    <w:rPr>
+      <w:rFonts w:cs="Wingdings"/>
+      <w:color w:val="000000"/>
+      <w:u w:val="none"/>
+    </w:rPr>
+  </w:style>
+  <w:style w:type="character" w:styleId="ListLabel29">
+    <w:name w:val="ListLabel 29"/>
+    <w:rPr>
+      <w:rFonts w:cs="Wingdings 2"/>
+      <w:color w:val="000000"/>
+      <w:u w:val="none"/>
+    </w:rPr>
+  </w:style>
+  <w:style w:type="character" w:styleId="ListLabel30">
+    <w:name w:val="ListLabel 30"/>
+    <w:rPr>
+      <w:rFonts w:cs="OpenSymbol"/>
+      <w:color w:val="000000"/>
+      <w:u w:val="none"/>
+    </w:rPr>
+  </w:style>
+  <w:style w:type="character" w:styleId="ListLabel31">
+    <w:name w:val="ListLabel 31"/>
+    <w:rPr>
+      <w:rFonts w:cs="Wingdings"/>
+      <w:color w:val="000000"/>
+      <w:u w:val="none"/>
+    </w:rPr>
+  </w:style>
+  <w:style w:type="character" w:styleId="ListLabel32">
+    <w:name w:val="ListLabel 32"/>
+    <w:rPr>
+      <w:rFonts w:cs="Wingdings 2"/>
+      <w:color w:val="000000"/>
+      <w:u w:val="none"/>
+    </w:rPr>
+  </w:style>
+  <w:style w:type="character" w:styleId="ListLabel33">
+    <w:name w:val="ListLabel 33"/>
     <w:rPr>
       <w:rFonts w:cs="OpenSymbol"/>
       <w:color w:val="000000"/>

--- a/bolaoweb/ParteEscrita1/PSS - PROJETO BOLÃO WEB 1.1 - (Segunda Parte) Final_1.docx
+++ b/bolaoweb/ParteEscrita1/PSS - PROJETO BOLÃO WEB 1.1 - (Segunda Parte) Final_1.docx
@@ -599,7 +599,7 @@
     <w:tbl>
       <w:tblPr>
         <w:jc w:val="left"/>
-        <w:tblInd w:w="-8" w:type="dxa"/>
+        <w:tblInd w:w="-28" w:type="dxa"/>
         <w:tblBorders>
           <w:top w:val="single" w:sz="8" w:space="0" w:color="000001"/>
           <w:left w:val="single" w:sz="8" w:space="0" w:color="000001"/>
@@ -610,13 +610,13 @@
         </w:tblBorders>
         <w:tblCellMar>
           <w:top w:w="100" w:type="dxa"/>
-          <w:left w:w="0" w:type="dxa"/>
+          <w:left w:w="-10" w:type="dxa"/>
           <w:bottom w:w="100" w:type="dxa"/>
           <w:right w:w="100" w:type="dxa"/>
         </w:tblCellMar>
       </w:tblPr>
       <w:tblGrid>
-        <w:gridCol w:w="6981"/>
+        <w:gridCol w:w="6979"/>
         <w:gridCol w:w="2009"/>
       </w:tblGrid>
       <w:tr>
@@ -626,7 +626,7 @@
         </w:trPr>
         <w:tc>
           <w:tcPr>
-            <w:tcW w:w="6981" w:type="dxa"/>
+            <w:tcW w:w="6979" w:type="dxa"/>
             <w:tcBorders>
               <w:top w:val="single" w:sz="8" w:space="0" w:color="000001"/>
               <w:left w:val="single" w:sz="8" w:space="0" w:color="000001"/>
@@ -637,7 +637,7 @@
             </w:tcBorders>
             <w:shd w:fill="FFFFFF" w:val="clear"/>
             <w:tcMar>
-              <w:left w:w="0" w:type="dxa"/>
+              <w:left w:w="-10" w:type="dxa"/>
             </w:tcMar>
           </w:tcPr>
           <w:p>
@@ -672,7 +672,7 @@
             </w:tcBorders>
             <w:shd w:fill="FFFFFF" w:val="clear"/>
             <w:tcMar>
-              <w:left w:w="0" w:type="dxa"/>
+              <w:left w:w="-10" w:type="dxa"/>
             </w:tcMar>
           </w:tcPr>
           <w:p>
@@ -701,7 +701,7 @@
         </w:trPr>
         <w:tc>
           <w:tcPr>
-            <w:tcW w:w="6981" w:type="dxa"/>
+            <w:tcW w:w="6979" w:type="dxa"/>
             <w:tcBorders>
               <w:top w:val="single" w:sz="8" w:space="0" w:color="000001"/>
               <w:left w:val="single" w:sz="8" w:space="0" w:color="000001"/>
@@ -712,7 +712,7 @@
             </w:tcBorders>
             <w:shd w:fill="FFFFFF" w:val="clear"/>
             <w:tcMar>
-              <w:left w:w="0" w:type="dxa"/>
+              <w:left w:w="-10" w:type="dxa"/>
             </w:tcMar>
           </w:tcPr>
           <w:p>
@@ -747,7 +747,7 @@
             </w:tcBorders>
             <w:shd w:fill="FFFFFF" w:val="clear"/>
             <w:tcMar>
-              <w:left w:w="0" w:type="dxa"/>
+              <w:left w:w="-10" w:type="dxa"/>
             </w:tcMar>
           </w:tcPr>
           <w:p>
@@ -776,7 +776,7 @@
         </w:trPr>
         <w:tc>
           <w:tcPr>
-            <w:tcW w:w="6981" w:type="dxa"/>
+            <w:tcW w:w="6979" w:type="dxa"/>
             <w:tcBorders>
               <w:top w:val="single" w:sz="8" w:space="0" w:color="000001"/>
               <w:left w:val="single" w:sz="8" w:space="0" w:color="000001"/>
@@ -787,7 +787,7 @@
             </w:tcBorders>
             <w:shd w:fill="FFFFFF" w:val="clear"/>
             <w:tcMar>
-              <w:left w:w="0" w:type="dxa"/>
+              <w:left w:w="-10" w:type="dxa"/>
             </w:tcMar>
           </w:tcPr>
           <w:p>
@@ -822,7 +822,7 @@
             </w:tcBorders>
             <w:shd w:fill="FFFFFF" w:val="clear"/>
             <w:tcMar>
-              <w:left w:w="0" w:type="dxa"/>
+              <w:left w:w="-10" w:type="dxa"/>
             </w:tcMar>
           </w:tcPr>
           <w:p>
@@ -851,7 +851,7 @@
         </w:trPr>
         <w:tc>
           <w:tcPr>
-            <w:tcW w:w="6981" w:type="dxa"/>
+            <w:tcW w:w="6979" w:type="dxa"/>
             <w:tcBorders>
               <w:top w:val="single" w:sz="8" w:space="0" w:color="000001"/>
               <w:left w:val="single" w:sz="8" w:space="0" w:color="000001"/>
@@ -862,7 +862,7 @@
             </w:tcBorders>
             <w:shd w:fill="FFFFFF" w:val="clear"/>
             <w:tcMar>
-              <w:left w:w="0" w:type="dxa"/>
+              <w:left w:w="-10" w:type="dxa"/>
             </w:tcMar>
           </w:tcPr>
           <w:p>
@@ -897,7 +897,7 @@
             </w:tcBorders>
             <w:shd w:fill="FFFFFF" w:val="clear"/>
             <w:tcMar>
-              <w:left w:w="0" w:type="dxa"/>
+              <w:left w:w="-10" w:type="dxa"/>
             </w:tcMar>
           </w:tcPr>
           <w:p>
@@ -1761,7 +1761,7 @@
           </w:rPr>
           <w:t>7 FRAMEWORKS</w:t>
           <w:tab/>
-          <w:t>11</w:t>
+          <w:t>12</w:t>
         </w:r>
       </w:hyperlink>
     </w:p>
@@ -1788,7 +1788,7 @@
           </w:rPr>
           <w:t>7.1 JSF</w:t>
           <w:tab/>
-          <w:t>11</w:t>
+          <w:t>12</w:t>
         </w:r>
       </w:hyperlink>
     </w:p>
@@ -1917,7 +1917,7 @@
           </w:rPr>
           <w:t>Diagrama de Casos de Uso</w:t>
           <w:tab/>
-          <w:t>13</w:t>
+          <w:t>14</w:t>
         </w:r>
       </w:hyperlink>
     </w:p>
@@ -1944,7 +1944,7 @@
           </w:rPr>
           <w:t>8.2 Detalhamento dos Casos de Uso</w:t>
           <w:tab/>
-          <w:t>14</w:t>
+          <w:t>15</w:t>
         </w:r>
       </w:hyperlink>
     </w:p>
@@ -1986,7 +1986,7 @@
           </w:rPr>
           <w:t>10PLANEJAMENTO DAS ITERAÇÕES</w:t>
           <w:tab/>
-          <w:t>26</w:t>
+          <w:t>29</w:t>
         </w:r>
       </w:hyperlink>
     </w:p>
@@ -2007,7 +2007,49 @@
           </w:rPr>
           <w:t>11 DIAGRAMA DE CLASSES DE PROJETO</w:t>
           <w:tab/>
-          <w:t>26</w:t>
+          <w:t>30</w:t>
+        </w:r>
+      </w:hyperlink>
+    </w:p>
+    <w:p>
+      <w:pPr>
+        <w:pStyle w:val="Contedo2"/>
+        <w:tabs>
+          <w:tab w:val="right" w:pos="9332" w:leader="dot"/>
+        </w:tabs>
+        <w:rPr>
+          <w:rStyle w:val="Ligaodendice"/>
+        </w:rPr>
+      </w:pPr>
+      <w:hyperlink w:anchor="__RefHeading__1563_307898258">
+        <w:r>
+          <w:rPr>
+            <w:rStyle w:val="Ligaodendice"/>
+          </w:rPr>
+          <w:t>11.1Diagrama de Classes com Pacotes</w:t>
+          <w:tab/>
+          <w:t>30</w:t>
+        </w:r>
+      </w:hyperlink>
+    </w:p>
+    <w:p>
+      <w:pPr>
+        <w:pStyle w:val="Contedo2"/>
+        <w:tabs>
+          <w:tab w:val="right" w:pos="9332" w:leader="dot"/>
+        </w:tabs>
+        <w:rPr>
+          <w:rStyle w:val="Ligaodendice"/>
+        </w:rPr>
+      </w:pPr>
+      <w:hyperlink w:anchor="__RefHeading__1565_307898258">
+        <w:r>
+          <w:rPr>
+            <w:rStyle w:val="Ligaodendice"/>
+          </w:rPr>
+          <w:t>11.2Diagrama de Classes de Projeto</w:t>
+          <w:tab/>
+          <w:t>30</w:t>
         </w:r>
       </w:hyperlink>
       <w:r>
@@ -2447,7 +2489,7 @@
     <w:tbl>
       <w:tblPr>
         <w:jc w:val="left"/>
-        <w:tblInd w:w="-8" w:type="dxa"/>
+        <w:tblInd w:w="-28" w:type="dxa"/>
         <w:tblBorders>
           <w:top w:val="single" w:sz="8" w:space="0" w:color="000001"/>
           <w:left w:val="single" w:sz="8" w:space="0" w:color="000001"/>
@@ -2458,13 +2500,13 @@
         </w:tblBorders>
         <w:tblCellMar>
           <w:top w:w="100" w:type="dxa"/>
-          <w:left w:w="0" w:type="dxa"/>
+          <w:left w:w="-10" w:type="dxa"/>
           <w:bottom w:w="100" w:type="dxa"/>
           <w:right w:w="100" w:type="dxa"/>
         </w:tblCellMar>
       </w:tblPr>
       <w:tblGrid>
-        <w:gridCol w:w="2450"/>
+        <w:gridCol w:w="2448"/>
         <w:gridCol w:w="6540"/>
       </w:tblGrid>
       <w:tr>
@@ -2473,7 +2515,7 @@
         </w:trPr>
         <w:tc>
           <w:tcPr>
-            <w:tcW w:w="2450" w:type="dxa"/>
+            <w:tcW w:w="2448" w:type="dxa"/>
             <w:tcBorders>
               <w:top w:val="single" w:sz="8" w:space="0" w:color="000001"/>
               <w:left w:val="single" w:sz="8" w:space="0" w:color="000001"/>
@@ -2484,7 +2526,7 @@
             </w:tcBorders>
             <w:shd w:fill="CCCCCC" w:val="clear"/>
             <w:tcMar>
-              <w:left w:w="0" w:type="dxa"/>
+              <w:left w:w="-10" w:type="dxa"/>
             </w:tcMar>
           </w:tcPr>
           <w:p>
@@ -2521,7 +2563,7 @@
             </w:tcBorders>
             <w:shd w:fill="CCCCCC" w:val="clear"/>
             <w:tcMar>
-              <w:left w:w="0" w:type="dxa"/>
+              <w:left w:w="-10" w:type="dxa"/>
             </w:tcMar>
           </w:tcPr>
           <w:p>
@@ -2553,7 +2595,7 @@
         </w:trPr>
         <w:tc>
           <w:tcPr>
-            <w:tcW w:w="2450" w:type="dxa"/>
+            <w:tcW w:w="2448" w:type="dxa"/>
             <w:tcBorders>
               <w:top w:val="single" w:sz="8" w:space="0" w:color="000001"/>
               <w:left w:val="single" w:sz="8" w:space="0" w:color="000001"/>
@@ -2564,7 +2606,7 @@
             </w:tcBorders>
             <w:shd w:fill="FFFFFF" w:val="clear"/>
             <w:tcMar>
-              <w:left w:w="0" w:type="dxa"/>
+              <w:left w:w="-10" w:type="dxa"/>
             </w:tcMar>
           </w:tcPr>
           <w:p>
@@ -2605,7 +2647,7 @@
             </w:tcBorders>
             <w:shd w:fill="FFFFFF" w:val="clear"/>
             <w:tcMar>
-              <w:left w:w="0" w:type="dxa"/>
+              <w:left w:w="-10" w:type="dxa"/>
             </w:tcMar>
           </w:tcPr>
           <w:p>
@@ -2640,7 +2682,7 @@
         </w:trPr>
         <w:tc>
           <w:tcPr>
-            <w:tcW w:w="2450" w:type="dxa"/>
+            <w:tcW w:w="2448" w:type="dxa"/>
             <w:tcBorders>
               <w:top w:val="single" w:sz="8" w:space="0" w:color="000001"/>
               <w:left w:val="single" w:sz="8" w:space="0" w:color="000001"/>
@@ -2651,7 +2693,7 @@
             </w:tcBorders>
             <w:shd w:fill="FFFFFF" w:val="clear"/>
             <w:tcMar>
-              <w:left w:w="0" w:type="dxa"/>
+              <w:left w:w="-10" w:type="dxa"/>
             </w:tcMar>
           </w:tcPr>
           <w:p>
@@ -2692,7 +2734,7 @@
             </w:tcBorders>
             <w:shd w:fill="FFFFFF" w:val="clear"/>
             <w:tcMar>
-              <w:left w:w="0" w:type="dxa"/>
+              <w:left w:w="-10" w:type="dxa"/>
             </w:tcMar>
           </w:tcPr>
           <w:p>
@@ -2727,7 +2769,7 @@
         </w:trPr>
         <w:tc>
           <w:tcPr>
-            <w:tcW w:w="2450" w:type="dxa"/>
+            <w:tcW w:w="2448" w:type="dxa"/>
             <w:tcBorders>
               <w:top w:val="single" w:sz="8" w:space="0" w:color="000001"/>
               <w:left w:val="single" w:sz="8" w:space="0" w:color="000001"/>
@@ -2738,7 +2780,7 @@
             </w:tcBorders>
             <w:shd w:fill="FFFFFF" w:val="clear"/>
             <w:tcMar>
-              <w:left w:w="0" w:type="dxa"/>
+              <w:left w:w="-10" w:type="dxa"/>
             </w:tcMar>
           </w:tcPr>
           <w:p>
@@ -2779,7 +2821,7 @@
             </w:tcBorders>
             <w:shd w:fill="FFFFFF" w:val="clear"/>
             <w:tcMar>
-              <w:left w:w="0" w:type="dxa"/>
+              <w:left w:w="-10" w:type="dxa"/>
             </w:tcMar>
           </w:tcPr>
           <w:p>
@@ -2816,7 +2858,7 @@
         </w:trPr>
         <w:tc>
           <w:tcPr>
-            <w:tcW w:w="2450" w:type="dxa"/>
+            <w:tcW w:w="2448" w:type="dxa"/>
             <w:tcBorders>
               <w:top w:val="nil"/>
               <w:left w:val="single" w:sz="8" w:space="0" w:color="000001"/>
@@ -2827,7 +2869,7 @@
             </w:tcBorders>
             <w:shd w:fill="FFFFFF" w:val="clear"/>
             <w:tcMar>
-              <w:left w:w="0" w:type="dxa"/>
+              <w:left w:w="-10" w:type="dxa"/>
             </w:tcMar>
           </w:tcPr>
           <w:p>
@@ -2868,7 +2910,7 @@
             </w:tcBorders>
             <w:shd w:fill="FFFFFF" w:val="clear"/>
             <w:tcMar>
-              <w:left w:w="0" w:type="dxa"/>
+              <w:left w:w="-10" w:type="dxa"/>
             </w:tcMar>
           </w:tcPr>
           <w:p>
@@ -2989,7 +3031,7 @@
     <w:tbl>
       <w:tblPr>
         <w:jc w:val="left"/>
-        <w:tblInd w:w="-8" w:type="dxa"/>
+        <w:tblInd w:w="-28" w:type="dxa"/>
         <w:tblBorders>
           <w:top w:val="single" w:sz="8" w:space="0" w:color="000001"/>
           <w:left w:val="single" w:sz="8" w:space="0" w:color="000001"/>
@@ -3000,7 +3042,7 @@
         </w:tblBorders>
         <w:tblCellMar>
           <w:top w:w="100" w:type="dxa"/>
-          <w:left w:w="0" w:type="dxa"/>
+          <w:left w:w="-10" w:type="dxa"/>
           <w:bottom w:w="100" w:type="dxa"/>
           <w:right w:w="100" w:type="dxa"/>
         </w:tblCellMar>
@@ -3010,9 +3052,9 @@
         <w:gridCol w:w="522"/>
         <w:gridCol w:w="1920"/>
         <w:gridCol w:w="475"/>
-        <w:gridCol w:w="1885"/>
+        <w:gridCol w:w="1883"/>
         <w:gridCol w:w="449"/>
-        <w:gridCol w:w="1935"/>
+        <w:gridCol w:w="1937"/>
       </w:tblGrid>
       <w:tr>
         <w:trPr>
@@ -3031,7 +3073,7 @@
             </w:tcBorders>
             <w:shd w:fill="FFFFFF" w:val="clear"/>
             <w:tcMar>
-              <w:left w:w="0" w:type="dxa"/>
+              <w:left w:w="-10" w:type="dxa"/>
             </w:tcMar>
           </w:tcPr>
           <w:p>
@@ -3070,7 +3112,7 @@
             </w:tcBorders>
             <w:shd w:fill="FFFFFF" w:val="clear"/>
             <w:tcMar>
-              <w:left w:w="0" w:type="dxa"/>
+              <w:left w:w="-10" w:type="dxa"/>
             </w:tcMar>
           </w:tcPr>
           <w:p>
@@ -3106,7 +3148,7 @@
             </w:tcBorders>
             <w:shd w:fill="FFFFFF" w:val="clear"/>
             <w:tcMar>
-              <w:left w:w="0" w:type="dxa"/>
+              <w:left w:w="-10" w:type="dxa"/>
             </w:tcMar>
           </w:tcPr>
           <w:p>
@@ -3143,7 +3185,7 @@
             </w:tcBorders>
             <w:shd w:fill="FFFFFF" w:val="clear"/>
             <w:tcMar>
-              <w:left w:w="0" w:type="dxa"/>
+              <w:left w:w="-10" w:type="dxa"/>
             </w:tcMar>
           </w:tcPr>
           <w:p>
@@ -3165,7 +3207,7 @@
         </w:tc>
         <w:tc>
           <w:tcPr>
-            <w:tcW w:w="1885" w:type="dxa"/>
+            <w:tcW w:w="1883" w:type="dxa"/>
             <w:tcBorders>
               <w:top w:val="single" w:sz="8" w:space="0" w:color="000001"/>
               <w:left w:val="single" w:sz="8" w:space="0" w:color="000001"/>
@@ -3176,7 +3218,7 @@
             </w:tcBorders>
             <w:shd w:fill="FFFFFF" w:val="clear"/>
             <w:tcMar>
-              <w:left w:w="0" w:type="dxa"/>
+              <w:left w:w="-10" w:type="dxa"/>
             </w:tcMar>
           </w:tcPr>
           <w:p>
@@ -3213,7 +3255,7 @@
             </w:tcBorders>
             <w:shd w:fill="FFFFFF" w:val="clear"/>
             <w:tcMar>
-              <w:left w:w="0" w:type="dxa"/>
+              <w:left w:w="-10" w:type="dxa"/>
             </w:tcMar>
           </w:tcPr>
           <w:p>
@@ -3235,7 +3277,7 @@
         </w:tc>
         <w:tc>
           <w:tcPr>
-            <w:tcW w:w="1935" w:type="dxa"/>
+            <w:tcW w:w="1937" w:type="dxa"/>
             <w:tcBorders>
               <w:top w:val="single" w:sz="8" w:space="0" w:color="000001"/>
               <w:left w:val="single" w:sz="8" w:space="0" w:color="000001"/>
@@ -3246,7 +3288,7 @@
             </w:tcBorders>
             <w:shd w:fill="FFFFFF" w:val="clear"/>
             <w:tcMar>
-              <w:left w:w="0" w:type="dxa"/>
+              <w:left w:w="-10" w:type="dxa"/>
             </w:tcMar>
           </w:tcPr>
           <w:p>
@@ -3289,7 +3331,7 @@
             </w:tcBorders>
             <w:shd w:fill="FFFFFF" w:val="clear"/>
             <w:tcMar>
-              <w:left w:w="0" w:type="dxa"/>
+              <w:left w:w="-10" w:type="dxa"/>
             </w:tcMar>
           </w:tcPr>
           <w:p>
@@ -3330,7 +3372,7 @@
             </w:tcBorders>
             <w:shd w:fill="FFFFFF" w:val="clear"/>
             <w:tcMar>
-              <w:left w:w="0" w:type="dxa"/>
+              <w:left w:w="-10" w:type="dxa"/>
             </w:tcMar>
           </w:tcPr>
           <w:p>
@@ -3372,7 +3414,7 @@
             </w:tcBorders>
             <w:shd w:fill="FFFFFF" w:val="clear"/>
             <w:tcMar>
-              <w:left w:w="0" w:type="dxa"/>
+              <w:left w:w="-10" w:type="dxa"/>
             </w:tcMar>
           </w:tcPr>
           <w:p>
@@ -3413,7 +3455,7 @@
             </w:tcBorders>
             <w:shd w:fill="FFFFFF" w:val="clear"/>
             <w:tcMar>
-              <w:left w:w="0" w:type="dxa"/>
+              <w:left w:w="-10" w:type="dxa"/>
             </w:tcMar>
           </w:tcPr>
           <w:p>
@@ -3483,7 +3525,7 @@
     <w:tbl>
       <w:tblPr>
         <w:jc w:val="left"/>
-        <w:tblInd w:w="-8" w:type="dxa"/>
+        <w:tblInd w:w="-28" w:type="dxa"/>
         <w:tblBorders>
           <w:top w:val="single" w:sz="8" w:space="0" w:color="000001"/>
           <w:left w:val="single" w:sz="8" w:space="0" w:color="000001"/>
@@ -3494,7 +3536,7 @@
         </w:tblBorders>
         <w:tblCellMar>
           <w:top w:w="100" w:type="dxa"/>
-          <w:left w:w="0" w:type="dxa"/>
+          <w:left w:w="-10" w:type="dxa"/>
           <w:bottom w:w="100" w:type="dxa"/>
           <w:right w:w="100" w:type="dxa"/>
         </w:tblCellMar>
@@ -3504,9 +3546,9 @@
         <w:gridCol w:w="522"/>
         <w:gridCol w:w="1920"/>
         <w:gridCol w:w="475"/>
-        <w:gridCol w:w="1885"/>
+        <w:gridCol w:w="1883"/>
         <w:gridCol w:w="449"/>
-        <w:gridCol w:w="1935"/>
+        <w:gridCol w:w="1937"/>
       </w:tblGrid>
       <w:tr>
         <w:trPr>
@@ -3525,7 +3567,7 @@
             </w:tcBorders>
             <w:shd w:fill="FFFFFF" w:val="clear"/>
             <w:tcMar>
-              <w:left w:w="0" w:type="dxa"/>
+              <w:left w:w="-10" w:type="dxa"/>
             </w:tcMar>
           </w:tcPr>
           <w:p>
@@ -3564,7 +3606,7 @@
             </w:tcBorders>
             <w:shd w:fill="FFFFFF" w:val="clear"/>
             <w:tcMar>
-              <w:left w:w="0" w:type="dxa"/>
+              <w:left w:w="-10" w:type="dxa"/>
             </w:tcMar>
           </w:tcPr>
           <w:p>
@@ -3600,7 +3642,7 @@
             </w:tcBorders>
             <w:shd w:fill="FFFFFF" w:val="clear"/>
             <w:tcMar>
-              <w:left w:w="0" w:type="dxa"/>
+              <w:left w:w="-10" w:type="dxa"/>
             </w:tcMar>
           </w:tcPr>
           <w:p>
@@ -3637,7 +3679,7 @@
             </w:tcBorders>
             <w:shd w:fill="FFFFFF" w:val="clear"/>
             <w:tcMar>
-              <w:left w:w="0" w:type="dxa"/>
+              <w:left w:w="-10" w:type="dxa"/>
             </w:tcMar>
           </w:tcPr>
           <w:p>
@@ -3659,7 +3701,7 @@
         </w:tc>
         <w:tc>
           <w:tcPr>
-            <w:tcW w:w="1885" w:type="dxa"/>
+            <w:tcW w:w="1883" w:type="dxa"/>
             <w:tcBorders>
               <w:top w:val="single" w:sz="8" w:space="0" w:color="000001"/>
               <w:left w:val="single" w:sz="8" w:space="0" w:color="000001"/>
@@ -3670,7 +3712,7 @@
             </w:tcBorders>
             <w:shd w:fill="FFFFFF" w:val="clear"/>
             <w:tcMar>
-              <w:left w:w="0" w:type="dxa"/>
+              <w:left w:w="-10" w:type="dxa"/>
             </w:tcMar>
           </w:tcPr>
           <w:p>
@@ -3707,7 +3749,7 @@
             </w:tcBorders>
             <w:shd w:fill="FFFFFF" w:val="clear"/>
             <w:tcMar>
-              <w:left w:w="0" w:type="dxa"/>
+              <w:left w:w="-10" w:type="dxa"/>
             </w:tcMar>
           </w:tcPr>
           <w:p>
@@ -3729,7 +3771,7 @@
         </w:tc>
         <w:tc>
           <w:tcPr>
-            <w:tcW w:w="1935" w:type="dxa"/>
+            <w:tcW w:w="1937" w:type="dxa"/>
             <w:tcBorders>
               <w:top w:val="single" w:sz="8" w:space="0" w:color="000001"/>
               <w:left w:val="single" w:sz="8" w:space="0" w:color="000001"/>
@@ -3740,7 +3782,7 @@
             </w:tcBorders>
             <w:shd w:fill="FFFFFF" w:val="clear"/>
             <w:tcMar>
-              <w:left w:w="0" w:type="dxa"/>
+              <w:left w:w="-10" w:type="dxa"/>
             </w:tcMar>
           </w:tcPr>
           <w:p>
@@ -3783,7 +3825,7 @@
             </w:tcBorders>
             <w:shd w:fill="FFFFFF" w:val="clear"/>
             <w:tcMar>
-              <w:left w:w="0" w:type="dxa"/>
+              <w:left w:w="-10" w:type="dxa"/>
             </w:tcMar>
           </w:tcPr>
           <w:p>
@@ -3824,7 +3866,7 @@
             </w:tcBorders>
             <w:shd w:fill="FFFFFF" w:val="clear"/>
             <w:tcMar>
-              <w:left w:w="0" w:type="dxa"/>
+              <w:left w:w="-10" w:type="dxa"/>
             </w:tcMar>
           </w:tcPr>
           <w:p>
@@ -3866,7 +3908,7 @@
             </w:tcBorders>
             <w:shd w:fill="FFFFFF" w:val="clear"/>
             <w:tcMar>
-              <w:left w:w="0" w:type="dxa"/>
+              <w:left w:w="-10" w:type="dxa"/>
             </w:tcMar>
           </w:tcPr>
           <w:p>
@@ -3907,7 +3949,7 @@
             </w:tcBorders>
             <w:shd w:fill="FFFFFF" w:val="clear"/>
             <w:tcMar>
-              <w:left w:w="0" w:type="dxa"/>
+              <w:left w:w="-10" w:type="dxa"/>
             </w:tcMar>
           </w:tcPr>
           <w:p>
@@ -3987,7 +4029,7 @@
     <w:tbl>
       <w:tblPr>
         <w:jc w:val="left"/>
-        <w:tblInd w:w="-8" w:type="dxa"/>
+        <w:tblInd w:w="-28" w:type="dxa"/>
         <w:tblBorders>
           <w:top w:val="single" w:sz="8" w:space="0" w:color="000001"/>
           <w:left w:val="single" w:sz="8" w:space="0" w:color="000001"/>
@@ -3998,7 +4040,7 @@
         </w:tblBorders>
         <w:tblCellMar>
           <w:top w:w="100" w:type="dxa"/>
-          <w:left w:w="0" w:type="dxa"/>
+          <w:left w:w="-10" w:type="dxa"/>
           <w:bottom w:w="100" w:type="dxa"/>
           <w:right w:w="100" w:type="dxa"/>
         </w:tblCellMar>
@@ -4008,9 +4050,9 @@
         <w:gridCol w:w="522"/>
         <w:gridCol w:w="1920"/>
         <w:gridCol w:w="475"/>
-        <w:gridCol w:w="1885"/>
+        <w:gridCol w:w="1883"/>
         <w:gridCol w:w="449"/>
-        <w:gridCol w:w="1935"/>
+        <w:gridCol w:w="1937"/>
       </w:tblGrid>
       <w:tr>
         <w:trPr>
@@ -4029,7 +4071,7 @@
             </w:tcBorders>
             <w:shd w:fill="FFFFFF" w:val="clear"/>
             <w:tcMar>
-              <w:left w:w="0" w:type="dxa"/>
+              <w:left w:w="-10" w:type="dxa"/>
             </w:tcMar>
           </w:tcPr>
           <w:p>
@@ -4068,7 +4110,7 @@
             </w:tcBorders>
             <w:shd w:fill="FFFFFF" w:val="clear"/>
             <w:tcMar>
-              <w:left w:w="0" w:type="dxa"/>
+              <w:left w:w="-10" w:type="dxa"/>
             </w:tcMar>
           </w:tcPr>
           <w:p>
@@ -4104,7 +4146,7 @@
             </w:tcBorders>
             <w:shd w:fill="FFFFFF" w:val="clear"/>
             <w:tcMar>
-              <w:left w:w="0" w:type="dxa"/>
+              <w:left w:w="-10" w:type="dxa"/>
             </w:tcMar>
           </w:tcPr>
           <w:p>
@@ -4141,7 +4183,7 @@
             </w:tcBorders>
             <w:shd w:fill="FFFFFF" w:val="clear"/>
             <w:tcMar>
-              <w:left w:w="0" w:type="dxa"/>
+              <w:left w:w="-10" w:type="dxa"/>
             </w:tcMar>
           </w:tcPr>
           <w:p>
@@ -4163,7 +4205,7 @@
         </w:tc>
         <w:tc>
           <w:tcPr>
-            <w:tcW w:w="1885" w:type="dxa"/>
+            <w:tcW w:w="1883" w:type="dxa"/>
             <w:tcBorders>
               <w:top w:val="single" w:sz="8" w:space="0" w:color="000001"/>
               <w:left w:val="single" w:sz="8" w:space="0" w:color="000001"/>
@@ -4174,7 +4216,7 @@
             </w:tcBorders>
             <w:shd w:fill="FFFFFF" w:val="clear"/>
             <w:tcMar>
-              <w:left w:w="0" w:type="dxa"/>
+              <w:left w:w="-10" w:type="dxa"/>
             </w:tcMar>
           </w:tcPr>
           <w:p>
@@ -4211,7 +4253,7 @@
             </w:tcBorders>
             <w:shd w:fill="FFFFFF" w:val="clear"/>
             <w:tcMar>
-              <w:left w:w="0" w:type="dxa"/>
+              <w:left w:w="-10" w:type="dxa"/>
             </w:tcMar>
           </w:tcPr>
           <w:p>
@@ -4233,7 +4275,7 @@
         </w:tc>
         <w:tc>
           <w:tcPr>
-            <w:tcW w:w="1935" w:type="dxa"/>
+            <w:tcW w:w="1937" w:type="dxa"/>
             <w:tcBorders>
               <w:top w:val="single" w:sz="8" w:space="0" w:color="000001"/>
               <w:left w:val="single" w:sz="8" w:space="0" w:color="000001"/>
@@ -4244,7 +4286,7 @@
             </w:tcBorders>
             <w:shd w:fill="FFFFFF" w:val="clear"/>
             <w:tcMar>
-              <w:left w:w="0" w:type="dxa"/>
+              <w:left w:w="-10" w:type="dxa"/>
             </w:tcMar>
           </w:tcPr>
           <w:p>
@@ -4287,7 +4329,7 @@
             </w:tcBorders>
             <w:shd w:fill="FFFFFF" w:val="clear"/>
             <w:tcMar>
-              <w:left w:w="0" w:type="dxa"/>
+              <w:left w:w="-10" w:type="dxa"/>
             </w:tcMar>
           </w:tcPr>
           <w:p>
@@ -4328,7 +4370,7 @@
             </w:tcBorders>
             <w:shd w:fill="FFFFFF" w:val="clear"/>
             <w:tcMar>
-              <w:left w:w="0" w:type="dxa"/>
+              <w:left w:w="-10" w:type="dxa"/>
             </w:tcMar>
           </w:tcPr>
           <w:p>
@@ -4370,7 +4412,7 @@
             </w:tcBorders>
             <w:shd w:fill="FFFFFF" w:val="clear"/>
             <w:tcMar>
-              <w:left w:w="0" w:type="dxa"/>
+              <w:left w:w="-10" w:type="dxa"/>
             </w:tcMar>
           </w:tcPr>
           <w:p>
@@ -4411,7 +4453,7 @@
             </w:tcBorders>
             <w:shd w:fill="FFFFFF" w:val="clear"/>
             <w:tcMar>
-              <w:left w:w="0" w:type="dxa"/>
+              <w:left w:w="-10" w:type="dxa"/>
             </w:tcMar>
           </w:tcPr>
           <w:p>
@@ -4493,7 +4535,7 @@
     <w:tbl>
       <w:tblPr>
         <w:jc w:val="left"/>
-        <w:tblInd w:w="-8" w:type="dxa"/>
+        <w:tblInd w:w="-28" w:type="dxa"/>
         <w:tblBorders>
           <w:top w:val="single" w:sz="8" w:space="0" w:color="000001"/>
           <w:left w:val="single" w:sz="8" w:space="0" w:color="000001"/>
@@ -4504,7 +4546,7 @@
         </w:tblBorders>
         <w:tblCellMar>
           <w:top w:w="100" w:type="dxa"/>
-          <w:left w:w="0" w:type="dxa"/>
+          <w:left w:w="-10" w:type="dxa"/>
           <w:bottom w:w="100" w:type="dxa"/>
           <w:right w:w="100" w:type="dxa"/>
         </w:tblCellMar>
@@ -4514,9 +4556,9 @@
         <w:gridCol w:w="522"/>
         <w:gridCol w:w="1920"/>
         <w:gridCol w:w="475"/>
-        <w:gridCol w:w="1885"/>
+        <w:gridCol w:w="1883"/>
         <w:gridCol w:w="449"/>
-        <w:gridCol w:w="1935"/>
+        <w:gridCol w:w="1937"/>
       </w:tblGrid>
       <w:tr>
         <w:trPr>
@@ -4535,7 +4577,7 @@
             </w:tcBorders>
             <w:shd w:fill="FFFFFF" w:val="clear"/>
             <w:tcMar>
-              <w:left w:w="0" w:type="dxa"/>
+              <w:left w:w="-10" w:type="dxa"/>
             </w:tcMar>
           </w:tcPr>
           <w:p>
@@ -4574,7 +4616,7 @@
             </w:tcBorders>
             <w:shd w:fill="FFFFFF" w:val="clear"/>
             <w:tcMar>
-              <w:left w:w="0" w:type="dxa"/>
+              <w:left w:w="-10" w:type="dxa"/>
             </w:tcMar>
           </w:tcPr>
           <w:p>
@@ -4610,7 +4652,7 @@
             </w:tcBorders>
             <w:shd w:fill="FFFFFF" w:val="clear"/>
             <w:tcMar>
-              <w:left w:w="0" w:type="dxa"/>
+              <w:left w:w="-10" w:type="dxa"/>
             </w:tcMar>
           </w:tcPr>
           <w:p>
@@ -4647,7 +4689,7 @@
             </w:tcBorders>
             <w:shd w:fill="FFFFFF" w:val="clear"/>
             <w:tcMar>
-              <w:left w:w="0" w:type="dxa"/>
+              <w:left w:w="-10" w:type="dxa"/>
             </w:tcMar>
           </w:tcPr>
           <w:p>
@@ -4669,7 +4711,7 @@
         </w:tc>
         <w:tc>
           <w:tcPr>
-            <w:tcW w:w="1885" w:type="dxa"/>
+            <w:tcW w:w="1883" w:type="dxa"/>
             <w:tcBorders>
               <w:top w:val="single" w:sz="8" w:space="0" w:color="000001"/>
               <w:left w:val="single" w:sz="8" w:space="0" w:color="000001"/>
@@ -4680,7 +4722,7 @@
             </w:tcBorders>
             <w:shd w:fill="FFFFFF" w:val="clear"/>
             <w:tcMar>
-              <w:left w:w="0" w:type="dxa"/>
+              <w:left w:w="-10" w:type="dxa"/>
             </w:tcMar>
           </w:tcPr>
           <w:p>
@@ -4717,7 +4759,7 @@
             </w:tcBorders>
             <w:shd w:fill="FFFFFF" w:val="clear"/>
             <w:tcMar>
-              <w:left w:w="0" w:type="dxa"/>
+              <w:left w:w="-10" w:type="dxa"/>
             </w:tcMar>
           </w:tcPr>
           <w:p>
@@ -4739,7 +4781,7 @@
         </w:tc>
         <w:tc>
           <w:tcPr>
-            <w:tcW w:w="1935" w:type="dxa"/>
+            <w:tcW w:w="1937" w:type="dxa"/>
             <w:tcBorders>
               <w:top w:val="single" w:sz="8" w:space="0" w:color="000001"/>
               <w:left w:val="single" w:sz="8" w:space="0" w:color="000001"/>
@@ -4750,7 +4792,7 @@
             </w:tcBorders>
             <w:shd w:fill="FFFFFF" w:val="clear"/>
             <w:tcMar>
-              <w:left w:w="0" w:type="dxa"/>
+              <w:left w:w="-10" w:type="dxa"/>
             </w:tcMar>
           </w:tcPr>
           <w:p>
@@ -4793,7 +4835,7 @@
             </w:tcBorders>
             <w:shd w:fill="FFFFFF" w:val="clear"/>
             <w:tcMar>
-              <w:left w:w="0" w:type="dxa"/>
+              <w:left w:w="-10" w:type="dxa"/>
             </w:tcMar>
           </w:tcPr>
           <w:p>
@@ -4834,7 +4876,7 @@
             </w:tcBorders>
             <w:shd w:fill="FFFFFF" w:val="clear"/>
             <w:tcMar>
-              <w:left w:w="0" w:type="dxa"/>
+              <w:left w:w="-10" w:type="dxa"/>
             </w:tcMar>
           </w:tcPr>
           <w:p>
@@ -4876,7 +4918,7 @@
             </w:tcBorders>
             <w:shd w:fill="FFFFFF" w:val="clear"/>
             <w:tcMar>
-              <w:left w:w="0" w:type="dxa"/>
+              <w:left w:w="-10" w:type="dxa"/>
             </w:tcMar>
           </w:tcPr>
           <w:p>
@@ -4917,7 +4959,7 @@
             </w:tcBorders>
             <w:shd w:fill="FFFFFF" w:val="clear"/>
             <w:tcMar>
-              <w:left w:w="0" w:type="dxa"/>
+              <w:left w:w="-10" w:type="dxa"/>
             </w:tcMar>
           </w:tcPr>
           <w:p>
@@ -4995,7 +5037,7 @@
     <w:tbl>
       <w:tblPr>
         <w:jc w:val="left"/>
-        <w:tblInd w:w="-8" w:type="dxa"/>
+        <w:tblInd w:w="-28" w:type="dxa"/>
         <w:tblBorders>
           <w:top w:val="single" w:sz="8" w:space="0" w:color="000001"/>
           <w:left w:val="single" w:sz="8" w:space="0" w:color="000001"/>
@@ -5006,7 +5048,7 @@
         </w:tblBorders>
         <w:tblCellMar>
           <w:top w:w="100" w:type="dxa"/>
-          <w:left w:w="0" w:type="dxa"/>
+          <w:left w:w="-10" w:type="dxa"/>
           <w:bottom w:w="100" w:type="dxa"/>
           <w:right w:w="100" w:type="dxa"/>
         </w:tblCellMar>
@@ -5016,9 +5058,9 @@
         <w:gridCol w:w="522"/>
         <w:gridCol w:w="1920"/>
         <w:gridCol w:w="475"/>
-        <w:gridCol w:w="1885"/>
+        <w:gridCol w:w="1883"/>
         <w:gridCol w:w="449"/>
-        <w:gridCol w:w="1935"/>
+        <w:gridCol w:w="1937"/>
       </w:tblGrid>
       <w:tr>
         <w:trPr>
@@ -5037,7 +5079,7 @@
             </w:tcBorders>
             <w:shd w:fill="FFFFFF" w:val="clear"/>
             <w:tcMar>
-              <w:left w:w="0" w:type="dxa"/>
+              <w:left w:w="-10" w:type="dxa"/>
             </w:tcMar>
           </w:tcPr>
           <w:p>
@@ -5076,7 +5118,7 @@
             </w:tcBorders>
             <w:shd w:fill="FFFFFF" w:val="clear"/>
             <w:tcMar>
-              <w:left w:w="0" w:type="dxa"/>
+              <w:left w:w="-10" w:type="dxa"/>
             </w:tcMar>
           </w:tcPr>
           <w:p>
@@ -5112,7 +5154,7 @@
             </w:tcBorders>
             <w:shd w:fill="FFFFFF" w:val="clear"/>
             <w:tcMar>
-              <w:left w:w="0" w:type="dxa"/>
+              <w:left w:w="-10" w:type="dxa"/>
             </w:tcMar>
           </w:tcPr>
           <w:p>
@@ -5149,7 +5191,7 @@
             </w:tcBorders>
             <w:shd w:fill="FFFFFF" w:val="clear"/>
             <w:tcMar>
-              <w:left w:w="0" w:type="dxa"/>
+              <w:left w:w="-10" w:type="dxa"/>
             </w:tcMar>
           </w:tcPr>
           <w:p>
@@ -5171,7 +5213,7 @@
         </w:tc>
         <w:tc>
           <w:tcPr>
-            <w:tcW w:w="1885" w:type="dxa"/>
+            <w:tcW w:w="1883" w:type="dxa"/>
             <w:tcBorders>
               <w:top w:val="single" w:sz="8" w:space="0" w:color="000001"/>
               <w:left w:val="single" w:sz="8" w:space="0" w:color="000001"/>
@@ -5182,7 +5224,7 @@
             </w:tcBorders>
             <w:shd w:fill="FFFFFF" w:val="clear"/>
             <w:tcMar>
-              <w:left w:w="0" w:type="dxa"/>
+              <w:left w:w="-10" w:type="dxa"/>
             </w:tcMar>
           </w:tcPr>
           <w:p>
@@ -5219,7 +5261,7 @@
             </w:tcBorders>
             <w:shd w:fill="FFFFFF" w:val="clear"/>
             <w:tcMar>
-              <w:left w:w="0" w:type="dxa"/>
+              <w:left w:w="-10" w:type="dxa"/>
             </w:tcMar>
           </w:tcPr>
           <w:p>
@@ -5241,7 +5283,7 @@
         </w:tc>
         <w:tc>
           <w:tcPr>
-            <w:tcW w:w="1935" w:type="dxa"/>
+            <w:tcW w:w="1937" w:type="dxa"/>
             <w:tcBorders>
               <w:top w:val="single" w:sz="8" w:space="0" w:color="000001"/>
               <w:left w:val="single" w:sz="8" w:space="0" w:color="000001"/>
@@ -5252,7 +5294,7 @@
             </w:tcBorders>
             <w:shd w:fill="FFFFFF" w:val="clear"/>
             <w:tcMar>
-              <w:left w:w="0" w:type="dxa"/>
+              <w:left w:w="-10" w:type="dxa"/>
             </w:tcMar>
           </w:tcPr>
           <w:p>
@@ -5295,7 +5337,7 @@
             </w:tcBorders>
             <w:shd w:fill="FFFFFF" w:val="clear"/>
             <w:tcMar>
-              <w:left w:w="0" w:type="dxa"/>
+              <w:left w:w="-10" w:type="dxa"/>
             </w:tcMar>
           </w:tcPr>
           <w:p>
@@ -5336,7 +5378,7 @@
             </w:tcBorders>
             <w:shd w:fill="FFFFFF" w:val="clear"/>
             <w:tcMar>
-              <w:left w:w="0" w:type="dxa"/>
+              <w:left w:w="-10" w:type="dxa"/>
             </w:tcMar>
           </w:tcPr>
           <w:p>
@@ -5378,7 +5420,7 @@
             </w:tcBorders>
             <w:shd w:fill="FFFFFF" w:val="clear"/>
             <w:tcMar>
-              <w:left w:w="0" w:type="dxa"/>
+              <w:left w:w="-10" w:type="dxa"/>
             </w:tcMar>
           </w:tcPr>
           <w:p>
@@ -5419,7 +5461,7 @@
             </w:tcBorders>
             <w:shd w:fill="FFFFFF" w:val="clear"/>
             <w:tcMar>
-              <w:left w:w="0" w:type="dxa"/>
+              <w:left w:w="-10" w:type="dxa"/>
             </w:tcMar>
           </w:tcPr>
           <w:p>
@@ -5497,7 +5539,7 @@
     <w:tbl>
       <w:tblPr>
         <w:jc w:val="left"/>
-        <w:tblInd w:w="-8" w:type="dxa"/>
+        <w:tblInd w:w="-28" w:type="dxa"/>
         <w:tblBorders>
           <w:top w:val="single" w:sz="8" w:space="0" w:color="000001"/>
           <w:left w:val="single" w:sz="8" w:space="0" w:color="000001"/>
@@ -5508,7 +5550,7 @@
         </w:tblBorders>
         <w:tblCellMar>
           <w:top w:w="100" w:type="dxa"/>
-          <w:left w:w="0" w:type="dxa"/>
+          <w:left w:w="-10" w:type="dxa"/>
           <w:bottom w:w="100" w:type="dxa"/>
           <w:right w:w="100" w:type="dxa"/>
         </w:tblCellMar>
@@ -5518,9 +5560,9 @@
         <w:gridCol w:w="522"/>
         <w:gridCol w:w="1920"/>
         <w:gridCol w:w="475"/>
-        <w:gridCol w:w="1885"/>
+        <w:gridCol w:w="1883"/>
         <w:gridCol w:w="449"/>
-        <w:gridCol w:w="1935"/>
+        <w:gridCol w:w="1937"/>
       </w:tblGrid>
       <w:tr>
         <w:trPr>
@@ -5539,7 +5581,7 @@
             </w:tcBorders>
             <w:shd w:fill="FFFFFF" w:val="clear"/>
             <w:tcMar>
-              <w:left w:w="0" w:type="dxa"/>
+              <w:left w:w="-10" w:type="dxa"/>
             </w:tcMar>
           </w:tcPr>
           <w:p>
@@ -5578,7 +5620,7 @@
             </w:tcBorders>
             <w:shd w:fill="FFFFFF" w:val="clear"/>
             <w:tcMar>
-              <w:left w:w="0" w:type="dxa"/>
+              <w:left w:w="-10" w:type="dxa"/>
             </w:tcMar>
           </w:tcPr>
           <w:p>
@@ -5614,7 +5656,7 @@
             </w:tcBorders>
             <w:shd w:fill="FFFFFF" w:val="clear"/>
             <w:tcMar>
-              <w:left w:w="0" w:type="dxa"/>
+              <w:left w:w="-10" w:type="dxa"/>
             </w:tcMar>
           </w:tcPr>
           <w:p>
@@ -5651,7 +5693,7 @@
             </w:tcBorders>
             <w:shd w:fill="FFFFFF" w:val="clear"/>
             <w:tcMar>
-              <w:left w:w="0" w:type="dxa"/>
+              <w:left w:w="-10" w:type="dxa"/>
             </w:tcMar>
           </w:tcPr>
           <w:p>
@@ -5673,7 +5715,7 @@
         </w:tc>
         <w:tc>
           <w:tcPr>
-            <w:tcW w:w="1885" w:type="dxa"/>
+            <w:tcW w:w="1883" w:type="dxa"/>
             <w:tcBorders>
               <w:top w:val="single" w:sz="8" w:space="0" w:color="000001"/>
               <w:left w:val="single" w:sz="8" w:space="0" w:color="000001"/>
@@ -5684,7 +5726,7 @@
             </w:tcBorders>
             <w:shd w:fill="FFFFFF" w:val="clear"/>
             <w:tcMar>
-              <w:left w:w="0" w:type="dxa"/>
+              <w:left w:w="-10" w:type="dxa"/>
             </w:tcMar>
           </w:tcPr>
           <w:p>
@@ -5721,7 +5763,7 @@
             </w:tcBorders>
             <w:shd w:fill="FFFFFF" w:val="clear"/>
             <w:tcMar>
-              <w:left w:w="0" w:type="dxa"/>
+              <w:left w:w="-10" w:type="dxa"/>
             </w:tcMar>
           </w:tcPr>
           <w:p>
@@ -5743,7 +5785,7 @@
         </w:tc>
         <w:tc>
           <w:tcPr>
-            <w:tcW w:w="1935" w:type="dxa"/>
+            <w:tcW w:w="1937" w:type="dxa"/>
             <w:tcBorders>
               <w:top w:val="single" w:sz="8" w:space="0" w:color="000001"/>
               <w:left w:val="single" w:sz="8" w:space="0" w:color="000001"/>
@@ -5754,7 +5796,7 @@
             </w:tcBorders>
             <w:shd w:fill="FFFFFF" w:val="clear"/>
             <w:tcMar>
-              <w:left w:w="0" w:type="dxa"/>
+              <w:left w:w="-10" w:type="dxa"/>
             </w:tcMar>
           </w:tcPr>
           <w:p>
@@ -5797,7 +5839,7 @@
             </w:tcBorders>
             <w:shd w:fill="FFFFFF" w:val="clear"/>
             <w:tcMar>
-              <w:left w:w="0" w:type="dxa"/>
+              <w:left w:w="-10" w:type="dxa"/>
             </w:tcMar>
           </w:tcPr>
           <w:p>
@@ -5838,7 +5880,7 @@
             </w:tcBorders>
             <w:shd w:fill="FFFFFF" w:val="clear"/>
             <w:tcMar>
-              <w:left w:w="0" w:type="dxa"/>
+              <w:left w:w="-10" w:type="dxa"/>
             </w:tcMar>
           </w:tcPr>
           <w:p>
@@ -5880,7 +5922,7 @@
             </w:tcBorders>
             <w:shd w:fill="FFFFFF" w:val="clear"/>
             <w:tcMar>
-              <w:left w:w="0" w:type="dxa"/>
+              <w:left w:w="-10" w:type="dxa"/>
             </w:tcMar>
           </w:tcPr>
           <w:p>
@@ -5921,7 +5963,7 @@
             </w:tcBorders>
             <w:shd w:fill="FFFFFF" w:val="clear"/>
             <w:tcMar>
-              <w:left w:w="0" w:type="dxa"/>
+              <w:left w:w="-10" w:type="dxa"/>
             </w:tcMar>
           </w:tcPr>
           <w:p>
@@ -6017,7 +6059,7 @@
     <w:tbl>
       <w:tblPr>
         <w:jc w:val="left"/>
-        <w:tblInd w:w="-8" w:type="dxa"/>
+        <w:tblInd w:w="-28" w:type="dxa"/>
         <w:tblBorders>
           <w:top w:val="single" w:sz="8" w:space="0" w:color="000001"/>
           <w:left w:val="single" w:sz="8" w:space="0" w:color="000001"/>
@@ -6028,7 +6070,7 @@
         </w:tblBorders>
         <w:tblCellMar>
           <w:top w:w="100" w:type="dxa"/>
-          <w:left w:w="0" w:type="dxa"/>
+          <w:left w:w="-10" w:type="dxa"/>
           <w:bottom w:w="100" w:type="dxa"/>
           <w:right w:w="100" w:type="dxa"/>
         </w:tblCellMar>
@@ -6038,9 +6080,9 @@
         <w:gridCol w:w="522"/>
         <w:gridCol w:w="1920"/>
         <w:gridCol w:w="475"/>
-        <w:gridCol w:w="1885"/>
+        <w:gridCol w:w="1883"/>
         <w:gridCol w:w="449"/>
-        <w:gridCol w:w="1935"/>
+        <w:gridCol w:w="1937"/>
       </w:tblGrid>
       <w:tr>
         <w:trPr>
@@ -6059,7 +6101,7 @@
             </w:tcBorders>
             <w:shd w:fill="FFFFFF" w:val="clear"/>
             <w:tcMar>
-              <w:left w:w="0" w:type="dxa"/>
+              <w:left w:w="-10" w:type="dxa"/>
             </w:tcMar>
           </w:tcPr>
           <w:p>
@@ -6098,7 +6140,7 @@
             </w:tcBorders>
             <w:shd w:fill="FFFFFF" w:val="clear"/>
             <w:tcMar>
-              <w:left w:w="0" w:type="dxa"/>
+              <w:left w:w="-10" w:type="dxa"/>
             </w:tcMar>
           </w:tcPr>
           <w:p>
@@ -6134,7 +6176,7 @@
             </w:tcBorders>
             <w:shd w:fill="FFFFFF" w:val="clear"/>
             <w:tcMar>
-              <w:left w:w="0" w:type="dxa"/>
+              <w:left w:w="-10" w:type="dxa"/>
             </w:tcMar>
           </w:tcPr>
           <w:p>
@@ -6171,7 +6213,7 @@
             </w:tcBorders>
             <w:shd w:fill="FFFFFF" w:val="clear"/>
             <w:tcMar>
-              <w:left w:w="0" w:type="dxa"/>
+              <w:left w:w="-10" w:type="dxa"/>
             </w:tcMar>
           </w:tcPr>
           <w:p>
@@ -6193,7 +6235,7 @@
         </w:tc>
         <w:tc>
           <w:tcPr>
-            <w:tcW w:w="1885" w:type="dxa"/>
+            <w:tcW w:w="1883" w:type="dxa"/>
             <w:tcBorders>
               <w:top w:val="single" w:sz="8" w:space="0" w:color="000001"/>
               <w:left w:val="single" w:sz="8" w:space="0" w:color="000001"/>
@@ -6204,7 +6246,7 @@
             </w:tcBorders>
             <w:shd w:fill="FFFFFF" w:val="clear"/>
             <w:tcMar>
-              <w:left w:w="0" w:type="dxa"/>
+              <w:left w:w="-10" w:type="dxa"/>
             </w:tcMar>
           </w:tcPr>
           <w:p>
@@ -6241,7 +6283,7 @@
             </w:tcBorders>
             <w:shd w:fill="FFFFFF" w:val="clear"/>
             <w:tcMar>
-              <w:left w:w="0" w:type="dxa"/>
+              <w:left w:w="-10" w:type="dxa"/>
             </w:tcMar>
           </w:tcPr>
           <w:p>
@@ -6263,7 +6305,7 @@
         </w:tc>
         <w:tc>
           <w:tcPr>
-            <w:tcW w:w="1935" w:type="dxa"/>
+            <w:tcW w:w="1937" w:type="dxa"/>
             <w:tcBorders>
               <w:top w:val="single" w:sz="8" w:space="0" w:color="000001"/>
               <w:left w:val="single" w:sz="8" w:space="0" w:color="000001"/>
@@ -6274,7 +6316,7 @@
             </w:tcBorders>
             <w:shd w:fill="FFFFFF" w:val="clear"/>
             <w:tcMar>
-              <w:left w:w="0" w:type="dxa"/>
+              <w:left w:w="-10" w:type="dxa"/>
             </w:tcMar>
           </w:tcPr>
           <w:p>
@@ -6317,7 +6359,7 @@
             </w:tcBorders>
             <w:shd w:fill="FFFFFF" w:val="clear"/>
             <w:tcMar>
-              <w:left w:w="0" w:type="dxa"/>
+              <w:left w:w="-10" w:type="dxa"/>
             </w:tcMar>
           </w:tcPr>
           <w:p>
@@ -6358,7 +6400,7 @@
             </w:tcBorders>
             <w:shd w:fill="FFFFFF" w:val="clear"/>
             <w:tcMar>
-              <w:left w:w="0" w:type="dxa"/>
+              <w:left w:w="-10" w:type="dxa"/>
             </w:tcMar>
           </w:tcPr>
           <w:p>
@@ -6400,7 +6442,7 @@
             </w:tcBorders>
             <w:shd w:fill="FFFFFF" w:val="clear"/>
             <w:tcMar>
-              <w:left w:w="0" w:type="dxa"/>
+              <w:left w:w="-10" w:type="dxa"/>
             </w:tcMar>
           </w:tcPr>
           <w:p>
@@ -6441,7 +6483,7 @@
             </w:tcBorders>
             <w:shd w:fill="FFFFFF" w:val="clear"/>
             <w:tcMar>
-              <w:left w:w="0" w:type="dxa"/>
+              <w:left w:w="-10" w:type="dxa"/>
             </w:tcMar>
           </w:tcPr>
           <w:p>
@@ -6542,7 +6584,7 @@
     <w:tbl>
       <w:tblPr>
         <w:jc w:val="left"/>
-        <w:tblInd w:w="-8" w:type="dxa"/>
+        <w:tblInd w:w="-28" w:type="dxa"/>
         <w:tblBorders>
           <w:top w:val="single" w:sz="8" w:space="0" w:color="000001"/>
           <w:left w:val="single" w:sz="8" w:space="0" w:color="000001"/>
@@ -6553,7 +6595,7 @@
         </w:tblBorders>
         <w:tblCellMar>
           <w:top w:w="100" w:type="dxa"/>
-          <w:left w:w="0" w:type="dxa"/>
+          <w:left w:w="-10" w:type="dxa"/>
           <w:bottom w:w="100" w:type="dxa"/>
           <w:right w:w="100" w:type="dxa"/>
         </w:tblCellMar>
@@ -6563,9 +6605,9 @@
         <w:gridCol w:w="522"/>
         <w:gridCol w:w="1920"/>
         <w:gridCol w:w="475"/>
-        <w:gridCol w:w="1885"/>
+        <w:gridCol w:w="1883"/>
         <w:gridCol w:w="449"/>
-        <w:gridCol w:w="1935"/>
+        <w:gridCol w:w="1937"/>
       </w:tblGrid>
       <w:tr>
         <w:trPr>
@@ -6584,7 +6626,7 @@
             </w:tcBorders>
             <w:shd w:fill="FFFFFF" w:val="clear"/>
             <w:tcMar>
-              <w:left w:w="0" w:type="dxa"/>
+              <w:left w:w="-10" w:type="dxa"/>
             </w:tcMar>
           </w:tcPr>
           <w:p>
@@ -6623,7 +6665,7 @@
             </w:tcBorders>
             <w:shd w:fill="FFFFFF" w:val="clear"/>
             <w:tcMar>
-              <w:left w:w="0" w:type="dxa"/>
+              <w:left w:w="-10" w:type="dxa"/>
             </w:tcMar>
           </w:tcPr>
           <w:p>
@@ -6659,7 +6701,7 @@
             </w:tcBorders>
             <w:shd w:fill="FFFFFF" w:val="clear"/>
             <w:tcMar>
-              <w:left w:w="0" w:type="dxa"/>
+              <w:left w:w="-10" w:type="dxa"/>
             </w:tcMar>
           </w:tcPr>
           <w:p>
@@ -6696,7 +6738,7 @@
             </w:tcBorders>
             <w:shd w:fill="FFFFFF" w:val="clear"/>
             <w:tcMar>
-              <w:left w:w="0" w:type="dxa"/>
+              <w:left w:w="-10" w:type="dxa"/>
             </w:tcMar>
           </w:tcPr>
           <w:p>
@@ -6718,7 +6760,7 @@
         </w:tc>
         <w:tc>
           <w:tcPr>
-            <w:tcW w:w="1885" w:type="dxa"/>
+            <w:tcW w:w="1883" w:type="dxa"/>
             <w:tcBorders>
               <w:top w:val="single" w:sz="8" w:space="0" w:color="000001"/>
               <w:left w:val="single" w:sz="8" w:space="0" w:color="000001"/>
@@ -6729,7 +6771,7 @@
             </w:tcBorders>
             <w:shd w:fill="FFFFFF" w:val="clear"/>
             <w:tcMar>
-              <w:left w:w="0" w:type="dxa"/>
+              <w:left w:w="-10" w:type="dxa"/>
             </w:tcMar>
           </w:tcPr>
           <w:p>
@@ -6766,7 +6808,7 @@
             </w:tcBorders>
             <w:shd w:fill="FFFFFF" w:val="clear"/>
             <w:tcMar>
-              <w:left w:w="0" w:type="dxa"/>
+              <w:left w:w="-10" w:type="dxa"/>
             </w:tcMar>
           </w:tcPr>
           <w:p>
@@ -6788,7 +6830,7 @@
         </w:tc>
         <w:tc>
           <w:tcPr>
-            <w:tcW w:w="1935" w:type="dxa"/>
+            <w:tcW w:w="1937" w:type="dxa"/>
             <w:tcBorders>
               <w:top w:val="single" w:sz="8" w:space="0" w:color="000001"/>
               <w:left w:val="single" w:sz="8" w:space="0" w:color="000001"/>
@@ -6799,7 +6841,7 @@
             </w:tcBorders>
             <w:shd w:fill="FFFFFF" w:val="clear"/>
             <w:tcMar>
-              <w:left w:w="0" w:type="dxa"/>
+              <w:left w:w="-10" w:type="dxa"/>
             </w:tcMar>
           </w:tcPr>
           <w:p>
@@ -6842,7 +6884,7 @@
             </w:tcBorders>
             <w:shd w:fill="FFFFFF" w:val="clear"/>
             <w:tcMar>
-              <w:left w:w="0" w:type="dxa"/>
+              <w:left w:w="-10" w:type="dxa"/>
             </w:tcMar>
           </w:tcPr>
           <w:p>
@@ -6883,7 +6925,7 @@
             </w:tcBorders>
             <w:shd w:fill="FFFFFF" w:val="clear"/>
             <w:tcMar>
-              <w:left w:w="0" w:type="dxa"/>
+              <w:left w:w="-10" w:type="dxa"/>
             </w:tcMar>
           </w:tcPr>
           <w:p>
@@ -6925,7 +6967,7 @@
             </w:tcBorders>
             <w:shd w:fill="FFFFFF" w:val="clear"/>
             <w:tcMar>
-              <w:left w:w="0" w:type="dxa"/>
+              <w:left w:w="-10" w:type="dxa"/>
             </w:tcMar>
           </w:tcPr>
           <w:p>
@@ -6966,7 +7008,7 @@
             </w:tcBorders>
             <w:shd w:fill="FFFFFF" w:val="clear"/>
             <w:tcMar>
-              <w:left w:w="0" w:type="dxa"/>
+              <w:left w:w="-10" w:type="dxa"/>
             </w:tcMar>
           </w:tcPr>
           <w:p>
@@ -7037,7 +7079,7 @@
     <w:tbl>
       <w:tblPr>
         <w:jc w:val="left"/>
-        <w:tblInd w:w="-8" w:type="dxa"/>
+        <w:tblInd w:w="-28" w:type="dxa"/>
         <w:tblBorders>
           <w:top w:val="single" w:sz="8" w:space="0" w:color="000001"/>
           <w:left w:val="single" w:sz="8" w:space="0" w:color="000001"/>
@@ -7048,7 +7090,7 @@
         </w:tblBorders>
         <w:tblCellMar>
           <w:top w:w="100" w:type="dxa"/>
-          <w:left w:w="0" w:type="dxa"/>
+          <w:left w:w="-10" w:type="dxa"/>
           <w:bottom w:w="100" w:type="dxa"/>
           <w:right w:w="100" w:type="dxa"/>
         </w:tblCellMar>
@@ -7058,9 +7100,9 @@
         <w:gridCol w:w="522"/>
         <w:gridCol w:w="1920"/>
         <w:gridCol w:w="475"/>
-        <w:gridCol w:w="1885"/>
+        <w:gridCol w:w="1883"/>
         <w:gridCol w:w="449"/>
-        <w:gridCol w:w="1935"/>
+        <w:gridCol w:w="1937"/>
       </w:tblGrid>
       <w:tr>
         <w:trPr>
@@ -7079,7 +7121,7 @@
             </w:tcBorders>
             <w:shd w:fill="FFFFFF" w:val="clear"/>
             <w:tcMar>
-              <w:left w:w="0" w:type="dxa"/>
+              <w:left w:w="-10" w:type="dxa"/>
             </w:tcMar>
           </w:tcPr>
           <w:p>
@@ -7118,7 +7160,7 @@
             </w:tcBorders>
             <w:shd w:fill="FFFFFF" w:val="clear"/>
             <w:tcMar>
-              <w:left w:w="0" w:type="dxa"/>
+              <w:left w:w="-10" w:type="dxa"/>
             </w:tcMar>
           </w:tcPr>
           <w:p>
@@ -7154,7 +7196,7 @@
             </w:tcBorders>
             <w:shd w:fill="FFFFFF" w:val="clear"/>
             <w:tcMar>
-              <w:left w:w="0" w:type="dxa"/>
+              <w:left w:w="-10" w:type="dxa"/>
             </w:tcMar>
           </w:tcPr>
           <w:p>
@@ -7191,7 +7233,7 @@
             </w:tcBorders>
             <w:shd w:fill="FFFFFF" w:val="clear"/>
             <w:tcMar>
-              <w:left w:w="0" w:type="dxa"/>
+              <w:left w:w="-10" w:type="dxa"/>
             </w:tcMar>
           </w:tcPr>
           <w:p>
@@ -7213,7 +7255,7 @@
         </w:tc>
         <w:tc>
           <w:tcPr>
-            <w:tcW w:w="1885" w:type="dxa"/>
+            <w:tcW w:w="1883" w:type="dxa"/>
             <w:tcBorders>
               <w:top w:val="single" w:sz="8" w:space="0" w:color="000001"/>
               <w:left w:val="single" w:sz="8" w:space="0" w:color="000001"/>
@@ -7224,7 +7266,7 @@
             </w:tcBorders>
             <w:shd w:fill="FFFFFF" w:val="clear"/>
             <w:tcMar>
-              <w:left w:w="0" w:type="dxa"/>
+              <w:left w:w="-10" w:type="dxa"/>
             </w:tcMar>
           </w:tcPr>
           <w:p>
@@ -7261,7 +7303,7 @@
             </w:tcBorders>
             <w:shd w:fill="FFFFFF" w:val="clear"/>
             <w:tcMar>
-              <w:left w:w="0" w:type="dxa"/>
+              <w:left w:w="-10" w:type="dxa"/>
             </w:tcMar>
           </w:tcPr>
           <w:p>
@@ -7283,7 +7325,7 @@
         </w:tc>
         <w:tc>
           <w:tcPr>
-            <w:tcW w:w="1935" w:type="dxa"/>
+            <w:tcW w:w="1937" w:type="dxa"/>
             <w:tcBorders>
               <w:top w:val="single" w:sz="8" w:space="0" w:color="000001"/>
               <w:left w:val="single" w:sz="8" w:space="0" w:color="000001"/>
@@ -7294,7 +7336,7 @@
             </w:tcBorders>
             <w:shd w:fill="FFFFFF" w:val="clear"/>
             <w:tcMar>
-              <w:left w:w="0" w:type="dxa"/>
+              <w:left w:w="-10" w:type="dxa"/>
             </w:tcMar>
           </w:tcPr>
           <w:p>
@@ -7337,7 +7379,7 @@
             </w:tcBorders>
             <w:shd w:fill="FFFFFF" w:val="clear"/>
             <w:tcMar>
-              <w:left w:w="0" w:type="dxa"/>
+              <w:left w:w="-10" w:type="dxa"/>
             </w:tcMar>
           </w:tcPr>
           <w:p>
@@ -7378,7 +7420,7 @@
             </w:tcBorders>
             <w:shd w:fill="FFFFFF" w:val="clear"/>
             <w:tcMar>
-              <w:left w:w="0" w:type="dxa"/>
+              <w:left w:w="-10" w:type="dxa"/>
             </w:tcMar>
           </w:tcPr>
           <w:p>
@@ -7420,7 +7462,7 @@
             </w:tcBorders>
             <w:shd w:fill="FFFFFF" w:val="clear"/>
             <w:tcMar>
-              <w:left w:w="0" w:type="dxa"/>
+              <w:left w:w="-10" w:type="dxa"/>
             </w:tcMar>
           </w:tcPr>
           <w:p>
@@ -7461,7 +7503,7 @@
             </w:tcBorders>
             <w:shd w:fill="FFFFFF" w:val="clear"/>
             <w:tcMar>
-              <w:left w:w="0" w:type="dxa"/>
+              <w:left w:w="-10" w:type="dxa"/>
             </w:tcMar>
           </w:tcPr>
           <w:p>
@@ -7540,7 +7582,7 @@
     <w:tbl>
       <w:tblPr>
         <w:jc w:val="left"/>
-        <w:tblInd w:w="-8" w:type="dxa"/>
+        <w:tblInd w:w="-28" w:type="dxa"/>
         <w:tblBorders>
           <w:top w:val="single" w:sz="8" w:space="0" w:color="000001"/>
           <w:left w:val="single" w:sz="8" w:space="0" w:color="000001"/>
@@ -7551,7 +7593,7 @@
         </w:tblBorders>
         <w:tblCellMar>
           <w:top w:w="100" w:type="dxa"/>
-          <w:left w:w="0" w:type="dxa"/>
+          <w:left w:w="-10" w:type="dxa"/>
           <w:bottom w:w="100" w:type="dxa"/>
           <w:right w:w="100" w:type="dxa"/>
         </w:tblCellMar>
@@ -7561,9 +7603,9 @@
         <w:gridCol w:w="522"/>
         <w:gridCol w:w="1920"/>
         <w:gridCol w:w="475"/>
-        <w:gridCol w:w="1885"/>
+        <w:gridCol w:w="1883"/>
         <w:gridCol w:w="449"/>
-        <w:gridCol w:w="1935"/>
+        <w:gridCol w:w="1937"/>
       </w:tblGrid>
       <w:tr>
         <w:trPr>
@@ -7582,7 +7624,7 @@
             </w:tcBorders>
             <w:shd w:fill="FFFFFF" w:val="clear"/>
             <w:tcMar>
-              <w:left w:w="0" w:type="dxa"/>
+              <w:left w:w="-10" w:type="dxa"/>
             </w:tcMar>
           </w:tcPr>
           <w:p>
@@ -7621,7 +7663,7 @@
             </w:tcBorders>
             <w:shd w:fill="FFFFFF" w:val="clear"/>
             <w:tcMar>
-              <w:left w:w="0" w:type="dxa"/>
+              <w:left w:w="-10" w:type="dxa"/>
             </w:tcMar>
           </w:tcPr>
           <w:p>
@@ -7654,7 +7696,7 @@
             </w:tcBorders>
             <w:shd w:fill="FFFFFF" w:val="clear"/>
             <w:tcMar>
-              <w:left w:w="0" w:type="dxa"/>
+              <w:left w:w="-10" w:type="dxa"/>
             </w:tcMar>
           </w:tcPr>
           <w:p>
@@ -7691,7 +7733,7 @@
             </w:tcBorders>
             <w:shd w:fill="FFFFFF" w:val="clear"/>
             <w:tcMar>
-              <w:left w:w="0" w:type="dxa"/>
+              <w:left w:w="-10" w:type="dxa"/>
             </w:tcMar>
           </w:tcPr>
           <w:p>
@@ -7716,7 +7758,7 @@
         </w:tc>
         <w:tc>
           <w:tcPr>
-            <w:tcW w:w="1885" w:type="dxa"/>
+            <w:tcW w:w="1883" w:type="dxa"/>
             <w:tcBorders>
               <w:top w:val="single" w:sz="8" w:space="0" w:color="000001"/>
               <w:left w:val="single" w:sz="8" w:space="0" w:color="000001"/>
@@ -7727,7 +7769,7 @@
             </w:tcBorders>
             <w:shd w:fill="FFFFFF" w:val="clear"/>
             <w:tcMar>
-              <w:left w:w="0" w:type="dxa"/>
+              <w:left w:w="-10" w:type="dxa"/>
             </w:tcMar>
           </w:tcPr>
           <w:p>
@@ -7764,7 +7806,7 @@
             </w:tcBorders>
             <w:shd w:fill="FFFFFF" w:val="clear"/>
             <w:tcMar>
-              <w:left w:w="0" w:type="dxa"/>
+              <w:left w:w="-10" w:type="dxa"/>
             </w:tcMar>
           </w:tcPr>
           <w:p>
@@ -7786,7 +7828,7 @@
         </w:tc>
         <w:tc>
           <w:tcPr>
-            <w:tcW w:w="1935" w:type="dxa"/>
+            <w:tcW w:w="1937" w:type="dxa"/>
             <w:tcBorders>
               <w:top w:val="single" w:sz="8" w:space="0" w:color="000001"/>
               <w:left w:val="single" w:sz="8" w:space="0" w:color="000001"/>
@@ -7797,7 +7839,7 @@
             </w:tcBorders>
             <w:shd w:fill="FFFFFF" w:val="clear"/>
             <w:tcMar>
-              <w:left w:w="0" w:type="dxa"/>
+              <w:left w:w="-10" w:type="dxa"/>
             </w:tcMar>
           </w:tcPr>
           <w:p>
@@ -7840,7 +7882,7 @@
             </w:tcBorders>
             <w:shd w:fill="FFFFFF" w:val="clear"/>
             <w:tcMar>
-              <w:left w:w="0" w:type="dxa"/>
+              <w:left w:w="-10" w:type="dxa"/>
             </w:tcMar>
           </w:tcPr>
           <w:p>
@@ -7881,7 +7923,7 @@
             </w:tcBorders>
             <w:shd w:fill="FFFFFF" w:val="clear"/>
             <w:tcMar>
-              <w:left w:w="0" w:type="dxa"/>
+              <w:left w:w="-10" w:type="dxa"/>
             </w:tcMar>
           </w:tcPr>
           <w:p>
@@ -7923,7 +7965,7 @@
             </w:tcBorders>
             <w:shd w:fill="FFFFFF" w:val="clear"/>
             <w:tcMar>
-              <w:left w:w="0" w:type="dxa"/>
+              <w:left w:w="-10" w:type="dxa"/>
             </w:tcMar>
           </w:tcPr>
           <w:p>
@@ -7964,7 +8006,7 @@
             </w:tcBorders>
             <w:shd w:fill="FFFFFF" w:val="clear"/>
             <w:tcMar>
-              <w:left w:w="0" w:type="dxa"/>
+              <w:left w:w="-10" w:type="dxa"/>
             </w:tcMar>
           </w:tcPr>
           <w:p>
@@ -8089,7 +8131,7 @@
     <w:tbl>
       <w:tblPr>
         <w:jc w:val="left"/>
-        <w:tblInd w:w="-8" w:type="dxa"/>
+        <w:tblInd w:w="-28" w:type="dxa"/>
         <w:tblBorders>
           <w:top w:val="single" w:sz="8" w:space="0" w:color="000001"/>
           <w:left w:val="single" w:sz="8" w:space="0" w:color="000001"/>
@@ -8100,7 +8142,7 @@
         </w:tblBorders>
         <w:tblCellMar>
           <w:top w:w="100" w:type="dxa"/>
-          <w:left w:w="0" w:type="dxa"/>
+          <w:left w:w="-10" w:type="dxa"/>
           <w:bottom w:w="100" w:type="dxa"/>
           <w:right w:w="100" w:type="dxa"/>
         </w:tblCellMar>
@@ -8110,9 +8152,9 @@
         <w:gridCol w:w="522"/>
         <w:gridCol w:w="1920"/>
         <w:gridCol w:w="475"/>
-        <w:gridCol w:w="1885"/>
+        <w:gridCol w:w="1883"/>
         <w:gridCol w:w="449"/>
-        <w:gridCol w:w="1935"/>
+        <w:gridCol w:w="1937"/>
       </w:tblGrid>
       <w:tr>
         <w:trPr>
@@ -8131,7 +8173,7 @@
             </w:tcBorders>
             <w:shd w:fill="FFFFFF" w:val="clear"/>
             <w:tcMar>
-              <w:left w:w="0" w:type="dxa"/>
+              <w:left w:w="-10" w:type="dxa"/>
             </w:tcMar>
           </w:tcPr>
           <w:p>
@@ -8170,7 +8212,7 @@
             </w:tcBorders>
             <w:shd w:fill="FFFFFF" w:val="clear"/>
             <w:tcMar>
-              <w:left w:w="0" w:type="dxa"/>
+              <w:left w:w="-10" w:type="dxa"/>
             </w:tcMar>
           </w:tcPr>
           <w:p>
@@ -8206,7 +8248,7 @@
             </w:tcBorders>
             <w:shd w:fill="FFFFFF" w:val="clear"/>
             <w:tcMar>
-              <w:left w:w="0" w:type="dxa"/>
+              <w:left w:w="-10" w:type="dxa"/>
             </w:tcMar>
           </w:tcPr>
           <w:p>
@@ -8243,7 +8285,7 @@
             </w:tcBorders>
             <w:shd w:fill="FFFFFF" w:val="clear"/>
             <w:tcMar>
-              <w:left w:w="0" w:type="dxa"/>
+              <w:left w:w="-10" w:type="dxa"/>
             </w:tcMar>
           </w:tcPr>
           <w:p>
@@ -8265,7 +8307,7 @@
         </w:tc>
         <w:tc>
           <w:tcPr>
-            <w:tcW w:w="1885" w:type="dxa"/>
+            <w:tcW w:w="1883" w:type="dxa"/>
             <w:tcBorders>
               <w:top w:val="single" w:sz="8" w:space="0" w:color="000001"/>
               <w:left w:val="single" w:sz="8" w:space="0" w:color="000001"/>
@@ -8276,7 +8318,7 @@
             </w:tcBorders>
             <w:shd w:fill="FFFFFF" w:val="clear"/>
             <w:tcMar>
-              <w:left w:w="0" w:type="dxa"/>
+              <w:left w:w="-10" w:type="dxa"/>
             </w:tcMar>
           </w:tcPr>
           <w:p>
@@ -8313,7 +8355,7 @@
             </w:tcBorders>
             <w:shd w:fill="FFFFFF" w:val="clear"/>
             <w:tcMar>
-              <w:left w:w="0" w:type="dxa"/>
+              <w:left w:w="-10" w:type="dxa"/>
             </w:tcMar>
           </w:tcPr>
           <w:p>
@@ -8335,7 +8377,7 @@
         </w:tc>
         <w:tc>
           <w:tcPr>
-            <w:tcW w:w="1935" w:type="dxa"/>
+            <w:tcW w:w="1937" w:type="dxa"/>
             <w:tcBorders>
               <w:top w:val="single" w:sz="8" w:space="0" w:color="000001"/>
               <w:left w:val="single" w:sz="8" w:space="0" w:color="000001"/>
@@ -8346,7 +8388,7 @@
             </w:tcBorders>
             <w:shd w:fill="FFFFFF" w:val="clear"/>
             <w:tcMar>
-              <w:left w:w="0" w:type="dxa"/>
+              <w:left w:w="-10" w:type="dxa"/>
             </w:tcMar>
           </w:tcPr>
           <w:p>
@@ -8389,7 +8431,7 @@
             </w:tcBorders>
             <w:shd w:fill="FFFFFF" w:val="clear"/>
             <w:tcMar>
-              <w:left w:w="0" w:type="dxa"/>
+              <w:left w:w="-10" w:type="dxa"/>
             </w:tcMar>
           </w:tcPr>
           <w:p>
@@ -8430,7 +8472,7 @@
             </w:tcBorders>
             <w:shd w:fill="FFFFFF" w:val="clear"/>
             <w:tcMar>
-              <w:left w:w="0" w:type="dxa"/>
+              <w:left w:w="-10" w:type="dxa"/>
             </w:tcMar>
           </w:tcPr>
           <w:p>
@@ -9914,7 +9956,6 @@
           <w:rFonts w:ascii="Calibri" w:hAnsi="Calibri"/>
         </w:rPr>
       </w:pPr>
-      <w:bookmarkStart w:id="56" w:name="__DdeLink__4273_940364188"/>
       <w:r>
         <w:rPr>
           <w:rFonts w:ascii="Calibri" w:hAnsi="Calibri"/>
@@ -10059,14 +10100,14 @@
           <w:rFonts w:ascii="Calibri" w:hAnsi="Calibri"/>
         </w:rPr>
       </w:pPr>
-      <w:bookmarkStart w:id="57" w:name="__DdeLink__4273_940364188"/>
+      <w:bookmarkStart w:id="56" w:name="__DdeLink__4273_940364188"/>
       <w:r>
         <w:rPr>
           <w:rFonts w:ascii="Calibri" w:hAnsi="Calibri"/>
         </w:rPr>
         <w:t>[RF010] Consulta fácil de palpites - Marcel</w:t>
       </w:r>
-      <w:bookmarkEnd w:id="57"/>
+      <w:bookmarkEnd w:id="56"/>
       <w:r>
         <w:rPr>
           <w:rFonts w:ascii="Calibri" w:hAnsi="Calibri"/>
@@ -10101,10 +10142,10 @@
           <w:color w:val="365F91"/>
         </w:rPr>
       </w:pPr>
-      <w:bookmarkStart w:id="58" w:name="__RefHeading__3964_858632572"/>
-      <w:bookmarkStart w:id="59" w:name="__DdeLink__4278_858632572"/>
+      <w:bookmarkStart w:id="57" w:name="__RefHeading__3964_858632572"/>
+      <w:bookmarkStart w:id="58" w:name="__DdeLink__4278_858632572"/>
+      <w:bookmarkEnd w:id="57"/>
       <w:bookmarkEnd w:id="58"/>
-      <w:bookmarkEnd w:id="59"/>
       <w:r>
         <w:rPr>
           <w:rFonts w:eastAsia="Droid Sans" w:cs="Droid Sans" w:ascii="Calibri" w:hAnsi="Calibri"/>
@@ -10252,8 +10293,8 @@
           <w:color w:val="365F91"/>
         </w:rPr>
       </w:pPr>
-      <w:bookmarkStart w:id="60" w:name="__RefHeading__1753_1505934758"/>
-      <w:bookmarkEnd w:id="60"/>
+      <w:bookmarkStart w:id="59" w:name="__RefHeading__1753_1505934758"/>
+      <w:bookmarkEnd w:id="59"/>
       <w:r>
         <w:rPr>
           <w:rFonts w:eastAsia="Droid Sans" w:cs="Droid Sans" w:ascii="Calibri" w:hAnsi="Calibri"/>
@@ -12699,7 +12740,7 @@
           <w:szCs w:val="20"/>
         </w:rPr>
       </w:pPr>
-      <w:bookmarkStart w:id="61" w:name="__DdeLink__1790_951837975"/>
+      <w:bookmarkStart w:id="60" w:name="__DdeLink__1790_951837975"/>
       <w:r>
         <w:rPr>
           <w:rFonts w:ascii="Calibri" w:hAnsi="Calibri"/>
@@ -12708,7 +12749,7 @@
         </w:rPr>
         <w:t>Em qualquer momento, o usuário pode cancelar, e o sistema retornando ao início no Menu Principal</w:t>
       </w:r>
-      <w:bookmarkEnd w:id="61"/>
+      <w:bookmarkEnd w:id="60"/>
       <w:r>
         <w:rPr>
           <w:rFonts w:ascii="Calibri" w:hAnsi="Calibri"/>
@@ -13831,7 +13872,7 @@
         </w:rPr>
         <w:t xml:space="preserve">1. O </w:t>
       </w:r>
-      <w:bookmarkStart w:id="62" w:name="__DdeLink__1895_1505934758"/>
+      <w:bookmarkStart w:id="61" w:name="__DdeLink__1895_1505934758"/>
       <w:r>
         <w:rPr>
           <w:rFonts w:ascii="Calibri" w:hAnsi="Calibri"/>
@@ -13840,7 +13881,7 @@
         </w:rPr>
         <w:t>apostador</w:t>
       </w:r>
-      <w:bookmarkEnd w:id="62"/>
+      <w:bookmarkEnd w:id="61"/>
       <w:r>
         <w:rPr>
           <w:rFonts w:ascii="Calibri" w:hAnsi="Calibri"/>
@@ -16553,22 +16594,22 @@
           <w:color w:val="365F91"/>
         </w:rPr>
       </w:pPr>
-      <w:bookmarkStart w:id="63" w:name="__RefHeading__1517_858632572"/>
-      <w:bookmarkStart w:id="64" w:name="h.j9gdav7f6hli"/>
+      <w:bookmarkStart w:id="62" w:name="__RefHeading__1517_858632572"/>
+      <w:bookmarkStart w:id="63" w:name="h.j9gdav7f6hli"/>
+      <w:bookmarkEnd w:id="62"/>
       <w:bookmarkEnd w:id="63"/>
+      <w:r>
+        <w:rPr>
+          <w:rFonts w:ascii="Calibri" w:hAnsi="Calibri"/>
+          <w:b/>
+          <w:color w:val="365F91"/>
+        </w:rPr>
+        <w:t xml:space="preserve"> </w:t>
+      </w:r>
+      <w:bookmarkStart w:id="64" w:name="__DdeLink__2214_858632572"/>
+      <w:bookmarkStart w:id="65" w:name="h.28h4qwu"/>
       <w:bookmarkEnd w:id="64"/>
-      <w:r>
-        <w:rPr>
-          <w:rFonts w:ascii="Calibri" w:hAnsi="Calibri"/>
-          <w:b/>
-          <w:color w:val="365F91"/>
-        </w:rPr>
-        <w:t xml:space="preserve"> </w:t>
-      </w:r>
-      <w:bookmarkStart w:id="65" w:name="__DdeLink__2214_858632572"/>
-      <w:bookmarkStart w:id="66" w:name="h.28h4qwu"/>
       <w:bookmarkEnd w:id="65"/>
-      <w:bookmarkEnd w:id="66"/>
       <w:r>
         <w:rPr>
           <w:rFonts w:ascii="Calibri" w:hAnsi="Calibri"/>
@@ -16585,6 +16626,7 @@
         <w:keepNext/>
         <w:spacing w:before="240" w:after="60"/>
         <w:ind w:left="0" w:right="0" w:hanging="0"/>
+        <w:contextualSpacing/>
         <w:rPr>
           <w:rFonts w:eastAsia="Calibri" w:cs="Calibri" w:ascii="Calibri" w:hAnsi="Calibri"/>
           <w:b/>
@@ -16597,23 +16639,7 @@
           <w:b/>
           <w:sz w:val="28"/>
         </w:rPr>
-        <w:t xml:space="preserve">[RF001] </w:t>
-      </w:r>
-      <w:r>
-        <w:rPr>
-          <w:rFonts w:eastAsia="Calibri" w:cs="Calibri" w:ascii="Calibri" w:hAnsi="Calibri"/>
-          <w:b/>
-          <w:sz w:val="28"/>
-        </w:rPr>
-        <w:t xml:space="preserve">USE CASE&lt;gerenciar operadores&gt; - </w:t>
-      </w:r>
-      <w:r>
-        <w:rPr>
-          <w:rFonts w:eastAsia="Calibri" w:cs="Calibri" w:ascii="Calibri" w:hAnsi="Calibri"/>
-          <w:b/>
-          <w:sz w:val="28"/>
-        </w:rPr>
-        <w:t>Guilherme</w:t>
+        <w:t>[RF001] USE CASE&lt;gerenciar operadores&gt; - Guilherme</w:t>
       </w:r>
     </w:p>
     <w:p>
@@ -16623,8 +16649,8 @@
         <w:jc w:val="center"/>
         <w:rPr/>
       </w:pPr>
-      <w:bookmarkStart w:id="67" w:name="h.nmf14n"/>
-      <w:bookmarkEnd w:id="67"/>
+      <w:bookmarkStart w:id="66" w:name="h.nmf14n"/>
+      <w:bookmarkEnd w:id="66"/>
       <w:r>
         <w:rPr/>
         <w:drawing>
@@ -16678,6 +16704,7 @@
         <w:pStyle w:val="Normal"/>
         <w:keepNext/>
         <w:spacing w:before="240" w:after="60"/>
+        <w:contextualSpacing/>
         <w:rPr>
           <w:rFonts w:eastAsia="Calibri" w:cs="Calibri" w:ascii="Calibri" w:hAnsi="Calibri"/>
           <w:b/>
@@ -16690,23 +16717,7 @@
           <w:b/>
           <w:sz w:val="28"/>
         </w:rPr>
-        <w:t xml:space="preserve">[RF002] </w:t>
-      </w:r>
-      <w:r>
-        <w:rPr>
-          <w:rFonts w:eastAsia="Calibri" w:cs="Calibri" w:ascii="Calibri" w:hAnsi="Calibri"/>
-          <w:b/>
-          <w:sz w:val="28"/>
-        </w:rPr>
-        <w:t xml:space="preserve">USE CASE&lt;gerenciar campeonatos&gt; - </w:t>
-      </w:r>
-      <w:r>
-        <w:rPr>
-          <w:rFonts w:eastAsia="Calibri" w:cs="Calibri" w:ascii="Calibri" w:hAnsi="Calibri"/>
-          <w:b/>
-          <w:sz w:val="28"/>
-        </w:rPr>
-        <w:t>Marcelo</w:t>
+        <w:t>[RF002] USE CASE&lt;gerenciar campeonatos&gt; - Marcelo</w:t>
       </w:r>
     </w:p>
     <w:p>
@@ -16715,8 +16726,8 @@
         <w:ind w:left="-141" w:right="0" w:hanging="0"/>
         <w:rPr/>
       </w:pPr>
-      <w:bookmarkStart w:id="68" w:name="h.37m2jsg"/>
-      <w:bookmarkEnd w:id="68"/>
+      <w:bookmarkStart w:id="67" w:name="h.37m2jsg"/>
+      <w:bookmarkEnd w:id="67"/>
       <w:r>
         <w:rPr/>
         <w:drawing>
@@ -16770,6 +16781,7 @@
         <w:pStyle w:val="Normal"/>
         <w:keepNext/>
         <w:spacing w:before="240" w:after="60"/>
+        <w:contextualSpacing/>
         <w:rPr/>
       </w:pPr>
       <w:r>
@@ -16780,6 +16792,7 @@
       <w:pPr>
         <w:pStyle w:val="Normal"/>
         <w:spacing w:before="240" w:after="60"/>
+        <w:contextualSpacing/>
         <w:rPr>
           <w:rFonts w:eastAsia="Calibri" w:cs="Calibri" w:ascii="Calibri" w:hAnsi="Calibri"/>
           <w:b/>
@@ -16792,23 +16805,7 @@
           <w:b/>
           <w:sz w:val="28"/>
         </w:rPr>
-        <w:t xml:space="preserve">[RF003] </w:t>
-      </w:r>
-      <w:r>
-        <w:rPr>
-          <w:rFonts w:eastAsia="Calibri" w:cs="Calibri" w:ascii="Calibri" w:hAnsi="Calibri"/>
-          <w:b/>
-          <w:sz w:val="28"/>
-        </w:rPr>
-        <w:t xml:space="preserve">USE CASE&lt;gerenciar  times&gt; - </w:t>
-      </w:r>
-      <w:r>
-        <w:rPr>
-          <w:rFonts w:eastAsia="Calibri" w:cs="Calibri" w:ascii="Calibri" w:hAnsi="Calibri"/>
-          <w:b/>
-          <w:sz w:val="28"/>
-        </w:rPr>
-        <w:t>Everton</w:t>
+        <w:t>[RF003] USE CASE&lt;gerenciar  times&gt; - Everton</w:t>
       </w:r>
     </w:p>
     <w:p>
@@ -16817,8 +16814,8 @@
         <w:ind w:left="-425" w:right="0" w:hanging="0"/>
         <w:rPr/>
       </w:pPr>
-      <w:bookmarkStart w:id="69" w:name="h.1mrcu09"/>
-      <w:bookmarkEnd w:id="69"/>
+      <w:bookmarkStart w:id="68" w:name="h.1mrcu09"/>
+      <w:bookmarkEnd w:id="68"/>
       <w:r>
         <w:rPr/>
         <w:drawing>
@@ -16872,6 +16869,7 @@
         <w:pStyle w:val="Normal"/>
         <w:keepNext/>
         <w:spacing w:before="240" w:after="60"/>
+        <w:contextualSpacing/>
         <w:rPr>
           <w:rFonts w:eastAsia="Calibri" w:cs="Calibri" w:ascii="Calibri" w:hAnsi="Calibri"/>
           <w:b/>
@@ -16884,23 +16882,7 @@
           <w:b/>
           <w:sz w:val="28"/>
         </w:rPr>
-        <w:t xml:space="preserve">[RF004] </w:t>
-      </w:r>
-      <w:r>
-        <w:rPr>
-          <w:rFonts w:eastAsia="Calibri" w:cs="Calibri" w:ascii="Calibri" w:hAnsi="Calibri"/>
-          <w:b/>
-          <w:sz w:val="28"/>
-        </w:rPr>
-        <w:t xml:space="preserve">USE CASE&lt;gerenciar partidas&gt; - </w:t>
-      </w:r>
-      <w:r>
-        <w:rPr>
-          <w:rFonts w:eastAsia="Calibri" w:cs="Calibri" w:ascii="Calibri" w:hAnsi="Calibri"/>
-          <w:b/>
-          <w:sz w:val="28"/>
-        </w:rPr>
-        <w:t>Everton</w:t>
+        <w:t>[RF004] USE CASE&lt;gerenciar partidas&gt; - Everton</w:t>
       </w:r>
     </w:p>
     <w:p>
@@ -16910,8 +16892,8 @@
         <w:jc w:val="center"/>
         <w:rPr/>
       </w:pPr>
-      <w:bookmarkStart w:id="70" w:name="h.46r0co2"/>
-      <w:bookmarkEnd w:id="70"/>
+      <w:bookmarkStart w:id="69" w:name="h.46r0co2"/>
+      <w:bookmarkEnd w:id="69"/>
       <w:r>
         <w:rPr/>
         <w:drawing>
@@ -16982,47 +16964,15 @@
           <w:sz w:val="28"/>
         </w:rPr>
       </w:pPr>
-      <w:bookmarkStart w:id="71" w:name="h.2lwamvv"/>
-      <w:bookmarkEnd w:id="71"/>
+      <w:bookmarkStart w:id="70" w:name="h.2lwamvv"/>
+      <w:bookmarkEnd w:id="70"/>
       <w:r>
         <w:rPr>
           <w:rFonts w:eastAsia="Calibri" w:cs="Calibri" w:ascii="Calibri" w:hAnsi="Calibri"/>
           <w:b/>
           <w:sz w:val="28"/>
         </w:rPr>
-        <w:t xml:space="preserve">[RF005] </w:t>
-      </w:r>
-      <w:r>
-        <w:rPr>
-          <w:rFonts w:eastAsia="Calibri" w:cs="Calibri" w:ascii="Calibri" w:hAnsi="Calibri"/>
-          <w:b/>
-          <w:sz w:val="28"/>
-        </w:rPr>
-        <w:t xml:space="preserve">USE CASE&lt;gerenciar </w:t>
-      </w:r>
-      <w:r>
-        <w:rPr>
-          <w:rFonts w:eastAsia="Calibri" w:cs="Calibri" w:ascii="Calibri" w:hAnsi="Calibri"/>
-          <w:b/>
-          <w:sz w:val="28"/>
-        </w:rPr>
-        <w:t>apostador</w:t>
-      </w:r>
-      <w:r>
-        <w:rPr>
-          <w:rFonts w:eastAsia="Calibri" w:cs="Calibri" w:ascii="Calibri" w:hAnsi="Calibri"/>
-          <w:b/>
-          <w:sz w:val="28"/>
-        </w:rPr>
-        <w:t xml:space="preserve">&gt; - </w:t>
-      </w:r>
-      <w:r>
-        <w:rPr>
-          <w:rFonts w:eastAsia="Calibri" w:cs="Calibri" w:ascii="Calibri" w:hAnsi="Calibri"/>
-          <w:b/>
-          <w:sz w:val="28"/>
-        </w:rPr>
-        <w:t>Guilherme</w:t>
+        <w:t>[RF005] USE CASE&lt;gerenciar apostador&gt; - Guilherme</w:t>
       </w:r>
     </w:p>
     <w:p>
@@ -17032,8 +16982,8 @@
         <w:jc w:val="center"/>
         <w:rPr/>
       </w:pPr>
-      <w:bookmarkStart w:id="72" w:name="h.111kx3o"/>
-      <w:bookmarkEnd w:id="72"/>
+      <w:bookmarkStart w:id="71" w:name="h.111kx3o"/>
+      <w:bookmarkEnd w:id="71"/>
       <w:r>
         <w:rPr/>
         <w:drawing>
@@ -17087,6 +17037,7 @@
         <w:pStyle w:val="Normal"/>
         <w:keepNext/>
         <w:spacing w:before="240" w:after="60"/>
+        <w:contextualSpacing/>
         <w:rPr>
           <w:rFonts w:eastAsia="Calibri" w:cs="Calibri" w:ascii="Calibri" w:hAnsi="Calibri"/>
           <w:b/>
@@ -17099,23 +17050,7 @@
           <w:b/>
           <w:sz w:val="28"/>
         </w:rPr>
-        <w:t xml:space="preserve">[RF007] </w:t>
-      </w:r>
-      <w:r>
-        <w:rPr>
-          <w:rFonts w:eastAsia="Calibri" w:cs="Calibri" w:ascii="Calibri" w:hAnsi="Calibri"/>
-          <w:b/>
-          <w:sz w:val="28"/>
-        </w:rPr>
-        <w:t xml:space="preserve">USE CASE&lt;gerenciar palpite&gt; - </w:t>
-      </w:r>
-      <w:r>
-        <w:rPr>
-          <w:rFonts w:eastAsia="Calibri" w:cs="Calibri" w:ascii="Calibri" w:hAnsi="Calibri"/>
-          <w:b/>
-          <w:sz w:val="28"/>
-        </w:rPr>
-        <w:t>Marcelo</w:t>
+        <w:t>[RF007] USE CASE&lt;gerenciar palpite&gt; - Marcelo</w:t>
       </w:r>
     </w:p>
     <w:p>
@@ -17123,8 +17058,8 @@
         <w:pStyle w:val="Normal"/>
         <w:rPr/>
       </w:pPr>
-      <w:bookmarkStart w:id="73" w:name="h.3l18frh"/>
-      <w:bookmarkEnd w:id="73"/>
+      <w:bookmarkStart w:id="72" w:name="h.3l18frh"/>
+      <w:bookmarkEnd w:id="72"/>
       <w:r>
         <w:rPr/>
         <w:drawing>
@@ -17178,6 +17113,7 @@
         <w:pStyle w:val="Normal"/>
         <w:keepNext/>
         <w:spacing w:before="240" w:after="60"/>
+        <w:contextualSpacing/>
         <w:rPr>
           <w:rFonts w:eastAsia="Calibri" w:cs="Calibri" w:ascii="Calibri" w:hAnsi="Calibri"/>
           <w:b/>
@@ -17190,23 +17126,7 @@
           <w:b/>
           <w:sz w:val="28"/>
         </w:rPr>
-        <w:t xml:space="preserve">[RF008] </w:t>
-      </w:r>
-      <w:r>
-        <w:rPr>
-          <w:rFonts w:eastAsia="Calibri" w:cs="Calibri" w:ascii="Calibri" w:hAnsi="Calibri"/>
-          <w:b/>
-          <w:sz w:val="28"/>
-        </w:rPr>
-        <w:t xml:space="preserve">USE CASE&lt;processar resultados e distribuir pontos&gt; - </w:t>
-      </w:r>
-      <w:r>
-        <w:rPr>
-          <w:rFonts w:eastAsia="Calibri" w:cs="Calibri" w:ascii="Calibri" w:hAnsi="Calibri"/>
-          <w:b/>
-          <w:sz w:val="28"/>
-        </w:rPr>
-        <w:t>Everton</w:t>
+        <w:t>[RF008] USE CASE&lt;processar resultados e distribuir pontos&gt; - Everton</w:t>
       </w:r>
     </w:p>
     <w:p>
@@ -17215,8 +17135,8 @@
         <w:ind w:left="-425" w:right="0" w:hanging="0"/>
         <w:rPr/>
       </w:pPr>
-      <w:bookmarkStart w:id="74" w:name="h.206ipza"/>
-      <w:bookmarkEnd w:id="74"/>
+      <w:bookmarkStart w:id="73" w:name="h.206ipza"/>
+      <w:bookmarkEnd w:id="73"/>
       <w:r>
         <w:rPr/>
         <w:drawing>
@@ -17270,6 +17190,7 @@
         <w:pStyle w:val="Normal"/>
         <w:keepNext/>
         <w:spacing w:before="240" w:after="60"/>
+        <w:contextualSpacing/>
         <w:rPr>
           <w:rFonts w:eastAsia="Calibri" w:cs="Calibri" w:ascii="Calibri" w:hAnsi="Calibri"/>
           <w:b/>
@@ -17282,23 +17203,7 @@
           <w:b/>
           <w:sz w:val="28"/>
         </w:rPr>
-        <w:t xml:space="preserve">[RF009] </w:t>
-      </w:r>
-      <w:r>
-        <w:rPr>
-          <w:rFonts w:eastAsia="Calibri" w:cs="Calibri" w:ascii="Calibri" w:hAnsi="Calibri"/>
-          <w:b/>
-          <w:sz w:val="28"/>
-        </w:rPr>
-        <w:t xml:space="preserve">USE CASE&lt;ranking de apostadores&gt; - </w:t>
-      </w:r>
-      <w:r>
-        <w:rPr>
-          <w:rFonts w:eastAsia="Calibri" w:cs="Calibri" w:ascii="Calibri" w:hAnsi="Calibri"/>
-          <w:b/>
-          <w:sz w:val="28"/>
-        </w:rPr>
-        <w:t>Guilherme</w:t>
+        <w:t>[RF009] USE CASE&lt;ranking de apostadores&gt; - Guilherme</w:t>
       </w:r>
     </w:p>
     <w:p>
@@ -17308,8 +17213,8 @@
         <w:jc w:val="center"/>
         <w:rPr/>
       </w:pPr>
-      <w:bookmarkStart w:id="75" w:name="h.4k668n3"/>
-      <w:bookmarkEnd w:id="75"/>
+      <w:bookmarkStart w:id="74" w:name="h.4k668n3"/>
+      <w:bookmarkEnd w:id="74"/>
       <w:r>
         <w:rPr/>
         <w:drawing>
@@ -17363,6 +17268,7 @@
         <w:pStyle w:val="Normal"/>
         <w:keepNext/>
         <w:spacing w:before="240" w:after="60"/>
+        <w:contextualSpacing/>
         <w:rPr>
           <w:rFonts w:eastAsia="Calibri" w:cs="Calibri" w:ascii="Calibri" w:hAnsi="Calibri"/>
           <w:b/>
@@ -17375,23 +17281,7 @@
           <w:b/>
           <w:sz w:val="28"/>
         </w:rPr>
-        <w:t xml:space="preserve">[RF010] </w:t>
-      </w:r>
-      <w:r>
-        <w:rPr>
-          <w:rFonts w:eastAsia="Calibri" w:cs="Calibri" w:ascii="Calibri" w:hAnsi="Calibri"/>
-          <w:b/>
-          <w:sz w:val="28"/>
-        </w:rPr>
-        <w:t xml:space="preserve">USE CASE&lt;consulta fácil de palpites&gt; - </w:t>
-      </w:r>
-      <w:r>
-        <w:rPr>
-          <w:rFonts w:eastAsia="Calibri" w:cs="Calibri" w:ascii="Calibri" w:hAnsi="Calibri"/>
-          <w:b/>
-          <w:sz w:val="28"/>
-        </w:rPr>
-        <w:t>Marcelo</w:t>
+        <w:t>[RF010] USE CASE&lt;consulta fácil de palpites&gt; - Marcelo</w:t>
       </w:r>
     </w:p>
     <w:p>
@@ -17401,8 +17291,8 @@
         <w:jc w:val="center"/>
         <w:rPr/>
       </w:pPr>
-      <w:bookmarkStart w:id="76" w:name="h.2zbgiuw"/>
-      <w:bookmarkEnd w:id="76"/>
+      <w:bookmarkStart w:id="75" w:name="h.2zbgiuw"/>
+      <w:bookmarkEnd w:id="75"/>
       <w:r>
         <w:rPr/>
         <w:drawing>
@@ -17479,8 +17369,8 @@
           <w:color w:val="365F91"/>
         </w:rPr>
       </w:pPr>
-      <w:bookmarkStart w:id="77" w:name="__RefHeading__1519_858632572"/>
-      <w:bookmarkEnd w:id="77"/>
+      <w:bookmarkStart w:id="76" w:name="__RefHeading__1519_858632572"/>
+      <w:bookmarkEnd w:id="76"/>
       <w:r>
         <w:rPr>
           <w:rFonts w:eastAsia="Droid Sans" w:cs="Droid Sans" w:ascii="Calibri" w:hAnsi="Calibri"/>
@@ -17746,10 +17636,10 @@
           <w:color w:val="365F91"/>
         </w:rPr>
       </w:pPr>
-      <w:bookmarkStart w:id="78" w:name="__RefHeading__1521_858632572"/>
-      <w:bookmarkStart w:id="79" w:name="h.rk4mag12vctx"/>
+      <w:bookmarkStart w:id="77" w:name="__RefHeading__1521_858632572"/>
+      <w:bookmarkStart w:id="78" w:name="h.rk4mag12vctx"/>
+      <w:bookmarkEnd w:id="77"/>
       <w:bookmarkEnd w:id="78"/>
-      <w:bookmarkEnd w:id="79"/>
       <w:r>
         <w:rPr>
           <w:rFonts w:ascii="Calibri" w:hAnsi="Calibri"/>
@@ -17770,6 +17660,142 @@
     </w:p>
     <w:p>
       <w:pPr>
+        <w:pStyle w:val="Ttulo2"/>
+        <w:numPr>
+          <w:ilvl w:val="1"/>
+          <w:numId w:val="3"/>
+        </w:numPr>
+        <w:rPr>
+          <w:rFonts w:ascii="Calibri" w:hAnsi="Calibri"/>
+          <w:b/>
+          <w:bCs/>
+          <w:color w:val="365F91"/>
+        </w:rPr>
+      </w:pPr>
+      <w:bookmarkStart w:id="79" w:name="__RefHeading__1563_307898258"/>
+      <w:bookmarkEnd w:id="79"/>
+      <w:r>
+        <w:rPr>
+          <w:rFonts w:ascii="Calibri" w:hAnsi="Calibri"/>
+          <w:b/>
+          <w:bCs/>
+          <w:color w:val="365F91"/>
+        </w:rPr>
+        <w:t>Diagrama de Classes com Pacotes</w:t>
+      </w:r>
+    </w:p>
+    <w:p>
+      <w:pPr>
+        <w:pStyle w:val="Normal1"/>
+        <w:ind w:left="0" w:right="0" w:firstLine="720"/>
+        <w:jc w:val="both"/>
+        <w:rPr>
+          <w:rFonts w:ascii="Calibri" w:hAnsi="Calibri"/>
+        </w:rPr>
+      </w:pPr>
+      <w:r>
+        <w:rPr>
+          <w:rFonts w:ascii="Calibri" w:hAnsi="Calibri"/>
+        </w:rPr>
+        <w:t>O Diagrama de Classes com Pacotes apresenta uma visão geral de todas as classes do sistema, enfatizando seus respectivos pacotes e o relacionamento entre classes porém abstraindo informações refentes a atributos e operações.</w:t>
+      </w:r>
+    </w:p>
+    <w:p>
+      <w:pPr>
+        <w:pStyle w:val="Ttulo2"/>
+        <w:numPr>
+          <w:ilvl w:val="1"/>
+          <w:numId w:val="3"/>
+        </w:numPr>
+        <w:rPr>
+          <w:rFonts w:ascii="Calibri" w:hAnsi="Calibri"/>
+          <w:b/>
+          <w:bCs/>
+          <w:color w:val="365F91"/>
+        </w:rPr>
+      </w:pPr>
+      <w:bookmarkStart w:id="80" w:name="__RefHeading__1565_307898258"/>
+      <w:bookmarkEnd w:id="80"/>
+      <w:r>
+        <w:rPr>
+          <w:rFonts w:ascii="Calibri" w:hAnsi="Calibri"/>
+          <w:b/>
+          <w:bCs/>
+          <w:color w:val="365F91"/>
+        </w:rPr>
+        <w:t>Diagrama de Classes de Projeto</w:t>
+        <w:drawing>
+          <wp:anchor behindDoc="0" distT="0" distB="0" distL="0" distR="0" simplePos="0" locked="0" layoutInCell="1" allowOverlap="1" relativeHeight="14">
+            <wp:simplePos x="0" y="0"/>
+            <wp:positionH relativeFrom="column">
+              <wp:posOffset>-76200</wp:posOffset>
+            </wp:positionH>
+            <wp:positionV relativeFrom="paragraph">
+              <wp:posOffset>101600</wp:posOffset>
+            </wp:positionV>
+            <wp:extent cx="5767070" cy="3994150"/>
+            <wp:effectExtent l="0" t="0" r="0" b="0"/>
+            <wp:wrapTopAndBottom/>
+            <wp:docPr id="23" name="Picture" descr=""/>
+            <wp:cNvGraphicFramePr>
+              <a:graphicFrameLocks xmlns:a="http://schemas.openxmlformats.org/drawingml/2006/main" noChangeAspect="1"/>
+            </wp:cNvGraphicFramePr>
+            <a:graphic xmlns:a="http://schemas.openxmlformats.org/drawingml/2006/main">
+              <a:graphicData uri="http://schemas.openxmlformats.org/drawingml/2006/picture">
+                <pic:pic xmlns:pic="http://schemas.openxmlformats.org/drawingml/2006/picture">
+                  <pic:nvPicPr>
+                    <pic:cNvPr id="23" name="Picture" descr=""/>
+                    <pic:cNvPicPr>
+                      <a:picLocks noChangeAspect="1" noChangeArrowheads="1"/>
+                    </pic:cNvPicPr>
+                  </pic:nvPicPr>
+                  <pic:blipFill>
+                    <a:blip r:embed="rId27"/>
+                    <a:stretch>
+                      <a:fillRect/>
+                    </a:stretch>
+                  </pic:blipFill>
+                  <pic:spPr bwMode="auto">
+                    <a:xfrm>
+                      <a:off x="0" y="0"/>
+                      <a:ext cx="5767070" cy="3994150"/>
+                    </a:xfrm>
+                    <a:prstGeom prst="rect">
+                      <a:avLst/>
+                    </a:prstGeom>
+                    <a:noFill/>
+                    <a:ln w="9525">
+                      <a:noFill/>
+                      <a:miter lim="800000"/>
+                      <a:headEnd/>
+                      <a:tailEnd/>
+                    </a:ln>
+                  </pic:spPr>
+                </pic:pic>
+              </a:graphicData>
+            </a:graphic>
+          </wp:anchor>
+        </w:drawing>
+      </w:r>
+    </w:p>
+    <w:p>
+      <w:pPr>
+        <w:pStyle w:val="Normal1"/>
+        <w:ind w:left="0" w:right="0" w:firstLine="720"/>
+        <w:jc w:val="both"/>
+        <w:rPr>
+          <w:rFonts w:ascii="Calibri" w:hAnsi="Calibri"/>
+        </w:rPr>
+      </w:pPr>
+      <w:r>
+        <w:rPr>
+          <w:rFonts w:ascii="Calibri" w:hAnsi="Calibri"/>
+        </w:rPr>
+        <w:t>O Diagrama de Classes de Projeto demonstra todas as classes do sistema e o relacionamento dentre elas, enfatizando tambem todos os atributos e operações</w:t>
+      </w:r>
+    </w:p>
+    <w:p>
+      <w:pPr>
         <w:pStyle w:val="Normal1"/>
         <w:ind w:left="0" w:right="0" w:hanging="0"/>
         <w:rPr>
@@ -17793,12 +17819,50 @@
         <w:rPr>
           <w:i/>
         </w:rPr>
-        <w:t>Pelo fato do diagrama estar muito grande impossibilitando a visualização correta, foi enviado junto ao documento no GitHub.</w:t>
+        <w:t xml:space="preserve">Pelo fato do diagrama estar muito grande impossibilitando a visualização correta, o mesmo foi enviado no mesmo diretório da documentção no GitHub em formado </w:t>
+      </w:r>
+      <w:r>
+        <w:rPr>
+          <w:b/>
+          <w:bCs/>
+          <w:i/>
+        </w:rPr>
+        <w:t>*.png</w:t>
+      </w:r>
+      <w:r>
+        <w:rPr>
+          <w:b w:val="false"/>
+          <w:bCs w:val="false"/>
+          <w:i/>
+        </w:rPr>
+        <w:t xml:space="preserve"> e </w:t>
+      </w:r>
+      <w:r>
+        <w:rPr>
+          <w:b/>
+          <w:bCs/>
+          <w:i/>
+        </w:rPr>
+        <w:t>*.asta</w:t>
+      </w:r>
+      <w:r>
+        <w:rPr>
+          <w:b w:val="false"/>
+          <w:bCs w:val="false"/>
+          <w:i/>
+        </w:rPr>
+        <w:t>.</w:t>
+      </w:r>
+      <w:r>
+        <w:rPr>
+          <w:i/>
+        </w:rPr>
+        <w:t xml:space="preserve"> </w:t>
       </w:r>
     </w:p>
     <w:sectPr>
-      <w:footerReference w:type="default" r:id="rId27"/>
-      <w:footerReference w:type="first" r:id="rId28"/>
+      <w:footerReference w:type="default" r:id="rId28"/>
+      <w:footerReference w:type="first" r:id="rId29"/>
       <w:type w:val="nextPage"/>
       <w:pgSz w:w="11906" w:h="16838"/>
       <w:pgMar w:left="1134" w:right="1440" w:header="0" w:top="1440" w:footer="720" w:bottom="1440" w:gutter="0"/>
@@ -17831,7 +17895,7 @@
       <w:fldChar w:fldCharType="separate"/>
     </w:r>
     <w:r>
-      <w:t>30</w:t>
+      <w:t>31</w:t>
     </w:r>
     <w:r>
       <w:fldChar w:fldCharType="end"/>
@@ -19074,6 +19138,54 @@
       <w:u w:val="none"/>
     </w:rPr>
   </w:style>
+  <w:style w:type="character" w:styleId="ListLabel34">
+    <w:name w:val="ListLabel 34"/>
+    <w:rPr>
+      <w:rFonts w:cs="Wingdings"/>
+      <w:color w:val="000000"/>
+      <w:u w:val="none"/>
+    </w:rPr>
+  </w:style>
+  <w:style w:type="character" w:styleId="ListLabel35">
+    <w:name w:val="ListLabel 35"/>
+    <w:rPr>
+      <w:rFonts w:cs="Wingdings 2"/>
+      <w:color w:val="000000"/>
+      <w:u w:val="none"/>
+    </w:rPr>
+  </w:style>
+  <w:style w:type="character" w:styleId="ListLabel36">
+    <w:name w:val="ListLabel 36"/>
+    <w:rPr>
+      <w:rFonts w:cs="OpenSymbol"/>
+      <w:color w:val="000000"/>
+      <w:u w:val="none"/>
+    </w:rPr>
+  </w:style>
+  <w:style w:type="character" w:styleId="ListLabel37">
+    <w:name w:val="ListLabel 37"/>
+    <w:rPr>
+      <w:rFonts w:cs="Wingdings"/>
+      <w:color w:val="000000"/>
+      <w:u w:val="none"/>
+    </w:rPr>
+  </w:style>
+  <w:style w:type="character" w:styleId="ListLabel38">
+    <w:name w:val="ListLabel 38"/>
+    <w:rPr>
+      <w:rFonts w:cs="Wingdings 2"/>
+      <w:color w:val="000000"/>
+      <w:u w:val="none"/>
+    </w:rPr>
+  </w:style>
+  <w:style w:type="character" w:styleId="ListLabel39">
+    <w:name w:val="ListLabel 39"/>
+    <w:rPr>
+      <w:rFonts w:cs="OpenSymbol"/>
+      <w:color w:val="000000"/>
+      <w:u w:val="none"/>
+    </w:rPr>
+  </w:style>
   <w:style w:type="character" w:styleId="Ligaodendice">
     <w:name w:val="Ligação de índice"/>
     <w:rPr/>
